--- a/Report/Report_1.docx
+++ b/Report/Report_1.docx
@@ -1039,7 +1039,23 @@
           <w:sz w:val="24"/>
           <w:szCs w:val="24"/>
         </w:rPr>
-        <w:t>Arduino is a company which design and develop open source computer hardware and software. They develop hardware based on microcontroller and user friendly coding language with general purpose interface support. They have designed several kits based on different requirements. Sensor gloves require eight digital input pins to detect finger tapping action, eight analog input pins to detect bending of fingers and UART interface to transmit data to computer. Arduino uno seems a good fit as it fulfills all the requirements for the glove development. The Arduino Board runs over a 5V power adapter input or USB power.</w:t>
+        <w:t xml:space="preserve">Arduino is a company which design and develop open source computer hardware and software. They develop hardware based on microcontroller and user friendly coding language with general purpose interface support. They have designed several kits based on different requirements. Sensor gloves require eight digital input pins to detect finger tapping action, eight analog input pins to detect bending of fingers and UART interface to transmit data to computer. Arduino </w:t>
+      </w:r>
+      <w:r>
+        <w:rPr>
+          <w:rFonts w:ascii="Times New Roman" w:hAnsi="Times New Roman" w:cs="Times New Roman"/>
+          <w:sz w:val="24"/>
+          <w:szCs w:val="24"/>
+        </w:rPr>
+        <w:t>mega</w:t>
+      </w:r>
+      <w:r>
+        <w:rPr>
+          <w:rFonts w:ascii="Times New Roman" w:hAnsi="Times New Roman" w:cs="Times New Roman"/>
+          <w:sz w:val="24"/>
+          <w:szCs w:val="24"/>
+        </w:rPr>
+        <w:t xml:space="preserve"> seems a good fit as it fulfills all the requirements for the glove development. The Arduino Board runs over a 5V power adapter input or USB power.</w:t>
       </w:r>
     </w:p>
     <w:p>
@@ -1050,15 +1066,13 @@
       </w:pPr>
       <w:r>
         <w:rPr>
-          <w:rFonts w:ascii="Arial" w:hAnsi="Arial" w:cs="Arial"/>
           <w:noProof/>
-          <w:color w:val="000000"/>
         </w:rPr>
         <w:drawing>
           <wp:inline distT="0" distB="0" distL="0" distR="0">
-            <wp:extent cx="5730240" cy="3505200"/>
-            <wp:effectExtent l="0" t="0" r="3810" b="0"/>
-            <wp:docPr id="5" name="Picture 5" descr="https://lh4.googleusercontent.com/p6_SscEJDHWhMtFzkgI6GH6jk10kj5-0V8eCaR-Rd_TB15wkPGGmSX-aZshiTS0-SMhXguZneespmtRFC7KBKMtAnlw2OeinRJmpkUzMx6aZzrskK-KiE1seqXnJod6Jae_YrHZg"/>
+            <wp:extent cx="5943600" cy="2887282"/>
+            <wp:effectExtent l="0" t="0" r="0" b="8890"/>
+            <wp:docPr id="10" name="Picture 10" descr="Image result for arduino mega"/>
             <wp:cNvGraphicFramePr>
               <a:graphicFrameLocks xmlns:a="http://schemas.openxmlformats.org/drawingml/2006/main" noChangeAspect="1"/>
             </wp:cNvGraphicFramePr>
@@ -1066,13 +1080,13 @@
               <a:graphicData uri="http://schemas.openxmlformats.org/drawingml/2006/picture">
                 <pic:pic xmlns:pic="http://schemas.openxmlformats.org/drawingml/2006/picture">
                   <pic:nvPicPr>
-                    <pic:cNvPr id="0" name="Picture 7" descr="https://lh4.googleusercontent.com/p6_SscEJDHWhMtFzkgI6GH6jk10kj5-0V8eCaR-Rd_TB15wkPGGmSX-aZshiTS0-SMhXguZneespmtRFC7KBKMtAnlw2OeinRJmpkUzMx6aZzrskK-KiE1seqXnJod6Jae_YrHZg"/>
+                    <pic:cNvPr id="0" name="Picture 1" descr="Image result for arduino mega"/>
                     <pic:cNvPicPr>
                       <a:picLocks noChangeAspect="1" noChangeArrowheads="1"/>
                     </pic:cNvPicPr>
                   </pic:nvPicPr>
                   <pic:blipFill>
-                    <a:blip r:embed="rId11">
+                    <a:blip r:embed="rId11" cstate="print">
                       <a:extLst>
                         <a:ext uri="{28A0092B-C50C-407E-A947-70E740481C1C}">
                           <a14:useLocalDpi xmlns:a14="http://schemas.microsoft.com/office/drawing/2010/main" val="0"/>
@@ -1087,7 +1101,7 @@
                   <pic:spPr bwMode="auto">
                     <a:xfrm>
                       <a:off x="0" y="0"/>
-                      <a:ext cx="5730240" cy="3505200"/>
+                      <a:ext cx="5943600" cy="2887282"/>
                     </a:xfrm>
                     <a:prstGeom prst="rect">
                       <a:avLst/>
@@ -1223,7 +1237,7 @@
           <w:sz w:val="24"/>
           <w:szCs w:val="24"/>
         </w:rPr>
-        <w:t xml:space="preserve">To make the gloves easy to wear and more comfortable for the user and knowing that ease of use would be of prime importance, few models were made to experiment with various size and distinctive material of gloves. Different permutation and combinations were done. Several materials like cotton, rubber and leather were tried, but it was important that the material exhibit stretch so that fingers’ motion would not be restricted because of gloves’s less adaptability and sensors must slide on material instead of stick on it. Once the gloves to be used were finalized the </w:t>
+        <w:t xml:space="preserve">To make the gloves easy to wear and more comfortable for the user and knowing that ease of use would be of prime importance, few models were made to experiment with various size and distinctive material of gloves. Different permutation and combinations were done. Several materials like cotton, rubber and leather were tried, but it was important that the material exhibit stretch so that fingers’ motion would not be restricted because of gloves’s less adaptability and sensors must slide on material instead of stick on it. Once the gloves to be used were finalized the pressure sensors were mounted correctly on finger tip with accurate precision with the sole intention that the sensors gave key pressing notification in all three layers. Flex sensors were placed </w:t>
       </w:r>
       <w:r>
         <w:rPr>
@@ -1232,7 +1246,7 @@
           <w:szCs w:val="24"/>
         </w:rPr>
         <w:lastRenderedPageBreak/>
-        <w:t>pressure sensors were mounted correctly on finger tip with accurate precision with the sole intention that the sensors gave key pressing notification in all three layers. Flex sensors were placed on top of finger with sliding mechanism on proximal phalanx of finger and fixed from tip of finger. Figure # presents the gloves along with their connection to arduino board.</w:t>
+        <w:t>on top of finger with sliding mechanism on proximal phalanx of finger and fixed from tip of finger. Figure # presents the gloves along with their connection to arduino board.</w:t>
       </w:r>
     </w:p>
     <w:p>
@@ -2052,6 +2066,27 @@
     </w:p>
     <w:p>
       <w:pPr>
+        <w:spacing w:line="360" w:lineRule="auto"/>
+        <w:jc w:val="both"/>
+        <w:rPr>
+          <w:rFonts w:ascii="Times New Roman" w:hAnsi="Times New Roman" w:cs="Times New Roman"/>
+          <w:color w:val="ED7D31" w:themeColor="accent2"/>
+          <w:sz w:val="24"/>
+          <w:szCs w:val="24"/>
+        </w:rPr>
+      </w:pPr>
+      <w:r>
+        <w:rPr>
+          <w:rFonts w:ascii="Times New Roman" w:hAnsi="Times New Roman" w:cs="Times New Roman"/>
+          <w:color w:val="ED7D31" w:themeColor="accent2"/>
+          <w:sz w:val="24"/>
+          <w:szCs w:val="24"/>
+        </w:rPr>
+        <w:t xml:space="preserve">Now, I have created python module which takes input from COM port and store it in CSV file. I don’t need this tool anymore. </w:t>
+      </w:r>
+    </w:p>
+    <w:p>
+      <w:pPr>
         <w:keepNext/>
         <w:spacing w:line="360" w:lineRule="auto"/>
         <w:jc w:val="center"/>
@@ -2234,7 +2269,16 @@
           <w:sz w:val="24"/>
           <w:szCs w:val="24"/>
         </w:rPr>
-        <w:t>Decision tree is decision support algorithm which uses branch and tree structure to portray possible outcomes. It constructs classification model in form of tree structure. Every node of a decision tree is divided into smaller subsets and design an associated decision tree with incremental development. Final tree carries tree nodes and decision nodes. One of the approaches to implement decision tree is ID3 algorithm</w:t>
+        <w:t xml:space="preserve">Decision tree is decision support algorithm which uses branch and tree structure to portray possible outcomes. It constructs classification model in form of tree structure. Every node of a decision tree </w:t>
+      </w:r>
+      <w:r>
+        <w:rPr>
+          <w:rFonts w:ascii="Times New Roman" w:hAnsi="Times New Roman" w:cs="Times New Roman"/>
+          <w:sz w:val="24"/>
+          <w:szCs w:val="24"/>
+        </w:rPr>
+        <w:lastRenderedPageBreak/>
+        <w:t>is divided into smaller subsets and design an associated decision tree with incremental development. Final tree carries tree nodes and decision nodes. One of the approaches to implement decision tree is ID3 algorithm</w:t>
       </w:r>
       <w:r>
         <w:t xml:space="preserve">. </w:t>
@@ -2403,6 +2447,7 @@
           <w:sz w:val="24"/>
           <w:szCs w:val="24"/>
         </w:rPr>
+        <w:lastRenderedPageBreak/>
         <w:t>First determine which finger is pressing the key</w:t>
       </w:r>
     </w:p>
@@ -2469,7 +2514,6 @@
           <w:sz w:val="24"/>
           <w:szCs w:val="24"/>
         </w:rPr>
-        <w:lastRenderedPageBreak/>
         <w:t>To predict which key is being pressed, we need correlation between keys and fingers. Markov chain helps to construct transition matrix of finger vs keys. Hence, we decide to make three transition matrix (One per layer) that contains probability of key pressed by certain fingers. Figure # depicts transition matrix populated during the training mode.</w:t>
       </w:r>
     </w:p>
@@ -2609,6 +2653,7 @@
           <w:szCs w:val="24"/>
         </w:rPr>
       </w:pPr>
+      <w:bookmarkStart w:id="0" w:name="_Hlk480846205"/>
     </w:p>
     <w:p>
       <w:pPr>
@@ -2754,7 +2799,23 @@
           <w:sz w:val="24"/>
           <w:szCs w:val="24"/>
         </w:rPr>
-        <w:t xml:space="preserve">In this product, our observation sequence is alphabets in word, and our desired output is to predict what would be the next alphabet based on previous alphabets typed in a word. </w:t>
+        <w:t>In this product, our observation sequence is alphabets</w:t>
+      </w:r>
+      <w:r>
+        <w:rPr>
+          <w:rFonts w:ascii="Times New Roman" w:hAnsi="Times New Roman" w:cs="Times New Roman"/>
+          <w:sz w:val="24"/>
+          <w:szCs w:val="24"/>
+        </w:rPr>
+        <w:t>**</w:t>
+      </w:r>
+      <w:r>
+        <w:rPr>
+          <w:rFonts w:ascii="Times New Roman" w:hAnsi="Times New Roman" w:cs="Times New Roman"/>
+          <w:sz w:val="24"/>
+          <w:szCs w:val="24"/>
+        </w:rPr>
+        <w:t xml:space="preserve"> in word, and our desired output is to predict what would be the next alphabet based on previous alphabets typed in a word. </w:t>
       </w:r>
     </w:p>
     <w:p>
@@ -2767,6 +2828,14 @@
           <w:szCs w:val="24"/>
         </w:rPr>
       </w:pPr>
+      <w:r>
+        <w:rPr>
+          <w:rFonts w:ascii="Times New Roman" w:hAnsi="Times New Roman" w:cs="Times New Roman"/>
+          <w:sz w:val="24"/>
+          <w:szCs w:val="24"/>
+        </w:rPr>
+        <w:t>** remove Viterbi and come up with mathematical computation of your own algorithm.</w:t>
+      </w:r>
     </w:p>
     <w:p>
       <w:pPr>
@@ -2814,15 +2883,47 @@
           <w:sz w:val="24"/>
           <w:szCs w:val="24"/>
         </w:rPr>
-        <w:t xml:space="preserve">Certain ascensions were made while designing training phase to run device algorithm fluently. </w:t>
-      </w:r>
-      <w:r>
-        <w:rPr>
-          <w:rFonts w:ascii="Times New Roman" w:hAnsi="Times New Roman" w:cs="Times New Roman"/>
-          <w:sz w:val="24"/>
-          <w:szCs w:val="24"/>
-        </w:rPr>
-        <w:t xml:space="preserve">As this device is using user’s typing pattern to predict alphabets while user use this device, so training becomes an essesntial part of this process. In training phase device learn user’s typing pattern based on following parameters :Finger which is used to type letter, Finger bending angle, layer in which key resides and letter which is pressed. Training phase mainly rely on Finger, training letter which is pressed and bending angle of finger. </w:t>
+        <w:t xml:space="preserve">Certain </w:t>
+      </w:r>
+      <w:r>
+        <w:rPr>
+          <w:rFonts w:ascii="Times New Roman" w:hAnsi="Times New Roman" w:cs="Times New Roman"/>
+          <w:sz w:val="24"/>
+          <w:szCs w:val="24"/>
+        </w:rPr>
+        <w:t>assumptions</w:t>
+      </w:r>
+      <w:r>
+        <w:rPr>
+          <w:rFonts w:ascii="Times New Roman" w:hAnsi="Times New Roman" w:cs="Times New Roman"/>
+          <w:sz w:val="24"/>
+          <w:szCs w:val="24"/>
+        </w:rPr>
+        <w:t xml:space="preserve"> were made while designing training phase to run device algorithm fluently. </w:t>
+      </w:r>
+      <w:r>
+        <w:rPr>
+          <w:rFonts w:ascii="Times New Roman" w:hAnsi="Times New Roman" w:cs="Times New Roman"/>
+          <w:sz w:val="24"/>
+          <w:szCs w:val="24"/>
+        </w:rPr>
+        <w:t xml:space="preserve">As this device is using user’s typing pattern to predict alphabets while user use this device, so training becomes an </w:t>
+      </w:r>
+      <w:r>
+        <w:rPr>
+          <w:rFonts w:ascii="Times New Roman" w:hAnsi="Times New Roman" w:cs="Times New Roman"/>
+          <w:sz w:val="24"/>
+          <w:szCs w:val="24"/>
+        </w:rPr>
+        <w:t>essential</w:t>
+      </w:r>
+      <w:r>
+        <w:rPr>
+          <w:rFonts w:ascii="Times New Roman" w:hAnsi="Times New Roman" w:cs="Times New Roman"/>
+          <w:sz w:val="24"/>
+          <w:szCs w:val="24"/>
+        </w:rPr>
+        <w:t xml:space="preserve"> part of this process. In training phase device learn user’s typing pattern based on following parameters :Finger which is used to type letter, Finger bending angle, layer in which key resides and letter which is pressed. Training phase mainly rely on Finger, training letter which is pressed and bending angle of finger. </w:t>
       </w:r>
       <w:r>
         <w:rPr>
@@ -2838,15 +2939,23 @@
           <w:sz w:val="24"/>
           <w:szCs w:val="24"/>
         </w:rPr>
-        <w:t>ayer parameter does not co</w:t>
-      </w:r>
-      <w:r>
-        <w:rPr>
-          <w:rFonts w:ascii="Times New Roman" w:hAnsi="Times New Roman" w:cs="Times New Roman"/>
-          <w:sz w:val="24"/>
-          <w:szCs w:val="24"/>
-        </w:rPr>
-        <w:t>nsided because</w:t>
+        <w:t xml:space="preserve">ayer parameter does not </w:t>
+      </w:r>
+      <w:r>
+        <w:rPr>
+          <w:rFonts w:ascii="Times New Roman" w:hAnsi="Times New Roman" w:cs="Times New Roman"/>
+          <w:sz w:val="24"/>
+          <w:szCs w:val="24"/>
+        </w:rPr>
+        <w:t>consider</w:t>
+      </w:r>
+      <w:r>
+        <w:rPr>
+          <w:rFonts w:ascii="Times New Roman" w:hAnsi="Times New Roman" w:cs="Times New Roman"/>
+          <w:sz w:val="24"/>
+          <w:szCs w:val="24"/>
+        </w:rPr>
+        <w:t xml:space="preserve"> because</w:t>
       </w:r>
       <w:r>
         <w:rPr>
@@ -2973,7 +3082,23 @@
           <w:sz w:val="24"/>
           <w:szCs w:val="24"/>
         </w:rPr>
-        <w:t xml:space="preserve">System only takes input when pressure sensor changes it’s input from 0 to 1, that process determine key pressing activity of user. At key pressing activity, algorithm takes finger bending input  from particular finger only. Which helps device to determine/set layer determine parameter while system is in use. We are taking input from finger bending at every 100 miliseconds for smooth data. Usually user presses one key for around 500miliseconds to 900 miliseconds, so we are getting 5 to 9 inputs of bending angle for every key. To smooth it we determine it’s maximum and minimum value among all sample data which will be used to set layer’s minimum and maximum limit for particular finger. </w:t>
+        <w:t xml:space="preserve">System only takes input when pressure sensor changes it’s input from 0 to 1, that process determine key pressing activity of user. At key pressing activity, algorithm takes finger bending input  from particular finger only. Which helps device to determine/set layer determine parameter while system is in use. We are taking input from finger bending at every 100 </w:t>
+      </w:r>
+      <w:r>
+        <w:rPr>
+          <w:rFonts w:ascii="Times New Roman" w:hAnsi="Times New Roman" w:cs="Times New Roman"/>
+          <w:sz w:val="24"/>
+          <w:szCs w:val="24"/>
+        </w:rPr>
+        <w:t>milliseconds</w:t>
+      </w:r>
+      <w:r>
+        <w:rPr>
+          <w:rFonts w:ascii="Times New Roman" w:hAnsi="Times New Roman" w:cs="Times New Roman"/>
+          <w:sz w:val="24"/>
+          <w:szCs w:val="24"/>
+        </w:rPr>
+        <w:t xml:space="preserve"> for smooth data. Usually user presses one key for around 500miliseconds to 900 miliseconds, so we are getting 5 to 9 inputs of bending angle for every key. To smooth it we determine it’s maximum and minimum value among all sample data which will be used to set layer’s minimum and maximum limit for particular finger. </w:t>
       </w:r>
       <w:r>
         <w:rPr>
@@ -3023,10 +3148,18 @@
           <w:sz w:val="24"/>
           <w:szCs w:val="24"/>
         </w:rPr>
+        <w:t>*</w:t>
+      </w:r>
+      <w:r>
+        <w:rPr>
+          <w:rFonts w:ascii="Times New Roman" w:hAnsi="Times New Roman" w:cs="Times New Roman"/>
+          <w:noProof/>
+          <w:color w:val="FF0000"/>
+          <w:sz w:val="24"/>
+          <w:szCs w:val="24"/>
+        </w:rPr>
         <w:t>Update block Diagram once you complete writing</w:t>
       </w:r>
-      <w:bookmarkStart w:id="0" w:name="_GoBack"/>
-      <w:bookmarkEnd w:id="0"/>
     </w:p>
     <w:p>
       <w:pPr>
@@ -3149,9 +3282,101 @@
           <w:szCs w:val="24"/>
         </w:rPr>
       </w:pPr>
+      <w:r>
+        <w:rPr>
+          <w:rFonts w:ascii="Times New Roman" w:hAnsi="Times New Roman" w:cs="Times New Roman"/>
+          <w:sz w:val="24"/>
+          <w:szCs w:val="24"/>
+        </w:rPr>
+        <w:lastRenderedPageBreak/>
+        <w:t>Device In Use:</w:t>
+      </w:r>
     </w:p>
     <w:p>
       <w:pPr>
+        <w:rPr>
+          <w:rFonts w:ascii="Times New Roman" w:hAnsi="Times New Roman" w:cs="Times New Roman"/>
+          <w:sz w:val="24"/>
+          <w:szCs w:val="24"/>
+        </w:rPr>
+      </w:pPr>
+      <w:r>
+        <w:rPr>
+          <w:rFonts w:ascii="Times New Roman" w:hAnsi="Times New Roman" w:cs="Times New Roman"/>
+          <w:sz w:val="24"/>
+          <w:szCs w:val="24"/>
+        </w:rPr>
+        <w:t>After device got</w:t>
+      </w:r>
+      <w:r>
+        <w:rPr>
+          <w:rFonts w:ascii="Times New Roman" w:hAnsi="Times New Roman" w:cs="Times New Roman"/>
+          <w:sz w:val="24"/>
+          <w:szCs w:val="24"/>
+        </w:rPr>
+        <w:t xml:space="preserve"> trained, we can put this device in use. This device runs over certain limitations and assumptions. This device learns user’s typing pattern to predict key value based on user’s finger movements. User must have predictable typing </w:t>
+      </w:r>
+      <w:r>
+        <w:rPr>
+          <w:rFonts w:ascii="Times New Roman" w:hAnsi="Times New Roman" w:cs="Times New Roman"/>
+          <w:sz w:val="24"/>
+          <w:szCs w:val="24"/>
+        </w:rPr>
+        <w:t>pattern;</w:t>
+      </w:r>
+      <w:r>
+        <w:rPr>
+          <w:rFonts w:ascii="Times New Roman" w:hAnsi="Times New Roman" w:cs="Times New Roman"/>
+          <w:sz w:val="24"/>
+          <w:szCs w:val="24"/>
+        </w:rPr>
+        <w:t xml:space="preserve"> random typing pattern may lead this device to an unpredictable state. In training part algorithm capture finger bending angle range for each keyboard layer. To predict correct layer user can not lift wrist once starts typing. </w:t>
+      </w:r>
+    </w:p>
+    <w:p>
+      <w:pPr>
+        <w:rPr>
+          <w:rFonts w:ascii="Times New Roman" w:hAnsi="Times New Roman" w:cs="Times New Roman"/>
+          <w:sz w:val="24"/>
+          <w:szCs w:val="24"/>
+        </w:rPr>
+      </w:pPr>
+      <w:r>
+        <w:rPr>
+          <w:rFonts w:ascii="Times New Roman" w:hAnsi="Times New Roman" w:cs="Times New Roman"/>
+          <w:sz w:val="24"/>
+          <w:szCs w:val="24"/>
+        </w:rPr>
+        <w:t xml:space="preserve">Limitations: As of now system uses a dictionary created from Shakespeare’s work, to predict word.  So, system is unpredictable for nouns. Nouns which are used in Shakespeare’s work can be predict using this device. Right </w:t>
+      </w:r>
+      <w:r>
+        <w:rPr>
+          <w:rFonts w:ascii="Times New Roman" w:hAnsi="Times New Roman" w:cs="Times New Roman"/>
+          <w:sz w:val="24"/>
+          <w:szCs w:val="24"/>
+        </w:rPr>
+        <w:t>now,</w:t>
+      </w:r>
+      <w:r>
+        <w:rPr>
+          <w:rFonts w:ascii="Times New Roman" w:hAnsi="Times New Roman" w:cs="Times New Roman"/>
+          <w:sz w:val="24"/>
+          <w:szCs w:val="24"/>
+        </w:rPr>
+        <w:t xml:space="preserve"> system is designed to predict word which contain only alphabets. </w:t>
+      </w:r>
+    </w:p>
+    <w:p>
+      <w:pPr>
+        <w:rPr>
+          <w:rFonts w:ascii="Times New Roman" w:hAnsi="Times New Roman" w:cs="Times New Roman"/>
+          <w:sz w:val="24"/>
+          <w:szCs w:val="24"/>
+        </w:rPr>
+      </w:pPr>
+    </w:p>
+    <w:p>
+      <w:pPr>
         <w:spacing w:line="360" w:lineRule="auto"/>
         <w:jc w:val="both"/>
         <w:rPr>
@@ -3160,6 +3385,14 @@
           <w:szCs w:val="24"/>
         </w:rPr>
       </w:pPr>
+      <w:r>
+        <w:rPr>
+          <w:rFonts w:ascii="Times New Roman" w:hAnsi="Times New Roman" w:cs="Times New Roman"/>
+          <w:sz w:val="24"/>
+          <w:szCs w:val="24"/>
+        </w:rPr>
+        <w:t>Input parameters while device in use : Finger, Finger bending angle</w:t>
+      </w:r>
     </w:p>
     <w:p>
       <w:pPr>
@@ -3171,6 +3404,54 @@
           <w:szCs w:val="24"/>
         </w:rPr>
       </w:pPr>
+      <w:r>
+        <w:rPr>
+          <w:rFonts w:ascii="Times New Roman" w:hAnsi="Times New Roman" w:cs="Times New Roman"/>
+          <w:sz w:val="24"/>
+          <w:szCs w:val="24"/>
+        </w:rPr>
+        <w:t xml:space="preserve">Pre-req : Layer Min-Max matrix, Finger VS. Alphabets </w:t>
+      </w:r>
+      <w:r>
+        <w:rPr>
+          <w:rFonts w:ascii="Times New Roman" w:hAnsi="Times New Roman" w:cs="Times New Roman"/>
+          <w:sz w:val="24"/>
+          <w:szCs w:val="24"/>
+        </w:rPr>
+        <w:t>occurrence</w:t>
+      </w:r>
+      <w:r>
+        <w:rPr>
+          <w:rFonts w:ascii="Times New Roman" w:hAnsi="Times New Roman" w:cs="Times New Roman"/>
+          <w:sz w:val="24"/>
+          <w:szCs w:val="24"/>
+        </w:rPr>
+        <w:t xml:space="preserve"> matrix, Viterbi </w:t>
+      </w:r>
+      <w:r>
+        <w:rPr>
+          <w:rFonts w:ascii="Times New Roman" w:hAnsi="Times New Roman" w:cs="Times New Roman"/>
+          <w:sz w:val="24"/>
+          <w:szCs w:val="24"/>
+        </w:rPr>
+        <w:t>transition</w:t>
+      </w:r>
+      <w:r>
+        <w:rPr>
+          <w:rFonts w:ascii="Times New Roman" w:hAnsi="Times New Roman" w:cs="Times New Roman"/>
+          <w:sz w:val="24"/>
+          <w:szCs w:val="24"/>
+        </w:rPr>
+        <w:t xml:space="preserve"> matrix – already updated letter transition based on dictionary words, </w:t>
+      </w:r>
+      <w:r>
+        <w:rPr>
+          <w:rFonts w:ascii="Times New Roman" w:hAnsi="Times New Roman" w:cs="Times New Roman"/>
+          <w:sz w:val="24"/>
+          <w:szCs w:val="24"/>
+        </w:rPr>
+        <w:t xml:space="preserve">premade word dictionary </w:t>
+      </w:r>
     </w:p>
     <w:p>
       <w:pPr>
@@ -3182,6 +3463,110 @@
           <w:szCs w:val="24"/>
         </w:rPr>
       </w:pPr>
+      <w:r>
+        <w:rPr>
+          <w:rFonts w:ascii="Times New Roman" w:hAnsi="Times New Roman" w:cs="Times New Roman"/>
+          <w:sz w:val="24"/>
+          <w:szCs w:val="24"/>
+        </w:rPr>
+        <w:t xml:space="preserve">When system is in “Device in Use mode”, connect gloves with Arduino board and connect Arduino board with Computer on COM1. Arduino transmit information in serial data form, serial.py module receive data from serial port COM1 and separate information about finger and finger bending angle. System derive layer information from Layer Min-Max matrix. Now system has three parameters: Finger name, Finger bending angle and Layer Information. Among those parameters finger and layer information used to predict possible alphabets set from Finger Vs. Alphabet </w:t>
+      </w:r>
+      <w:r>
+        <w:rPr>
+          <w:rFonts w:ascii="Times New Roman" w:hAnsi="Times New Roman" w:cs="Times New Roman"/>
+          <w:sz w:val="24"/>
+          <w:szCs w:val="24"/>
+        </w:rPr>
+        <w:t>occurrence</w:t>
+      </w:r>
+      <w:r>
+        <w:rPr>
+          <w:rFonts w:ascii="Times New Roman" w:hAnsi="Times New Roman" w:cs="Times New Roman"/>
+          <w:sz w:val="24"/>
+          <w:szCs w:val="24"/>
+        </w:rPr>
+        <w:t xml:space="preserve"> matrix. </w:t>
+      </w:r>
+      <w:r>
+        <w:rPr>
+          <w:rFonts w:ascii="Times New Roman" w:hAnsi="Times New Roman" w:cs="Times New Roman"/>
+          <w:sz w:val="24"/>
+          <w:szCs w:val="24"/>
+        </w:rPr>
+        <w:t xml:space="preserve">From every input system fetch sets of alphabets and rearrange based on occurrence of that alphabet by input finger so that most probable pressed alphabet with input finger comes first in set. At every fetches system create combination of alphabets except first fetch. Now possible combinations again rearrange based on current alphabets to following alphabets </w:t>
+      </w:r>
+      <w:r>
+        <w:rPr>
+          <w:rFonts w:ascii="Times New Roman" w:hAnsi="Times New Roman" w:cs="Times New Roman"/>
+          <w:sz w:val="24"/>
+          <w:szCs w:val="24"/>
+        </w:rPr>
+        <w:t xml:space="preserve">probability </w:t>
+      </w:r>
+      <w:r>
+        <w:rPr>
+          <w:rFonts w:ascii="Times New Roman" w:hAnsi="Times New Roman" w:cs="Times New Roman"/>
+          <w:sz w:val="24"/>
+          <w:szCs w:val="24"/>
+        </w:rPr>
+        <w:t>from Viterbi matrix</w:t>
+      </w:r>
+      <w:r>
+        <w:rPr>
+          <w:rFonts w:ascii="Times New Roman" w:hAnsi="Times New Roman" w:cs="Times New Roman"/>
+          <w:sz w:val="24"/>
+          <w:szCs w:val="24"/>
+        </w:rPr>
+        <w:t xml:space="preserve">. New set of combinations again checks possible words from dictionary and suggest to user. If system doesn’t find a word from dictionary, it auto corrects up to two alphabets using two distance word correction algorithm. Once user confirm the word, system updates following data: 1. It updates particular word frequency in dictionary so that </w:t>
+      </w:r>
+      <w:r>
+        <w:rPr>
+          <w:rFonts w:ascii="Times New Roman" w:hAnsi="Times New Roman" w:cs="Times New Roman"/>
+          <w:sz w:val="24"/>
+          <w:szCs w:val="24"/>
+        </w:rPr>
+        <w:t xml:space="preserve">next time that word comes first with given combinations of  alphabets set. 2. It updates Viterbi matrix, helps to predict best alphabets combinations. 3. System records finger </w:t>
+      </w:r>
+      <w:r>
+        <w:rPr>
+          <w:rFonts w:ascii="Times New Roman" w:hAnsi="Times New Roman" w:cs="Times New Roman"/>
+          <w:sz w:val="24"/>
+          <w:szCs w:val="24"/>
+        </w:rPr>
+        <w:t xml:space="preserve">inputs until user confirm the word so that system can update alphabets </w:t>
+      </w:r>
+      <w:r>
+        <w:rPr>
+          <w:rFonts w:ascii="Times New Roman" w:hAnsi="Times New Roman" w:cs="Times New Roman"/>
+          <w:sz w:val="24"/>
+          <w:szCs w:val="24"/>
+        </w:rPr>
+        <w:t>occurrence</w:t>
+      </w:r>
+      <w:r>
+        <w:rPr>
+          <w:rFonts w:ascii="Times New Roman" w:hAnsi="Times New Roman" w:cs="Times New Roman"/>
+          <w:sz w:val="24"/>
+          <w:szCs w:val="24"/>
+        </w:rPr>
+        <w:t xml:space="preserve"> for associate finger in finger Vs. Alphabet </w:t>
+      </w:r>
+      <w:r>
+        <w:rPr>
+          <w:rFonts w:ascii="Times New Roman" w:hAnsi="Times New Roman" w:cs="Times New Roman"/>
+          <w:sz w:val="24"/>
+          <w:szCs w:val="24"/>
+        </w:rPr>
+        <w:t>occurrence</w:t>
+      </w:r>
+      <w:r>
+        <w:rPr>
+          <w:rFonts w:ascii="Times New Roman" w:hAnsi="Times New Roman" w:cs="Times New Roman"/>
+          <w:sz w:val="24"/>
+          <w:szCs w:val="24"/>
+        </w:rPr>
+        <w:t xml:space="preserve"> matrix. </w:t>
+      </w:r>
     </w:p>
     <w:p>
       <w:pPr>
@@ -3189,11 +3574,8841 @@
         <w:jc w:val="both"/>
         <w:rPr>
           <w:rFonts w:ascii="Times New Roman" w:hAnsi="Times New Roman" w:cs="Times New Roman"/>
-          <w:sz w:val="24"/>
-          <w:szCs w:val="24"/>
-        </w:rPr>
-      </w:pPr>
-      <w:hyperlink r:id="rId24" w:history="1">
+          <w:b/>
+          <w:sz w:val="24"/>
+          <w:szCs w:val="24"/>
+        </w:rPr>
+      </w:pPr>
+      <w:r>
+        <w:rPr>
+          <w:rFonts w:ascii="Times New Roman" w:hAnsi="Times New Roman" w:cs="Times New Roman"/>
+          <w:b/>
+          <w:sz w:val="24"/>
+          <w:szCs w:val="24"/>
+        </w:rPr>
+        <w:lastRenderedPageBreak/>
+        <w:t>Training data</w:t>
+      </w:r>
+    </w:p>
+    <w:p>
+      <w:pPr>
+        <w:spacing w:line="360" w:lineRule="auto"/>
+        <w:jc w:val="both"/>
+        <w:rPr>
+          <w:rFonts w:ascii="Times New Roman" w:hAnsi="Times New Roman" w:cs="Times New Roman"/>
+          <w:sz w:val="24"/>
+          <w:szCs w:val="24"/>
+        </w:rPr>
+      </w:pPr>
+      <w:r>
+        <w:rPr>
+          <w:rFonts w:ascii="Times New Roman" w:hAnsi="Times New Roman" w:cs="Times New Roman"/>
+          <w:sz w:val="24"/>
+          <w:szCs w:val="24"/>
+        </w:rPr>
+        <w:t xml:space="preserve">Every machine learning algorithm needs sets of data, which is called </w:t>
+      </w:r>
+      <w:r>
+        <w:rPr>
+          <w:rFonts w:ascii="Times New Roman" w:hAnsi="Times New Roman" w:cs="Times New Roman"/>
+          <w:sz w:val="24"/>
+          <w:szCs w:val="24"/>
+        </w:rPr>
+        <w:t xml:space="preserve">training dataset. Training data sets and input data </w:t>
+      </w:r>
+      <w:r>
+        <w:rPr>
+          <w:rFonts w:ascii="Times New Roman" w:hAnsi="Times New Roman" w:cs="Times New Roman"/>
+          <w:sz w:val="24"/>
+          <w:szCs w:val="24"/>
+        </w:rPr>
+        <w:t>together</w:t>
+      </w:r>
+      <w:r>
+        <w:rPr>
+          <w:rFonts w:ascii="Times New Roman" w:hAnsi="Times New Roman" w:cs="Times New Roman"/>
+          <w:sz w:val="24"/>
+          <w:szCs w:val="24"/>
+        </w:rPr>
+        <w:t xml:space="preserve"> we believe that construct predictive relationship between input data and </w:t>
+      </w:r>
+      <w:r>
+        <w:rPr>
+          <w:rFonts w:ascii="Times New Roman" w:hAnsi="Times New Roman" w:cs="Times New Roman"/>
+          <w:sz w:val="24"/>
+          <w:szCs w:val="24"/>
+        </w:rPr>
+        <w:t>output</w:t>
+      </w:r>
+      <w:r>
+        <w:rPr>
+          <w:rFonts w:ascii="Times New Roman" w:hAnsi="Times New Roman" w:cs="Times New Roman"/>
+          <w:sz w:val="24"/>
+          <w:szCs w:val="24"/>
+        </w:rPr>
+        <w:t xml:space="preserve"> action. </w:t>
+      </w:r>
+      <w:r>
+        <w:rPr>
+          <w:rFonts w:ascii="Times New Roman" w:hAnsi="Times New Roman" w:cs="Times New Roman"/>
+          <w:sz w:val="24"/>
+          <w:szCs w:val="24"/>
+        </w:rPr>
+        <w:t>Training</w:t>
+      </w:r>
+      <w:r>
+        <w:rPr>
+          <w:rFonts w:ascii="Times New Roman" w:hAnsi="Times New Roman" w:cs="Times New Roman"/>
+          <w:sz w:val="24"/>
+          <w:szCs w:val="24"/>
+        </w:rPr>
+        <w:t xml:space="preserve"> data should be as closer to the actual output as possible. A well pre-labeled and impartial data</w:t>
+      </w:r>
+      <w:r>
+        <w:rPr>
+          <w:rFonts w:ascii="Times New Roman" w:hAnsi="Times New Roman" w:cs="Times New Roman"/>
+          <w:sz w:val="24"/>
+          <w:szCs w:val="24"/>
+        </w:rPr>
+        <w:t xml:space="preserve"> will help trained classifier </w:t>
+      </w:r>
+      <w:r>
+        <w:rPr>
+          <w:rFonts w:ascii="Times New Roman" w:hAnsi="Times New Roman" w:cs="Times New Roman"/>
+          <w:sz w:val="24"/>
+          <w:szCs w:val="24"/>
+        </w:rPr>
+        <w:t xml:space="preserve">to </w:t>
+      </w:r>
+      <w:r>
+        <w:rPr>
+          <w:rFonts w:ascii="Times New Roman" w:hAnsi="Times New Roman" w:cs="Times New Roman"/>
+          <w:sz w:val="24"/>
+          <w:szCs w:val="24"/>
+        </w:rPr>
+        <w:t xml:space="preserve">perform more accurate prediction. Amount of training data set depends on complexity of the concept of predictive model. </w:t>
+      </w:r>
+    </w:p>
+    <w:p>
+      <w:pPr>
+        <w:spacing w:line="360" w:lineRule="auto"/>
+        <w:jc w:val="both"/>
+        <w:rPr>
+          <w:rFonts w:ascii="Times New Roman" w:hAnsi="Times New Roman" w:cs="Times New Roman"/>
+          <w:sz w:val="24"/>
+          <w:szCs w:val="24"/>
+        </w:rPr>
+      </w:pPr>
+      <w:r>
+        <w:rPr>
+          <w:rFonts w:ascii="Times New Roman" w:hAnsi="Times New Roman" w:cs="Times New Roman"/>
+          <w:sz w:val="24"/>
+          <w:szCs w:val="24"/>
+        </w:rPr>
+        <w:t xml:space="preserve">Our algorithm required </w:t>
+      </w:r>
+      <w:r>
+        <w:rPr>
+          <w:rFonts w:ascii="Times New Roman" w:hAnsi="Times New Roman" w:cs="Times New Roman"/>
+          <w:sz w:val="24"/>
+          <w:szCs w:val="24"/>
+        </w:rPr>
+        <w:t xml:space="preserve">training data sets </w:t>
+      </w:r>
+      <w:r>
+        <w:rPr>
+          <w:rFonts w:ascii="Times New Roman" w:hAnsi="Times New Roman" w:cs="Times New Roman"/>
+          <w:sz w:val="24"/>
+          <w:szCs w:val="24"/>
+        </w:rPr>
+        <w:t xml:space="preserve">of </w:t>
+      </w:r>
+      <w:r>
+        <w:rPr>
+          <w:rFonts w:ascii="Times New Roman" w:hAnsi="Times New Roman" w:cs="Times New Roman"/>
+          <w:sz w:val="24"/>
+          <w:szCs w:val="24"/>
+        </w:rPr>
+        <w:t xml:space="preserve">alphabets as we are predicting alphabets. </w:t>
+      </w:r>
+      <w:r>
+        <w:rPr>
+          <w:rFonts w:ascii="Times New Roman" w:hAnsi="Times New Roman" w:cs="Times New Roman"/>
+          <w:sz w:val="24"/>
+          <w:szCs w:val="24"/>
+        </w:rPr>
+        <w:t>Concept</w:t>
+      </w:r>
+      <w:r>
+        <w:rPr>
+          <w:rFonts w:ascii="Times New Roman" w:hAnsi="Times New Roman" w:cs="Times New Roman"/>
+          <w:sz w:val="24"/>
+          <w:szCs w:val="24"/>
+        </w:rPr>
+        <w:t xml:space="preserve"> device designed to predict</w:t>
+      </w:r>
+      <w:r>
+        <w:rPr>
+          <w:rFonts w:ascii="Times New Roman" w:hAnsi="Times New Roman" w:cs="Times New Roman"/>
+          <w:sz w:val="24"/>
+          <w:szCs w:val="24"/>
+        </w:rPr>
+        <w:t xml:space="preserve"> all alphabets only, so our training dataset would cover all alphabets with enough frequency. We designed training text dataset from pan</w:t>
+      </w:r>
+      <w:r>
+        <w:rPr>
+          <w:rFonts w:ascii="Times New Roman" w:hAnsi="Times New Roman" w:cs="Times New Roman"/>
+          <w:sz w:val="24"/>
+          <w:szCs w:val="24"/>
+        </w:rPr>
+        <w:t xml:space="preserve">gram sentences which covers all alphabets in meaningful </w:t>
+      </w:r>
+      <w:r>
+        <w:rPr>
+          <w:rFonts w:ascii="Times New Roman" w:hAnsi="Times New Roman" w:cs="Times New Roman"/>
+          <w:sz w:val="24"/>
+          <w:szCs w:val="24"/>
+        </w:rPr>
+        <w:t>sentences</w:t>
+      </w:r>
+      <w:r>
+        <w:rPr>
+          <w:rFonts w:ascii="Times New Roman" w:hAnsi="Times New Roman" w:cs="Times New Roman"/>
+          <w:sz w:val="24"/>
+          <w:szCs w:val="24"/>
+        </w:rPr>
+        <w:t xml:space="preserve">. </w:t>
+      </w:r>
+    </w:p>
+    <w:p>
+      <w:pPr>
+        <w:spacing w:line="240" w:lineRule="auto"/>
+        <w:jc w:val="both"/>
+        <w:rPr>
+          <w:rFonts w:ascii="Times New Roman" w:hAnsi="Times New Roman" w:cs="Times New Roman"/>
+          <w:i/>
+          <w:sz w:val="24"/>
+          <w:szCs w:val="24"/>
+        </w:rPr>
+      </w:pPr>
+      <w:r>
+        <w:rPr>
+          <w:rFonts w:ascii="Times New Roman" w:hAnsi="Times New Roman" w:cs="Times New Roman"/>
+          <w:i/>
+          <w:sz w:val="24"/>
+          <w:szCs w:val="24"/>
+        </w:rPr>
+        <w:t>“The five boxing wizards jump quickly”</w:t>
+      </w:r>
+    </w:p>
+    <w:p>
+      <w:pPr>
+        <w:spacing w:line="240" w:lineRule="auto"/>
+        <w:jc w:val="both"/>
+        <w:rPr>
+          <w:rFonts w:ascii="Times New Roman" w:hAnsi="Times New Roman" w:cs="Times New Roman"/>
+          <w:i/>
+          <w:sz w:val="24"/>
+          <w:szCs w:val="24"/>
+        </w:rPr>
+      </w:pPr>
+      <w:r>
+        <w:rPr>
+          <w:rFonts w:ascii="Times New Roman" w:hAnsi="Times New Roman" w:cs="Times New Roman"/>
+          <w:i/>
+          <w:sz w:val="24"/>
+          <w:szCs w:val="24"/>
+        </w:rPr>
+        <w:t>“Sixty zippers were quickly picked from the woven jute bag”</w:t>
+      </w:r>
+    </w:p>
+    <w:p>
+      <w:pPr>
+        <w:spacing w:line="240" w:lineRule="auto"/>
+        <w:jc w:val="both"/>
+        <w:rPr>
+          <w:rFonts w:ascii="Times New Roman" w:hAnsi="Times New Roman" w:cs="Times New Roman"/>
+          <w:i/>
+          <w:sz w:val="24"/>
+          <w:szCs w:val="24"/>
+        </w:rPr>
+      </w:pPr>
+      <w:r>
+        <w:rPr>
+          <w:rFonts w:ascii="Times New Roman" w:hAnsi="Times New Roman" w:cs="Times New Roman"/>
+          <w:i/>
+          <w:sz w:val="24"/>
+          <w:szCs w:val="24"/>
+        </w:rPr>
+        <w:t>“Sphinx of black quartz: judge my vow.”</w:t>
+      </w:r>
+    </w:p>
+    <w:p>
+      <w:pPr>
+        <w:spacing w:line="360" w:lineRule="auto"/>
+        <w:jc w:val="both"/>
+        <w:rPr>
+          <w:rFonts w:ascii="Times New Roman" w:hAnsi="Times New Roman" w:cs="Times New Roman"/>
+          <w:sz w:val="24"/>
+          <w:szCs w:val="24"/>
+        </w:rPr>
+      </w:pPr>
+    </w:p>
+    <w:p>
+      <w:pPr>
+        <w:spacing w:line="360" w:lineRule="auto"/>
+        <w:jc w:val="both"/>
+        <w:rPr>
+          <w:rFonts w:ascii="Times New Roman" w:hAnsi="Times New Roman" w:cs="Times New Roman"/>
+          <w:b/>
+          <w:sz w:val="24"/>
+          <w:szCs w:val="24"/>
+        </w:rPr>
+      </w:pPr>
+      <w:r>
+        <w:rPr>
+          <w:rFonts w:ascii="Times New Roman" w:hAnsi="Times New Roman" w:cs="Times New Roman"/>
+          <w:b/>
+          <w:sz w:val="24"/>
+          <w:szCs w:val="24"/>
+        </w:rPr>
+        <w:t>Layer Min_Max Matrix</w:t>
+      </w:r>
+    </w:p>
+    <w:p>
+      <w:pPr>
+        <w:spacing w:line="360" w:lineRule="auto"/>
+        <w:jc w:val="both"/>
+        <w:rPr>
+          <w:rFonts w:ascii="Times New Roman" w:hAnsi="Times New Roman" w:cs="Times New Roman"/>
+          <w:sz w:val="24"/>
+          <w:szCs w:val="24"/>
+        </w:rPr>
+      </w:pPr>
+      <w:r>
+        <w:rPr>
+          <w:rFonts w:ascii="Times New Roman" w:hAnsi="Times New Roman" w:cs="Times New Roman"/>
+          <w:sz w:val="24"/>
+          <w:szCs w:val="24"/>
+        </w:rPr>
+        <w:t>As discussed in setup procedure, we divided computer keyboard alphabets in th</w:t>
+      </w:r>
+      <w:r>
+        <w:rPr>
+          <w:rFonts w:ascii="Times New Roman" w:hAnsi="Times New Roman" w:cs="Times New Roman"/>
+          <w:sz w:val="24"/>
+          <w:szCs w:val="24"/>
+        </w:rPr>
+        <w:t>ree layers : Upper layer (keys:</w:t>
+      </w:r>
+      <w:r>
+        <w:rPr>
+          <w:rFonts w:ascii="Times New Roman" w:hAnsi="Times New Roman" w:cs="Times New Roman"/>
+          <w:sz w:val="24"/>
+          <w:szCs w:val="24"/>
+        </w:rPr>
+        <w:t>‘q’,’w’,’e’,’r’,’t’,’y’,’u’,’I’,’o’,’p’</w:t>
+      </w:r>
+      <w:r>
+        <w:rPr>
+          <w:rFonts w:ascii="Times New Roman" w:hAnsi="Times New Roman" w:cs="Times New Roman"/>
+          <w:sz w:val="24"/>
+          <w:szCs w:val="24"/>
+        </w:rPr>
+        <w:t xml:space="preserve">), </w:t>
+      </w:r>
+      <w:r>
+        <w:rPr>
+          <w:rFonts w:ascii="Times New Roman" w:hAnsi="Times New Roman" w:cs="Times New Roman"/>
+          <w:sz w:val="24"/>
+          <w:szCs w:val="24"/>
+        </w:rPr>
+        <w:t xml:space="preserve">middle layer (keys: ‘a’,’s’,’d’,’f’,’g’,’h’,’j’,’k’,’l’) and lower layer (keys: ‘z’,’x’,’c’,’v’,’b’,’n’,’m’). </w:t>
+      </w:r>
+      <w:r>
+        <w:rPr>
+          <w:rFonts w:ascii="Times New Roman" w:hAnsi="Times New Roman" w:cs="Times New Roman"/>
+          <w:sz w:val="24"/>
+          <w:szCs w:val="24"/>
+        </w:rPr>
+        <w:t xml:space="preserve"> This 3 X 16 matrix contain data of flex sensor </w:t>
+      </w:r>
+      <w:r>
+        <w:rPr>
+          <w:rFonts w:ascii="Times New Roman" w:hAnsi="Times New Roman" w:cs="Times New Roman"/>
+          <w:sz w:val="24"/>
+          <w:szCs w:val="24"/>
+        </w:rPr>
+        <w:t>input</w:t>
+      </w:r>
+      <w:r>
+        <w:rPr>
+          <w:rFonts w:ascii="Times New Roman" w:hAnsi="Times New Roman" w:cs="Times New Roman"/>
+          <w:sz w:val="24"/>
+          <w:szCs w:val="24"/>
+        </w:rPr>
+        <w:t xml:space="preserve"> for each layer row wise. Left part of </w:t>
+      </w:r>
+      <w:r>
+        <w:rPr>
+          <w:rFonts w:ascii="Times New Roman" w:hAnsi="Times New Roman" w:cs="Times New Roman"/>
+          <w:sz w:val="24"/>
+          <w:szCs w:val="24"/>
+        </w:rPr>
+        <w:t xml:space="preserve">half </w:t>
+      </w:r>
+      <w:r>
+        <w:rPr>
+          <w:rFonts w:ascii="Times New Roman" w:hAnsi="Times New Roman" w:cs="Times New Roman"/>
+          <w:sz w:val="24"/>
+          <w:szCs w:val="24"/>
+        </w:rPr>
+        <w:t xml:space="preserve">matrix (3X8) </w:t>
+      </w:r>
+      <w:r>
+        <w:rPr>
+          <w:rFonts w:ascii="Times New Roman" w:hAnsi="Times New Roman" w:cs="Times New Roman"/>
+          <w:sz w:val="24"/>
+          <w:szCs w:val="24"/>
+        </w:rPr>
+        <w:t xml:space="preserve">contains minimum value of flex sensors while typing in particular layer by fingers.  Remaining half part contains maximum value of flex sensors for the same process. By default we set all values to 2000 because our flex sensor only goes from 100 </w:t>
+      </w:r>
+      <w:r>
+        <w:rPr>
+          <w:rFonts w:ascii="Times New Roman" w:hAnsi="Times New Roman" w:cs="Times New Roman"/>
+          <w:sz w:val="24"/>
+          <w:szCs w:val="24"/>
+        </w:rPr>
+        <w:t>–</w:t>
+      </w:r>
+      <w:r>
+        <w:rPr>
+          <w:rFonts w:ascii="Times New Roman" w:hAnsi="Times New Roman" w:cs="Times New Roman"/>
+          <w:sz w:val="24"/>
+          <w:szCs w:val="24"/>
+        </w:rPr>
+        <w:t xml:space="preserve"> 1200</w:t>
+      </w:r>
+      <w:r>
+        <w:rPr>
+          <w:rFonts w:ascii="Times New Roman" w:hAnsi="Times New Roman" w:cs="Times New Roman"/>
+          <w:sz w:val="24"/>
+          <w:szCs w:val="24"/>
+        </w:rPr>
+        <w:t xml:space="preserve">, that means after training if we find any two values 2000, we can conclude non used finger in particular layer. </w:t>
+      </w:r>
+    </w:p>
+    <w:p>
+      <w:pPr>
+        <w:spacing w:line="360" w:lineRule="auto"/>
+        <w:jc w:val="both"/>
+        <w:rPr>
+          <w:rFonts w:ascii="Times New Roman" w:hAnsi="Times New Roman" w:cs="Times New Roman"/>
+          <w:b/>
+          <w:sz w:val="24"/>
+          <w:szCs w:val="24"/>
+        </w:rPr>
+      </w:pPr>
+      <w:r>
+        <w:rPr>
+          <w:noProof/>
+        </w:rPr>
+        <w:drawing>
+          <wp:inline distT="0" distB="0" distL="0" distR="0" wp14:anchorId="18737496" wp14:editId="6128A5BD">
+            <wp:extent cx="5943600" cy="549275"/>
+            <wp:effectExtent l="0" t="0" r="0" b="3175"/>
+            <wp:docPr id="5" name="Picture 5"/>
+            <wp:cNvGraphicFramePr>
+              <a:graphicFrameLocks xmlns:a="http://schemas.openxmlformats.org/drawingml/2006/main" noChangeAspect="1"/>
+            </wp:cNvGraphicFramePr>
+            <a:graphic xmlns:a="http://schemas.openxmlformats.org/drawingml/2006/main">
+              <a:graphicData uri="http://schemas.openxmlformats.org/drawingml/2006/picture">
+                <pic:pic xmlns:pic="http://schemas.openxmlformats.org/drawingml/2006/picture">
+                  <pic:nvPicPr>
+                    <pic:cNvPr id="1" name=""/>
+                    <pic:cNvPicPr/>
+                  </pic:nvPicPr>
+                  <pic:blipFill>
+                    <a:blip r:embed="rId24"/>
+                    <a:stretch>
+                      <a:fillRect/>
+                    </a:stretch>
+                  </pic:blipFill>
+                  <pic:spPr>
+                    <a:xfrm>
+                      <a:off x="0" y="0"/>
+                      <a:ext cx="5943600" cy="549275"/>
+                    </a:xfrm>
+                    <a:prstGeom prst="rect">
+                      <a:avLst/>
+                    </a:prstGeom>
+                  </pic:spPr>
+                </pic:pic>
+              </a:graphicData>
+            </a:graphic>
+          </wp:inline>
+        </w:drawing>
+      </w:r>
+    </w:p>
+    <w:p>
+      <w:pPr>
+        <w:spacing w:line="360" w:lineRule="auto"/>
+        <w:jc w:val="both"/>
+        <w:rPr>
+          <w:rFonts w:ascii="Times New Roman" w:hAnsi="Times New Roman" w:cs="Times New Roman"/>
+          <w:b/>
+          <w:sz w:val="24"/>
+          <w:szCs w:val="24"/>
+        </w:rPr>
+      </w:pPr>
+    </w:p>
+    <w:p>
+      <w:pPr>
+        <w:spacing w:line="360" w:lineRule="auto"/>
+        <w:jc w:val="both"/>
+        <w:rPr>
+          <w:rFonts w:ascii="Times New Roman" w:hAnsi="Times New Roman" w:cs="Times New Roman"/>
+          <w:b/>
+          <w:sz w:val="24"/>
+          <w:szCs w:val="24"/>
+        </w:rPr>
+      </w:pPr>
+    </w:p>
+    <w:p>
+      <w:pPr>
+        <w:spacing w:line="360" w:lineRule="auto"/>
+        <w:jc w:val="both"/>
+        <w:rPr>
+          <w:rFonts w:ascii="Times New Roman" w:hAnsi="Times New Roman" w:cs="Times New Roman"/>
+          <w:b/>
+          <w:sz w:val="24"/>
+          <w:szCs w:val="24"/>
+        </w:rPr>
+      </w:pPr>
+      <w:r>
+        <w:rPr>
+          <w:rFonts w:ascii="Times New Roman" w:hAnsi="Times New Roman" w:cs="Times New Roman"/>
+          <w:b/>
+          <w:sz w:val="24"/>
+          <w:szCs w:val="24"/>
+        </w:rPr>
+        <w:lastRenderedPageBreak/>
+        <w:t>Finger Vs Alphabets occurance metrix</w:t>
+      </w:r>
+    </w:p>
+    <w:p>
+      <w:pPr>
+        <w:spacing w:line="360" w:lineRule="auto"/>
+        <w:jc w:val="both"/>
+        <w:rPr>
+          <w:rFonts w:ascii="Times New Roman" w:hAnsi="Times New Roman" w:cs="Times New Roman"/>
+          <w:sz w:val="24"/>
+          <w:szCs w:val="24"/>
+        </w:rPr>
+      </w:pPr>
+      <w:r>
+        <w:rPr>
+          <w:rFonts w:ascii="Times New Roman" w:hAnsi="Times New Roman" w:cs="Times New Roman"/>
+          <w:sz w:val="24"/>
+          <w:szCs w:val="24"/>
+        </w:rPr>
+        <w:t xml:space="preserve">Our algorithm selects most probable alphabet for that finger in that layer. To achieve this </w:t>
+      </w:r>
+      <w:r>
+        <w:rPr>
+          <w:rFonts w:ascii="Times New Roman" w:hAnsi="Times New Roman" w:cs="Times New Roman"/>
+          <w:sz w:val="24"/>
+          <w:szCs w:val="24"/>
+        </w:rPr>
+        <w:t>goal, matrix</w:t>
+      </w:r>
+      <w:r>
+        <w:rPr>
+          <w:rFonts w:ascii="Times New Roman" w:hAnsi="Times New Roman" w:cs="Times New Roman"/>
+          <w:sz w:val="24"/>
+          <w:szCs w:val="24"/>
+        </w:rPr>
+        <w:t xml:space="preserve"> is constructed </w:t>
+      </w:r>
+      <w:r>
+        <w:rPr>
+          <w:rFonts w:ascii="Times New Roman" w:hAnsi="Times New Roman" w:cs="Times New Roman"/>
+          <w:sz w:val="24"/>
+          <w:szCs w:val="24"/>
+        </w:rPr>
+        <w:t xml:space="preserve">by monitoring </w:t>
+      </w:r>
+      <w:r>
+        <w:rPr>
+          <w:rFonts w:ascii="Times New Roman" w:hAnsi="Times New Roman" w:cs="Times New Roman"/>
+          <w:sz w:val="24"/>
+          <w:szCs w:val="24"/>
+        </w:rPr>
+        <w:t>occurrence</w:t>
+      </w:r>
+      <w:r>
+        <w:rPr>
+          <w:rFonts w:ascii="Times New Roman" w:hAnsi="Times New Roman" w:cs="Times New Roman"/>
+          <w:sz w:val="24"/>
+          <w:szCs w:val="24"/>
+        </w:rPr>
+        <w:t xml:space="preserve"> of alphabets by finger and updating it in format like </w:t>
+      </w:r>
+      <w:r>
+        <w:rPr>
+          <w:rFonts w:ascii="Times New Roman" w:hAnsi="Times New Roman" w:cs="Times New Roman"/>
+          <w:sz w:val="24"/>
+          <w:szCs w:val="24"/>
+        </w:rPr>
+        <w:t>alphabets in row and finger in columns</w:t>
+      </w:r>
+      <w:r>
+        <w:rPr>
+          <w:rFonts w:ascii="Times New Roman" w:hAnsi="Times New Roman" w:cs="Times New Roman"/>
+          <w:sz w:val="24"/>
+          <w:szCs w:val="24"/>
+        </w:rPr>
+        <w:t>. This matrix updates in both phase training phase and when device is in actual use. It is 27X10 sized matrix with labeled finger name in first row and alphabets in first column. Second column filled with layer information in form of ‘0’,’1’ or ‘2’. ‘0’ represent Upper Layer(UL) , ‘1’ represent Middle Layer(ML) and ‘2’ represent Lower Layer(LL)</w:t>
+      </w:r>
+    </w:p>
+    <w:tbl>
+      <w:tblPr>
+        <w:tblW w:w="5000" w:type="pct"/>
+        <w:tblBorders>
+          <w:top w:val="single" w:sz="4" w:space="0" w:color="auto"/>
+          <w:left w:val="single" w:sz="4" w:space="0" w:color="auto"/>
+          <w:bottom w:val="single" w:sz="4" w:space="0" w:color="auto"/>
+          <w:right w:val="single" w:sz="4" w:space="0" w:color="auto"/>
+          <w:insideH w:val="single" w:sz="4" w:space="0" w:color="auto"/>
+          <w:insideV w:val="single" w:sz="4" w:space="0" w:color="auto"/>
+        </w:tblBorders>
+        <w:tblCellMar>
+          <w:top w:w="15" w:type="dxa"/>
+          <w:bottom w:w="15" w:type="dxa"/>
+        </w:tblCellMar>
+        <w:tblLook w:val="04A0" w:firstRow="1" w:lastRow="0" w:firstColumn="1" w:lastColumn="0" w:noHBand="0" w:noVBand="1"/>
+      </w:tblPr>
+      <w:tblGrid>
+        <w:gridCol w:w="858"/>
+        <w:gridCol w:w="770"/>
+        <w:gridCol w:w="714"/>
+        <w:gridCol w:w="742"/>
+        <w:gridCol w:w="742"/>
+        <w:gridCol w:w="742"/>
+        <w:gridCol w:w="742"/>
+        <w:gridCol w:w="742"/>
+        <w:gridCol w:w="743"/>
+        <w:gridCol w:w="743"/>
+        <w:gridCol w:w="1588"/>
+        <w:gridCol w:w="224"/>
+      </w:tblGrid>
+      <w:tr>
+        <w:trPr>
+          <w:trHeight w:val="285"/>
+        </w:trPr>
+        <w:tc>
+          <w:tcPr>
+            <w:tcW w:w="417" w:type="pct"/>
+            <w:noWrap/>
+            <w:vAlign w:val="bottom"/>
+            <w:hideMark/>
+          </w:tcPr>
+          <w:p>
+            <w:pPr>
+              <w:spacing w:after="0" w:line="240" w:lineRule="auto"/>
+              <w:rPr>
+                <w:rFonts w:ascii="Calibri" w:eastAsia="Times New Roman" w:hAnsi="Calibri" w:cs="Calibri"/>
+                <w:color w:val="000000"/>
+              </w:rPr>
+            </w:pPr>
+            <w:r>
+              <w:rPr>
+                <w:rFonts w:ascii="Calibri" w:eastAsia="Times New Roman" w:hAnsi="Calibri" w:cs="Calibri"/>
+                <w:color w:val="000000"/>
+              </w:rPr>
+              <w:t>LETTER</w:t>
+            </w:r>
+          </w:p>
+        </w:tc>
+        <w:tc>
+          <w:tcPr>
+            <w:tcW w:w="417" w:type="pct"/>
+            <w:noWrap/>
+            <w:vAlign w:val="bottom"/>
+            <w:hideMark/>
+          </w:tcPr>
+          <w:p>
+            <w:pPr>
+              <w:spacing w:after="0" w:line="240" w:lineRule="auto"/>
+              <w:rPr>
+                <w:rFonts w:ascii="Calibri" w:eastAsia="Times New Roman" w:hAnsi="Calibri" w:cs="Calibri"/>
+                <w:color w:val="000000"/>
+              </w:rPr>
+            </w:pPr>
+            <w:r>
+              <w:rPr>
+                <w:rFonts w:ascii="Calibri" w:eastAsia="Times New Roman" w:hAnsi="Calibri" w:cs="Calibri"/>
+                <w:color w:val="000000"/>
+              </w:rPr>
+              <w:t>LAYER</w:t>
+            </w:r>
+          </w:p>
+        </w:tc>
+        <w:tc>
+          <w:tcPr>
+            <w:tcW w:w="417" w:type="pct"/>
+            <w:noWrap/>
+            <w:vAlign w:val="bottom"/>
+            <w:hideMark/>
+          </w:tcPr>
+          <w:p>
+            <w:pPr>
+              <w:spacing w:after="0" w:line="240" w:lineRule="auto"/>
+              <w:rPr>
+                <w:rFonts w:ascii="Calibri" w:eastAsia="Times New Roman" w:hAnsi="Calibri" w:cs="Calibri"/>
+                <w:color w:val="000000"/>
+              </w:rPr>
+            </w:pPr>
+            <w:r>
+              <w:rPr>
+                <w:rFonts w:ascii="Calibri" w:eastAsia="Times New Roman" w:hAnsi="Calibri" w:cs="Calibri"/>
+                <w:color w:val="000000"/>
+              </w:rPr>
+              <w:t>LL</w:t>
+            </w:r>
+          </w:p>
+        </w:tc>
+        <w:tc>
+          <w:tcPr>
+            <w:tcW w:w="417" w:type="pct"/>
+            <w:noWrap/>
+            <w:vAlign w:val="bottom"/>
+            <w:hideMark/>
+          </w:tcPr>
+          <w:p>
+            <w:pPr>
+              <w:spacing w:after="0" w:line="240" w:lineRule="auto"/>
+              <w:rPr>
+                <w:rFonts w:ascii="Calibri" w:eastAsia="Times New Roman" w:hAnsi="Calibri" w:cs="Calibri"/>
+                <w:color w:val="000000"/>
+              </w:rPr>
+            </w:pPr>
+            <w:r>
+              <w:rPr>
+                <w:rFonts w:ascii="Calibri" w:eastAsia="Times New Roman" w:hAnsi="Calibri" w:cs="Calibri"/>
+                <w:color w:val="000000"/>
+              </w:rPr>
+              <w:t>LR</w:t>
+            </w:r>
+          </w:p>
+        </w:tc>
+        <w:tc>
+          <w:tcPr>
+            <w:tcW w:w="417" w:type="pct"/>
+            <w:noWrap/>
+            <w:vAlign w:val="bottom"/>
+            <w:hideMark/>
+          </w:tcPr>
+          <w:p>
+            <w:pPr>
+              <w:spacing w:after="0" w:line="240" w:lineRule="auto"/>
+              <w:rPr>
+                <w:rFonts w:ascii="Calibri" w:eastAsia="Times New Roman" w:hAnsi="Calibri" w:cs="Calibri"/>
+                <w:color w:val="000000"/>
+              </w:rPr>
+            </w:pPr>
+            <w:r>
+              <w:rPr>
+                <w:rFonts w:ascii="Calibri" w:eastAsia="Times New Roman" w:hAnsi="Calibri" w:cs="Calibri"/>
+                <w:color w:val="000000"/>
+              </w:rPr>
+              <w:t>LM</w:t>
+            </w:r>
+          </w:p>
+        </w:tc>
+        <w:tc>
+          <w:tcPr>
+            <w:tcW w:w="417" w:type="pct"/>
+            <w:noWrap/>
+            <w:vAlign w:val="bottom"/>
+            <w:hideMark/>
+          </w:tcPr>
+          <w:p>
+            <w:pPr>
+              <w:spacing w:after="0" w:line="240" w:lineRule="auto"/>
+              <w:rPr>
+                <w:rFonts w:ascii="Calibri" w:eastAsia="Times New Roman" w:hAnsi="Calibri" w:cs="Calibri"/>
+                <w:color w:val="000000"/>
+              </w:rPr>
+            </w:pPr>
+            <w:r>
+              <w:rPr>
+                <w:rFonts w:ascii="Calibri" w:eastAsia="Times New Roman" w:hAnsi="Calibri" w:cs="Calibri"/>
+                <w:color w:val="000000"/>
+              </w:rPr>
+              <w:t>LI</w:t>
+            </w:r>
+          </w:p>
+        </w:tc>
+        <w:tc>
+          <w:tcPr>
+            <w:tcW w:w="417" w:type="pct"/>
+            <w:noWrap/>
+            <w:vAlign w:val="bottom"/>
+            <w:hideMark/>
+          </w:tcPr>
+          <w:p>
+            <w:pPr>
+              <w:spacing w:after="0" w:line="240" w:lineRule="auto"/>
+              <w:rPr>
+                <w:rFonts w:ascii="Calibri" w:eastAsia="Times New Roman" w:hAnsi="Calibri" w:cs="Calibri"/>
+                <w:color w:val="000000"/>
+              </w:rPr>
+            </w:pPr>
+            <w:r>
+              <w:rPr>
+                <w:rFonts w:ascii="Calibri" w:eastAsia="Times New Roman" w:hAnsi="Calibri" w:cs="Calibri"/>
+                <w:color w:val="000000"/>
+              </w:rPr>
+              <w:t>RI</w:t>
+            </w:r>
+          </w:p>
+        </w:tc>
+        <w:tc>
+          <w:tcPr>
+            <w:tcW w:w="417" w:type="pct"/>
+            <w:noWrap/>
+            <w:vAlign w:val="bottom"/>
+            <w:hideMark/>
+          </w:tcPr>
+          <w:p>
+            <w:pPr>
+              <w:spacing w:after="0" w:line="240" w:lineRule="auto"/>
+              <w:rPr>
+                <w:rFonts w:ascii="Calibri" w:eastAsia="Times New Roman" w:hAnsi="Calibri" w:cs="Calibri"/>
+                <w:color w:val="000000"/>
+              </w:rPr>
+            </w:pPr>
+            <w:r>
+              <w:rPr>
+                <w:rFonts w:ascii="Calibri" w:eastAsia="Times New Roman" w:hAnsi="Calibri" w:cs="Calibri"/>
+                <w:color w:val="000000"/>
+              </w:rPr>
+              <w:t>RM</w:t>
+            </w:r>
+          </w:p>
+        </w:tc>
+        <w:tc>
+          <w:tcPr>
+            <w:tcW w:w="417" w:type="pct"/>
+            <w:noWrap/>
+            <w:vAlign w:val="bottom"/>
+            <w:hideMark/>
+          </w:tcPr>
+          <w:p>
+            <w:pPr>
+              <w:spacing w:after="0" w:line="240" w:lineRule="auto"/>
+              <w:rPr>
+                <w:rFonts w:ascii="Calibri" w:eastAsia="Times New Roman" w:hAnsi="Calibri" w:cs="Calibri"/>
+                <w:color w:val="000000"/>
+              </w:rPr>
+            </w:pPr>
+            <w:r>
+              <w:rPr>
+                <w:rFonts w:ascii="Calibri" w:eastAsia="Times New Roman" w:hAnsi="Calibri" w:cs="Calibri"/>
+                <w:color w:val="000000"/>
+              </w:rPr>
+              <w:t>RR</w:t>
+            </w:r>
+          </w:p>
+        </w:tc>
+        <w:tc>
+          <w:tcPr>
+            <w:tcW w:w="417" w:type="pct"/>
+            <w:noWrap/>
+            <w:vAlign w:val="bottom"/>
+            <w:hideMark/>
+          </w:tcPr>
+          <w:p>
+            <w:pPr>
+              <w:spacing w:after="0" w:line="240" w:lineRule="auto"/>
+              <w:rPr>
+                <w:rFonts w:ascii="Calibri" w:eastAsia="Times New Roman" w:hAnsi="Calibri" w:cs="Calibri"/>
+                <w:color w:val="000000"/>
+              </w:rPr>
+            </w:pPr>
+            <w:r>
+              <w:rPr>
+                <w:rFonts w:ascii="Calibri" w:eastAsia="Times New Roman" w:hAnsi="Calibri" w:cs="Calibri"/>
+                <w:color w:val="000000"/>
+              </w:rPr>
+              <w:t>RL</w:t>
+            </w:r>
+          </w:p>
+        </w:tc>
+        <w:tc>
+          <w:tcPr>
+            <w:tcW w:w="833" w:type="pct"/>
+            <w:gridSpan w:val="2"/>
+            <w:noWrap/>
+            <w:vAlign w:val="bottom"/>
+            <w:hideMark/>
+          </w:tcPr>
+          <w:p>
+            <w:pPr>
+              <w:spacing w:after="0" w:line="240" w:lineRule="auto"/>
+              <w:rPr>
+                <w:rFonts w:ascii="Calibri" w:eastAsia="Times New Roman" w:hAnsi="Calibri" w:cs="Calibri"/>
+                <w:color w:val="000000"/>
+              </w:rPr>
+            </w:pPr>
+            <w:r>
+              <w:rPr>
+                <w:rFonts w:ascii="Calibri" w:eastAsia="Times New Roman" w:hAnsi="Calibri" w:cs="Calibri"/>
+                <w:color w:val="000000"/>
+              </w:rPr>
+              <w:t>Total_Occurances</w:t>
+            </w:r>
+          </w:p>
+        </w:tc>
+      </w:tr>
+      <w:tr>
+        <w:trPr>
+          <w:trHeight w:val="285"/>
+        </w:trPr>
+        <w:tc>
+          <w:tcPr>
+            <w:tcW w:w="417" w:type="pct"/>
+            <w:noWrap/>
+            <w:vAlign w:val="bottom"/>
+            <w:hideMark/>
+          </w:tcPr>
+          <w:p>
+            <w:pPr>
+              <w:spacing w:after="0" w:line="240" w:lineRule="auto"/>
+              <w:rPr>
+                <w:rFonts w:ascii="Calibri" w:eastAsia="Times New Roman" w:hAnsi="Calibri" w:cs="Calibri"/>
+                <w:color w:val="000000"/>
+              </w:rPr>
+            </w:pPr>
+            <w:r>
+              <w:rPr>
+                <w:rFonts w:ascii="Calibri" w:eastAsia="Times New Roman" w:hAnsi="Calibri" w:cs="Calibri"/>
+                <w:color w:val="000000"/>
+              </w:rPr>
+              <w:t>q</w:t>
+            </w:r>
+          </w:p>
+        </w:tc>
+        <w:tc>
+          <w:tcPr>
+            <w:tcW w:w="417" w:type="pct"/>
+            <w:noWrap/>
+            <w:vAlign w:val="bottom"/>
+            <w:hideMark/>
+          </w:tcPr>
+          <w:p>
+            <w:pPr>
+              <w:spacing w:after="0" w:line="240" w:lineRule="auto"/>
+              <w:jc w:val="right"/>
+              <w:rPr>
+                <w:rFonts w:ascii="Calibri" w:eastAsia="Times New Roman" w:hAnsi="Calibri" w:cs="Calibri"/>
+                <w:color w:val="000000"/>
+              </w:rPr>
+            </w:pPr>
+            <w:r>
+              <w:rPr>
+                <w:rFonts w:ascii="Calibri" w:eastAsia="Times New Roman" w:hAnsi="Calibri" w:cs="Calibri"/>
+                <w:color w:val="000000"/>
+              </w:rPr>
+              <w:t>0</w:t>
+            </w:r>
+          </w:p>
+        </w:tc>
+        <w:tc>
+          <w:tcPr>
+            <w:tcW w:w="417" w:type="pct"/>
+            <w:noWrap/>
+            <w:vAlign w:val="bottom"/>
+            <w:hideMark/>
+          </w:tcPr>
+          <w:p>
+            <w:pPr>
+              <w:spacing w:after="0" w:line="240" w:lineRule="auto"/>
+              <w:jc w:val="right"/>
+              <w:rPr>
+                <w:rFonts w:ascii="Calibri" w:eastAsia="Times New Roman" w:hAnsi="Calibri" w:cs="Calibri"/>
+                <w:color w:val="000000"/>
+              </w:rPr>
+            </w:pPr>
+            <w:r>
+              <w:rPr>
+                <w:rFonts w:ascii="Calibri" w:eastAsia="Times New Roman" w:hAnsi="Calibri" w:cs="Calibri"/>
+                <w:color w:val="000000"/>
+              </w:rPr>
+              <w:t>0</w:t>
+            </w:r>
+          </w:p>
+        </w:tc>
+        <w:tc>
+          <w:tcPr>
+            <w:tcW w:w="417" w:type="pct"/>
+            <w:noWrap/>
+            <w:vAlign w:val="bottom"/>
+            <w:hideMark/>
+          </w:tcPr>
+          <w:p>
+            <w:pPr>
+              <w:spacing w:after="0" w:line="240" w:lineRule="auto"/>
+              <w:jc w:val="right"/>
+              <w:rPr>
+                <w:rFonts w:ascii="Calibri" w:eastAsia="Times New Roman" w:hAnsi="Calibri" w:cs="Calibri"/>
+                <w:color w:val="000000"/>
+              </w:rPr>
+            </w:pPr>
+            <w:r>
+              <w:rPr>
+                <w:rFonts w:ascii="Calibri" w:eastAsia="Times New Roman" w:hAnsi="Calibri" w:cs="Calibri"/>
+                <w:color w:val="000000"/>
+              </w:rPr>
+              <w:t>7</w:t>
+            </w:r>
+          </w:p>
+        </w:tc>
+        <w:tc>
+          <w:tcPr>
+            <w:tcW w:w="417" w:type="pct"/>
+            <w:noWrap/>
+            <w:vAlign w:val="bottom"/>
+            <w:hideMark/>
+          </w:tcPr>
+          <w:p>
+            <w:pPr>
+              <w:spacing w:after="0" w:line="240" w:lineRule="auto"/>
+              <w:jc w:val="right"/>
+              <w:rPr>
+                <w:rFonts w:ascii="Calibri" w:eastAsia="Times New Roman" w:hAnsi="Calibri" w:cs="Calibri"/>
+                <w:color w:val="000000"/>
+              </w:rPr>
+            </w:pPr>
+            <w:r>
+              <w:rPr>
+                <w:rFonts w:ascii="Calibri" w:eastAsia="Times New Roman" w:hAnsi="Calibri" w:cs="Calibri"/>
+                <w:color w:val="000000"/>
+              </w:rPr>
+              <w:t>0</w:t>
+            </w:r>
+          </w:p>
+        </w:tc>
+        <w:tc>
+          <w:tcPr>
+            <w:tcW w:w="417" w:type="pct"/>
+            <w:noWrap/>
+            <w:vAlign w:val="bottom"/>
+            <w:hideMark/>
+          </w:tcPr>
+          <w:p>
+            <w:pPr>
+              <w:spacing w:after="0" w:line="240" w:lineRule="auto"/>
+              <w:jc w:val="right"/>
+              <w:rPr>
+                <w:rFonts w:ascii="Calibri" w:eastAsia="Times New Roman" w:hAnsi="Calibri" w:cs="Calibri"/>
+                <w:color w:val="000000"/>
+              </w:rPr>
+            </w:pPr>
+            <w:r>
+              <w:rPr>
+                <w:rFonts w:ascii="Calibri" w:eastAsia="Times New Roman" w:hAnsi="Calibri" w:cs="Calibri"/>
+                <w:color w:val="000000"/>
+              </w:rPr>
+              <w:t>0</w:t>
+            </w:r>
+          </w:p>
+        </w:tc>
+        <w:tc>
+          <w:tcPr>
+            <w:tcW w:w="417" w:type="pct"/>
+            <w:noWrap/>
+            <w:vAlign w:val="bottom"/>
+            <w:hideMark/>
+          </w:tcPr>
+          <w:p>
+            <w:pPr>
+              <w:spacing w:after="0" w:line="240" w:lineRule="auto"/>
+              <w:jc w:val="right"/>
+              <w:rPr>
+                <w:rFonts w:ascii="Calibri" w:eastAsia="Times New Roman" w:hAnsi="Calibri" w:cs="Calibri"/>
+                <w:color w:val="000000"/>
+              </w:rPr>
+            </w:pPr>
+            <w:r>
+              <w:rPr>
+                <w:rFonts w:ascii="Calibri" w:eastAsia="Times New Roman" w:hAnsi="Calibri" w:cs="Calibri"/>
+                <w:color w:val="000000"/>
+              </w:rPr>
+              <w:t>0</w:t>
+            </w:r>
+          </w:p>
+        </w:tc>
+        <w:tc>
+          <w:tcPr>
+            <w:tcW w:w="417" w:type="pct"/>
+            <w:noWrap/>
+            <w:vAlign w:val="bottom"/>
+            <w:hideMark/>
+          </w:tcPr>
+          <w:p>
+            <w:pPr>
+              <w:spacing w:after="0" w:line="240" w:lineRule="auto"/>
+              <w:jc w:val="right"/>
+              <w:rPr>
+                <w:rFonts w:ascii="Calibri" w:eastAsia="Times New Roman" w:hAnsi="Calibri" w:cs="Calibri"/>
+                <w:color w:val="000000"/>
+              </w:rPr>
+            </w:pPr>
+            <w:r>
+              <w:rPr>
+                <w:rFonts w:ascii="Calibri" w:eastAsia="Times New Roman" w:hAnsi="Calibri" w:cs="Calibri"/>
+                <w:color w:val="000000"/>
+              </w:rPr>
+              <w:t>1</w:t>
+            </w:r>
+          </w:p>
+        </w:tc>
+        <w:tc>
+          <w:tcPr>
+            <w:tcW w:w="417" w:type="pct"/>
+            <w:noWrap/>
+            <w:vAlign w:val="bottom"/>
+            <w:hideMark/>
+          </w:tcPr>
+          <w:p>
+            <w:pPr>
+              <w:spacing w:after="0" w:line="240" w:lineRule="auto"/>
+              <w:jc w:val="right"/>
+              <w:rPr>
+                <w:rFonts w:ascii="Calibri" w:eastAsia="Times New Roman" w:hAnsi="Calibri" w:cs="Calibri"/>
+                <w:color w:val="000000"/>
+              </w:rPr>
+            </w:pPr>
+            <w:r>
+              <w:rPr>
+                <w:rFonts w:ascii="Calibri" w:eastAsia="Times New Roman" w:hAnsi="Calibri" w:cs="Calibri"/>
+                <w:color w:val="000000"/>
+              </w:rPr>
+              <w:t>0</w:t>
+            </w:r>
+          </w:p>
+        </w:tc>
+        <w:tc>
+          <w:tcPr>
+            <w:tcW w:w="417" w:type="pct"/>
+            <w:noWrap/>
+            <w:vAlign w:val="bottom"/>
+            <w:hideMark/>
+          </w:tcPr>
+          <w:p>
+            <w:pPr>
+              <w:spacing w:after="0" w:line="240" w:lineRule="auto"/>
+              <w:jc w:val="right"/>
+              <w:rPr>
+                <w:rFonts w:ascii="Calibri" w:eastAsia="Times New Roman" w:hAnsi="Calibri" w:cs="Calibri"/>
+                <w:color w:val="000000"/>
+              </w:rPr>
+            </w:pPr>
+            <w:r>
+              <w:rPr>
+                <w:rFonts w:ascii="Calibri" w:eastAsia="Times New Roman" w:hAnsi="Calibri" w:cs="Calibri"/>
+                <w:color w:val="000000"/>
+              </w:rPr>
+              <w:t>0</w:t>
+            </w:r>
+          </w:p>
+        </w:tc>
+        <w:tc>
+          <w:tcPr>
+            <w:tcW w:w="730" w:type="pct"/>
+            <w:noWrap/>
+            <w:vAlign w:val="bottom"/>
+            <w:hideMark/>
+          </w:tcPr>
+          <w:p>
+            <w:pPr>
+              <w:spacing w:after="0" w:line="240" w:lineRule="auto"/>
+              <w:jc w:val="right"/>
+              <w:rPr>
+                <w:rFonts w:ascii="Calibri" w:eastAsia="Times New Roman" w:hAnsi="Calibri" w:cs="Calibri"/>
+                <w:color w:val="000000"/>
+              </w:rPr>
+            </w:pPr>
+            <w:r>
+              <w:rPr>
+                <w:rFonts w:ascii="Calibri" w:eastAsia="Times New Roman" w:hAnsi="Calibri" w:cs="Calibri"/>
+                <w:color w:val="000000"/>
+              </w:rPr>
+              <w:t>8</w:t>
+            </w:r>
+          </w:p>
+        </w:tc>
+        <w:tc>
+          <w:tcPr>
+            <w:tcW w:w="103" w:type="pct"/>
+            <w:noWrap/>
+            <w:vAlign w:val="bottom"/>
+            <w:hideMark/>
+          </w:tcPr>
+          <w:p>
+            <w:pPr>
+              <w:spacing w:after="0" w:line="240" w:lineRule="auto"/>
+              <w:jc w:val="right"/>
+              <w:rPr>
+                <w:rFonts w:ascii="Calibri" w:eastAsia="Times New Roman" w:hAnsi="Calibri" w:cs="Calibri"/>
+                <w:color w:val="000000"/>
+              </w:rPr>
+            </w:pPr>
+          </w:p>
+        </w:tc>
+      </w:tr>
+      <w:tr>
+        <w:trPr>
+          <w:trHeight w:val="285"/>
+        </w:trPr>
+        <w:tc>
+          <w:tcPr>
+            <w:tcW w:w="417" w:type="pct"/>
+            <w:noWrap/>
+            <w:vAlign w:val="bottom"/>
+            <w:hideMark/>
+          </w:tcPr>
+          <w:p>
+            <w:pPr>
+              <w:spacing w:after="0" w:line="240" w:lineRule="auto"/>
+              <w:rPr>
+                <w:rFonts w:ascii="Calibri" w:eastAsia="Times New Roman" w:hAnsi="Calibri" w:cs="Calibri"/>
+                <w:color w:val="000000"/>
+              </w:rPr>
+            </w:pPr>
+            <w:r>
+              <w:rPr>
+                <w:rFonts w:ascii="Calibri" w:eastAsia="Times New Roman" w:hAnsi="Calibri" w:cs="Calibri"/>
+                <w:color w:val="000000"/>
+              </w:rPr>
+              <w:t>w</w:t>
+            </w:r>
+          </w:p>
+        </w:tc>
+        <w:tc>
+          <w:tcPr>
+            <w:tcW w:w="417" w:type="pct"/>
+            <w:noWrap/>
+            <w:vAlign w:val="bottom"/>
+            <w:hideMark/>
+          </w:tcPr>
+          <w:p>
+            <w:pPr>
+              <w:spacing w:after="0" w:line="240" w:lineRule="auto"/>
+              <w:jc w:val="right"/>
+              <w:rPr>
+                <w:rFonts w:ascii="Calibri" w:eastAsia="Times New Roman" w:hAnsi="Calibri" w:cs="Calibri"/>
+                <w:color w:val="000000"/>
+              </w:rPr>
+            </w:pPr>
+            <w:r>
+              <w:rPr>
+                <w:rFonts w:ascii="Calibri" w:eastAsia="Times New Roman" w:hAnsi="Calibri" w:cs="Calibri"/>
+                <w:color w:val="000000"/>
+              </w:rPr>
+              <w:t>0</w:t>
+            </w:r>
+          </w:p>
+        </w:tc>
+        <w:tc>
+          <w:tcPr>
+            <w:tcW w:w="417" w:type="pct"/>
+            <w:noWrap/>
+            <w:vAlign w:val="bottom"/>
+            <w:hideMark/>
+          </w:tcPr>
+          <w:p>
+            <w:pPr>
+              <w:spacing w:after="0" w:line="240" w:lineRule="auto"/>
+              <w:jc w:val="right"/>
+              <w:rPr>
+                <w:rFonts w:ascii="Calibri" w:eastAsia="Times New Roman" w:hAnsi="Calibri" w:cs="Calibri"/>
+                <w:color w:val="000000"/>
+              </w:rPr>
+            </w:pPr>
+            <w:r>
+              <w:rPr>
+                <w:rFonts w:ascii="Calibri" w:eastAsia="Times New Roman" w:hAnsi="Calibri" w:cs="Calibri"/>
+                <w:color w:val="000000"/>
+              </w:rPr>
+              <w:t>0</w:t>
+            </w:r>
+          </w:p>
+        </w:tc>
+        <w:tc>
+          <w:tcPr>
+            <w:tcW w:w="417" w:type="pct"/>
+            <w:noWrap/>
+            <w:vAlign w:val="bottom"/>
+            <w:hideMark/>
+          </w:tcPr>
+          <w:p>
+            <w:pPr>
+              <w:spacing w:after="0" w:line="240" w:lineRule="auto"/>
+              <w:jc w:val="right"/>
+              <w:rPr>
+                <w:rFonts w:ascii="Calibri" w:eastAsia="Times New Roman" w:hAnsi="Calibri" w:cs="Calibri"/>
+                <w:color w:val="000000"/>
+              </w:rPr>
+            </w:pPr>
+            <w:r>
+              <w:rPr>
+                <w:rFonts w:ascii="Calibri" w:eastAsia="Times New Roman" w:hAnsi="Calibri" w:cs="Calibri"/>
+                <w:color w:val="000000"/>
+              </w:rPr>
+              <w:t>23</w:t>
+            </w:r>
+          </w:p>
+        </w:tc>
+        <w:tc>
+          <w:tcPr>
+            <w:tcW w:w="417" w:type="pct"/>
+            <w:noWrap/>
+            <w:vAlign w:val="bottom"/>
+            <w:hideMark/>
+          </w:tcPr>
+          <w:p>
+            <w:pPr>
+              <w:spacing w:after="0" w:line="240" w:lineRule="auto"/>
+              <w:jc w:val="right"/>
+              <w:rPr>
+                <w:rFonts w:ascii="Calibri" w:eastAsia="Times New Roman" w:hAnsi="Calibri" w:cs="Calibri"/>
+                <w:color w:val="000000"/>
+              </w:rPr>
+            </w:pPr>
+            <w:r>
+              <w:rPr>
+                <w:rFonts w:ascii="Calibri" w:eastAsia="Times New Roman" w:hAnsi="Calibri" w:cs="Calibri"/>
+                <w:color w:val="000000"/>
+              </w:rPr>
+              <w:t>0</w:t>
+            </w:r>
+          </w:p>
+        </w:tc>
+        <w:tc>
+          <w:tcPr>
+            <w:tcW w:w="417" w:type="pct"/>
+            <w:noWrap/>
+            <w:vAlign w:val="bottom"/>
+            <w:hideMark/>
+          </w:tcPr>
+          <w:p>
+            <w:pPr>
+              <w:spacing w:after="0" w:line="240" w:lineRule="auto"/>
+              <w:jc w:val="right"/>
+              <w:rPr>
+                <w:rFonts w:ascii="Calibri" w:eastAsia="Times New Roman" w:hAnsi="Calibri" w:cs="Calibri"/>
+                <w:color w:val="000000"/>
+              </w:rPr>
+            </w:pPr>
+            <w:r>
+              <w:rPr>
+                <w:rFonts w:ascii="Calibri" w:eastAsia="Times New Roman" w:hAnsi="Calibri" w:cs="Calibri"/>
+                <w:color w:val="000000"/>
+              </w:rPr>
+              <w:t>1</w:t>
+            </w:r>
+          </w:p>
+        </w:tc>
+        <w:tc>
+          <w:tcPr>
+            <w:tcW w:w="417" w:type="pct"/>
+            <w:noWrap/>
+            <w:vAlign w:val="bottom"/>
+            <w:hideMark/>
+          </w:tcPr>
+          <w:p>
+            <w:pPr>
+              <w:spacing w:after="0" w:line="240" w:lineRule="auto"/>
+              <w:jc w:val="right"/>
+              <w:rPr>
+                <w:rFonts w:ascii="Calibri" w:eastAsia="Times New Roman" w:hAnsi="Calibri" w:cs="Calibri"/>
+                <w:color w:val="000000"/>
+              </w:rPr>
+            </w:pPr>
+            <w:r>
+              <w:rPr>
+                <w:rFonts w:ascii="Calibri" w:eastAsia="Times New Roman" w:hAnsi="Calibri" w:cs="Calibri"/>
+                <w:color w:val="000000"/>
+              </w:rPr>
+              <w:t>1</w:t>
+            </w:r>
+          </w:p>
+        </w:tc>
+        <w:tc>
+          <w:tcPr>
+            <w:tcW w:w="417" w:type="pct"/>
+            <w:noWrap/>
+            <w:vAlign w:val="bottom"/>
+            <w:hideMark/>
+          </w:tcPr>
+          <w:p>
+            <w:pPr>
+              <w:spacing w:after="0" w:line="240" w:lineRule="auto"/>
+              <w:jc w:val="right"/>
+              <w:rPr>
+                <w:rFonts w:ascii="Calibri" w:eastAsia="Times New Roman" w:hAnsi="Calibri" w:cs="Calibri"/>
+                <w:color w:val="000000"/>
+              </w:rPr>
+            </w:pPr>
+            <w:r>
+              <w:rPr>
+                <w:rFonts w:ascii="Calibri" w:eastAsia="Times New Roman" w:hAnsi="Calibri" w:cs="Calibri"/>
+                <w:color w:val="000000"/>
+              </w:rPr>
+              <w:t>1</w:t>
+            </w:r>
+          </w:p>
+        </w:tc>
+        <w:tc>
+          <w:tcPr>
+            <w:tcW w:w="417" w:type="pct"/>
+            <w:noWrap/>
+            <w:vAlign w:val="bottom"/>
+            <w:hideMark/>
+          </w:tcPr>
+          <w:p>
+            <w:pPr>
+              <w:spacing w:after="0" w:line="240" w:lineRule="auto"/>
+              <w:jc w:val="right"/>
+              <w:rPr>
+                <w:rFonts w:ascii="Calibri" w:eastAsia="Times New Roman" w:hAnsi="Calibri" w:cs="Calibri"/>
+                <w:color w:val="000000"/>
+              </w:rPr>
+            </w:pPr>
+            <w:r>
+              <w:rPr>
+                <w:rFonts w:ascii="Calibri" w:eastAsia="Times New Roman" w:hAnsi="Calibri" w:cs="Calibri"/>
+                <w:color w:val="000000"/>
+              </w:rPr>
+              <w:t>0</w:t>
+            </w:r>
+          </w:p>
+        </w:tc>
+        <w:tc>
+          <w:tcPr>
+            <w:tcW w:w="417" w:type="pct"/>
+            <w:noWrap/>
+            <w:vAlign w:val="bottom"/>
+            <w:hideMark/>
+          </w:tcPr>
+          <w:p>
+            <w:pPr>
+              <w:spacing w:after="0" w:line="240" w:lineRule="auto"/>
+              <w:jc w:val="right"/>
+              <w:rPr>
+                <w:rFonts w:ascii="Calibri" w:eastAsia="Times New Roman" w:hAnsi="Calibri" w:cs="Calibri"/>
+                <w:color w:val="000000"/>
+              </w:rPr>
+            </w:pPr>
+            <w:r>
+              <w:rPr>
+                <w:rFonts w:ascii="Calibri" w:eastAsia="Times New Roman" w:hAnsi="Calibri" w:cs="Calibri"/>
+                <w:color w:val="000000"/>
+              </w:rPr>
+              <w:t>1</w:t>
+            </w:r>
+          </w:p>
+        </w:tc>
+        <w:tc>
+          <w:tcPr>
+            <w:tcW w:w="730" w:type="pct"/>
+            <w:noWrap/>
+            <w:vAlign w:val="bottom"/>
+            <w:hideMark/>
+          </w:tcPr>
+          <w:p>
+            <w:pPr>
+              <w:spacing w:after="0" w:line="240" w:lineRule="auto"/>
+              <w:jc w:val="right"/>
+              <w:rPr>
+                <w:rFonts w:ascii="Calibri" w:eastAsia="Times New Roman" w:hAnsi="Calibri" w:cs="Calibri"/>
+                <w:color w:val="000000"/>
+              </w:rPr>
+            </w:pPr>
+            <w:r>
+              <w:rPr>
+                <w:rFonts w:ascii="Calibri" w:eastAsia="Times New Roman" w:hAnsi="Calibri" w:cs="Calibri"/>
+                <w:color w:val="000000"/>
+              </w:rPr>
+              <w:t>27</w:t>
+            </w:r>
+          </w:p>
+        </w:tc>
+        <w:tc>
+          <w:tcPr>
+            <w:tcW w:w="103" w:type="pct"/>
+            <w:noWrap/>
+            <w:vAlign w:val="bottom"/>
+            <w:hideMark/>
+          </w:tcPr>
+          <w:p>
+            <w:pPr>
+              <w:spacing w:after="0" w:line="240" w:lineRule="auto"/>
+              <w:jc w:val="right"/>
+              <w:rPr>
+                <w:rFonts w:ascii="Calibri" w:eastAsia="Times New Roman" w:hAnsi="Calibri" w:cs="Calibri"/>
+                <w:color w:val="000000"/>
+              </w:rPr>
+            </w:pPr>
+          </w:p>
+        </w:tc>
+      </w:tr>
+      <w:tr>
+        <w:trPr>
+          <w:trHeight w:val="285"/>
+        </w:trPr>
+        <w:tc>
+          <w:tcPr>
+            <w:tcW w:w="417" w:type="pct"/>
+            <w:noWrap/>
+            <w:vAlign w:val="bottom"/>
+            <w:hideMark/>
+          </w:tcPr>
+          <w:p>
+            <w:pPr>
+              <w:spacing w:after="0" w:line="240" w:lineRule="auto"/>
+              <w:rPr>
+                <w:rFonts w:ascii="Calibri" w:eastAsia="Times New Roman" w:hAnsi="Calibri" w:cs="Calibri"/>
+                <w:color w:val="000000"/>
+              </w:rPr>
+            </w:pPr>
+            <w:r>
+              <w:rPr>
+                <w:rFonts w:ascii="Calibri" w:eastAsia="Times New Roman" w:hAnsi="Calibri" w:cs="Calibri"/>
+                <w:color w:val="000000"/>
+              </w:rPr>
+              <w:t>e</w:t>
+            </w:r>
+          </w:p>
+        </w:tc>
+        <w:tc>
+          <w:tcPr>
+            <w:tcW w:w="417" w:type="pct"/>
+            <w:noWrap/>
+            <w:vAlign w:val="bottom"/>
+            <w:hideMark/>
+          </w:tcPr>
+          <w:p>
+            <w:pPr>
+              <w:spacing w:after="0" w:line="240" w:lineRule="auto"/>
+              <w:jc w:val="right"/>
+              <w:rPr>
+                <w:rFonts w:ascii="Calibri" w:eastAsia="Times New Roman" w:hAnsi="Calibri" w:cs="Calibri"/>
+                <w:color w:val="000000"/>
+              </w:rPr>
+            </w:pPr>
+            <w:r>
+              <w:rPr>
+                <w:rFonts w:ascii="Calibri" w:eastAsia="Times New Roman" w:hAnsi="Calibri" w:cs="Calibri"/>
+                <w:color w:val="000000"/>
+              </w:rPr>
+              <w:t>0</w:t>
+            </w:r>
+          </w:p>
+        </w:tc>
+        <w:tc>
+          <w:tcPr>
+            <w:tcW w:w="417" w:type="pct"/>
+            <w:noWrap/>
+            <w:vAlign w:val="bottom"/>
+            <w:hideMark/>
+          </w:tcPr>
+          <w:p>
+            <w:pPr>
+              <w:spacing w:after="0" w:line="240" w:lineRule="auto"/>
+              <w:jc w:val="right"/>
+              <w:rPr>
+                <w:rFonts w:ascii="Calibri" w:eastAsia="Times New Roman" w:hAnsi="Calibri" w:cs="Calibri"/>
+                <w:color w:val="000000"/>
+              </w:rPr>
+            </w:pPr>
+            <w:r>
+              <w:rPr>
+                <w:rFonts w:ascii="Calibri" w:eastAsia="Times New Roman" w:hAnsi="Calibri" w:cs="Calibri"/>
+                <w:color w:val="000000"/>
+              </w:rPr>
+              <w:t>1</w:t>
+            </w:r>
+          </w:p>
+        </w:tc>
+        <w:tc>
+          <w:tcPr>
+            <w:tcW w:w="417" w:type="pct"/>
+            <w:noWrap/>
+            <w:vAlign w:val="bottom"/>
+            <w:hideMark/>
+          </w:tcPr>
+          <w:p>
+            <w:pPr>
+              <w:spacing w:after="0" w:line="240" w:lineRule="auto"/>
+              <w:jc w:val="right"/>
+              <w:rPr>
+                <w:rFonts w:ascii="Calibri" w:eastAsia="Times New Roman" w:hAnsi="Calibri" w:cs="Calibri"/>
+                <w:color w:val="000000"/>
+              </w:rPr>
+            </w:pPr>
+            <w:r>
+              <w:rPr>
+                <w:rFonts w:ascii="Calibri" w:eastAsia="Times New Roman" w:hAnsi="Calibri" w:cs="Calibri"/>
+                <w:color w:val="000000"/>
+              </w:rPr>
+              <w:t>0</w:t>
+            </w:r>
+          </w:p>
+        </w:tc>
+        <w:tc>
+          <w:tcPr>
+            <w:tcW w:w="417" w:type="pct"/>
+            <w:noWrap/>
+            <w:vAlign w:val="bottom"/>
+            <w:hideMark/>
+          </w:tcPr>
+          <w:p>
+            <w:pPr>
+              <w:spacing w:after="0" w:line="240" w:lineRule="auto"/>
+              <w:jc w:val="right"/>
+              <w:rPr>
+                <w:rFonts w:ascii="Calibri" w:eastAsia="Times New Roman" w:hAnsi="Calibri" w:cs="Calibri"/>
+                <w:color w:val="000000"/>
+              </w:rPr>
+            </w:pPr>
+            <w:r>
+              <w:rPr>
+                <w:rFonts w:ascii="Calibri" w:eastAsia="Times New Roman" w:hAnsi="Calibri" w:cs="Calibri"/>
+                <w:color w:val="000000"/>
+              </w:rPr>
+              <w:t>61</w:t>
+            </w:r>
+          </w:p>
+        </w:tc>
+        <w:tc>
+          <w:tcPr>
+            <w:tcW w:w="417" w:type="pct"/>
+            <w:noWrap/>
+            <w:vAlign w:val="bottom"/>
+            <w:hideMark/>
+          </w:tcPr>
+          <w:p>
+            <w:pPr>
+              <w:spacing w:after="0" w:line="240" w:lineRule="auto"/>
+              <w:jc w:val="right"/>
+              <w:rPr>
+                <w:rFonts w:ascii="Calibri" w:eastAsia="Times New Roman" w:hAnsi="Calibri" w:cs="Calibri"/>
+                <w:color w:val="000000"/>
+              </w:rPr>
+            </w:pPr>
+            <w:r>
+              <w:rPr>
+                <w:rFonts w:ascii="Calibri" w:eastAsia="Times New Roman" w:hAnsi="Calibri" w:cs="Calibri"/>
+                <w:color w:val="000000"/>
+              </w:rPr>
+              <w:t>0</w:t>
+            </w:r>
+          </w:p>
+        </w:tc>
+        <w:tc>
+          <w:tcPr>
+            <w:tcW w:w="417" w:type="pct"/>
+            <w:noWrap/>
+            <w:vAlign w:val="bottom"/>
+            <w:hideMark/>
+          </w:tcPr>
+          <w:p>
+            <w:pPr>
+              <w:spacing w:after="0" w:line="240" w:lineRule="auto"/>
+              <w:jc w:val="right"/>
+              <w:rPr>
+                <w:rFonts w:ascii="Calibri" w:eastAsia="Times New Roman" w:hAnsi="Calibri" w:cs="Calibri"/>
+                <w:color w:val="000000"/>
+              </w:rPr>
+            </w:pPr>
+            <w:r>
+              <w:rPr>
+                <w:rFonts w:ascii="Calibri" w:eastAsia="Times New Roman" w:hAnsi="Calibri" w:cs="Calibri"/>
+                <w:color w:val="000000"/>
+              </w:rPr>
+              <w:t>0</w:t>
+            </w:r>
+          </w:p>
+        </w:tc>
+        <w:tc>
+          <w:tcPr>
+            <w:tcW w:w="417" w:type="pct"/>
+            <w:noWrap/>
+            <w:vAlign w:val="bottom"/>
+            <w:hideMark/>
+          </w:tcPr>
+          <w:p>
+            <w:pPr>
+              <w:spacing w:after="0" w:line="240" w:lineRule="auto"/>
+              <w:jc w:val="right"/>
+              <w:rPr>
+                <w:rFonts w:ascii="Calibri" w:eastAsia="Times New Roman" w:hAnsi="Calibri" w:cs="Calibri"/>
+                <w:color w:val="000000"/>
+              </w:rPr>
+            </w:pPr>
+            <w:r>
+              <w:rPr>
+                <w:rFonts w:ascii="Calibri" w:eastAsia="Times New Roman" w:hAnsi="Calibri" w:cs="Calibri"/>
+                <w:color w:val="000000"/>
+              </w:rPr>
+              <w:t>2</w:t>
+            </w:r>
+          </w:p>
+        </w:tc>
+        <w:tc>
+          <w:tcPr>
+            <w:tcW w:w="417" w:type="pct"/>
+            <w:noWrap/>
+            <w:vAlign w:val="bottom"/>
+            <w:hideMark/>
+          </w:tcPr>
+          <w:p>
+            <w:pPr>
+              <w:spacing w:after="0" w:line="240" w:lineRule="auto"/>
+              <w:jc w:val="right"/>
+              <w:rPr>
+                <w:rFonts w:ascii="Calibri" w:eastAsia="Times New Roman" w:hAnsi="Calibri" w:cs="Calibri"/>
+                <w:color w:val="000000"/>
+              </w:rPr>
+            </w:pPr>
+            <w:r>
+              <w:rPr>
+                <w:rFonts w:ascii="Calibri" w:eastAsia="Times New Roman" w:hAnsi="Calibri" w:cs="Calibri"/>
+                <w:color w:val="000000"/>
+              </w:rPr>
+              <w:t>2</w:t>
+            </w:r>
+          </w:p>
+        </w:tc>
+        <w:tc>
+          <w:tcPr>
+            <w:tcW w:w="417" w:type="pct"/>
+            <w:noWrap/>
+            <w:vAlign w:val="bottom"/>
+            <w:hideMark/>
+          </w:tcPr>
+          <w:p>
+            <w:pPr>
+              <w:spacing w:after="0" w:line="240" w:lineRule="auto"/>
+              <w:jc w:val="right"/>
+              <w:rPr>
+                <w:rFonts w:ascii="Calibri" w:eastAsia="Times New Roman" w:hAnsi="Calibri" w:cs="Calibri"/>
+                <w:color w:val="000000"/>
+              </w:rPr>
+            </w:pPr>
+            <w:r>
+              <w:rPr>
+                <w:rFonts w:ascii="Calibri" w:eastAsia="Times New Roman" w:hAnsi="Calibri" w:cs="Calibri"/>
+                <w:color w:val="000000"/>
+              </w:rPr>
+              <w:t>3</w:t>
+            </w:r>
+          </w:p>
+        </w:tc>
+        <w:tc>
+          <w:tcPr>
+            <w:tcW w:w="730" w:type="pct"/>
+            <w:noWrap/>
+            <w:vAlign w:val="bottom"/>
+            <w:hideMark/>
+          </w:tcPr>
+          <w:p>
+            <w:pPr>
+              <w:spacing w:after="0" w:line="240" w:lineRule="auto"/>
+              <w:jc w:val="right"/>
+              <w:rPr>
+                <w:rFonts w:ascii="Calibri" w:eastAsia="Times New Roman" w:hAnsi="Calibri" w:cs="Calibri"/>
+                <w:color w:val="000000"/>
+              </w:rPr>
+            </w:pPr>
+            <w:r>
+              <w:rPr>
+                <w:rFonts w:ascii="Calibri" w:eastAsia="Times New Roman" w:hAnsi="Calibri" w:cs="Calibri"/>
+                <w:color w:val="000000"/>
+              </w:rPr>
+              <w:t>69</w:t>
+            </w:r>
+          </w:p>
+        </w:tc>
+        <w:tc>
+          <w:tcPr>
+            <w:tcW w:w="103" w:type="pct"/>
+            <w:noWrap/>
+            <w:vAlign w:val="bottom"/>
+            <w:hideMark/>
+          </w:tcPr>
+          <w:p>
+            <w:pPr>
+              <w:spacing w:after="0" w:line="240" w:lineRule="auto"/>
+              <w:jc w:val="right"/>
+              <w:rPr>
+                <w:rFonts w:ascii="Calibri" w:eastAsia="Times New Roman" w:hAnsi="Calibri" w:cs="Calibri"/>
+                <w:color w:val="000000"/>
+              </w:rPr>
+            </w:pPr>
+          </w:p>
+        </w:tc>
+      </w:tr>
+      <w:tr>
+        <w:trPr>
+          <w:trHeight w:val="285"/>
+        </w:trPr>
+        <w:tc>
+          <w:tcPr>
+            <w:tcW w:w="417" w:type="pct"/>
+            <w:noWrap/>
+            <w:vAlign w:val="bottom"/>
+            <w:hideMark/>
+          </w:tcPr>
+          <w:p>
+            <w:pPr>
+              <w:spacing w:after="0" w:line="240" w:lineRule="auto"/>
+              <w:rPr>
+                <w:rFonts w:ascii="Calibri" w:eastAsia="Times New Roman" w:hAnsi="Calibri" w:cs="Calibri"/>
+                <w:color w:val="000000"/>
+              </w:rPr>
+            </w:pPr>
+            <w:r>
+              <w:rPr>
+                <w:rFonts w:ascii="Calibri" w:eastAsia="Times New Roman" w:hAnsi="Calibri" w:cs="Calibri"/>
+                <w:color w:val="000000"/>
+              </w:rPr>
+              <w:t>r</w:t>
+            </w:r>
+          </w:p>
+        </w:tc>
+        <w:tc>
+          <w:tcPr>
+            <w:tcW w:w="417" w:type="pct"/>
+            <w:noWrap/>
+            <w:vAlign w:val="bottom"/>
+            <w:hideMark/>
+          </w:tcPr>
+          <w:p>
+            <w:pPr>
+              <w:spacing w:after="0" w:line="240" w:lineRule="auto"/>
+              <w:jc w:val="right"/>
+              <w:rPr>
+                <w:rFonts w:ascii="Calibri" w:eastAsia="Times New Roman" w:hAnsi="Calibri" w:cs="Calibri"/>
+                <w:color w:val="000000"/>
+              </w:rPr>
+            </w:pPr>
+            <w:r>
+              <w:rPr>
+                <w:rFonts w:ascii="Calibri" w:eastAsia="Times New Roman" w:hAnsi="Calibri" w:cs="Calibri"/>
+                <w:color w:val="000000"/>
+              </w:rPr>
+              <w:t>0</w:t>
+            </w:r>
+          </w:p>
+        </w:tc>
+        <w:tc>
+          <w:tcPr>
+            <w:tcW w:w="417" w:type="pct"/>
+            <w:noWrap/>
+            <w:vAlign w:val="bottom"/>
+            <w:hideMark/>
+          </w:tcPr>
+          <w:p>
+            <w:pPr>
+              <w:spacing w:after="0" w:line="240" w:lineRule="auto"/>
+              <w:jc w:val="right"/>
+              <w:rPr>
+                <w:rFonts w:ascii="Calibri" w:eastAsia="Times New Roman" w:hAnsi="Calibri" w:cs="Calibri"/>
+                <w:color w:val="000000"/>
+              </w:rPr>
+            </w:pPr>
+            <w:r>
+              <w:rPr>
+                <w:rFonts w:ascii="Calibri" w:eastAsia="Times New Roman" w:hAnsi="Calibri" w:cs="Calibri"/>
+                <w:color w:val="000000"/>
+              </w:rPr>
+              <w:t>0</w:t>
+            </w:r>
+          </w:p>
+        </w:tc>
+        <w:tc>
+          <w:tcPr>
+            <w:tcW w:w="417" w:type="pct"/>
+            <w:noWrap/>
+            <w:vAlign w:val="bottom"/>
+            <w:hideMark/>
+          </w:tcPr>
+          <w:p>
+            <w:pPr>
+              <w:spacing w:after="0" w:line="240" w:lineRule="auto"/>
+              <w:jc w:val="right"/>
+              <w:rPr>
+                <w:rFonts w:ascii="Calibri" w:eastAsia="Times New Roman" w:hAnsi="Calibri" w:cs="Calibri"/>
+                <w:color w:val="000000"/>
+              </w:rPr>
+            </w:pPr>
+            <w:r>
+              <w:rPr>
+                <w:rFonts w:ascii="Calibri" w:eastAsia="Times New Roman" w:hAnsi="Calibri" w:cs="Calibri"/>
+                <w:color w:val="000000"/>
+              </w:rPr>
+              <w:t>0</w:t>
+            </w:r>
+          </w:p>
+        </w:tc>
+        <w:tc>
+          <w:tcPr>
+            <w:tcW w:w="417" w:type="pct"/>
+            <w:noWrap/>
+            <w:vAlign w:val="bottom"/>
+            <w:hideMark/>
+          </w:tcPr>
+          <w:p>
+            <w:pPr>
+              <w:spacing w:after="0" w:line="240" w:lineRule="auto"/>
+              <w:jc w:val="right"/>
+              <w:rPr>
+                <w:rFonts w:ascii="Calibri" w:eastAsia="Times New Roman" w:hAnsi="Calibri" w:cs="Calibri"/>
+                <w:color w:val="000000"/>
+              </w:rPr>
+            </w:pPr>
+            <w:r>
+              <w:rPr>
+                <w:rFonts w:ascii="Calibri" w:eastAsia="Times New Roman" w:hAnsi="Calibri" w:cs="Calibri"/>
+                <w:color w:val="000000"/>
+              </w:rPr>
+              <w:t>2</w:t>
+            </w:r>
+          </w:p>
+        </w:tc>
+        <w:tc>
+          <w:tcPr>
+            <w:tcW w:w="417" w:type="pct"/>
+            <w:noWrap/>
+            <w:vAlign w:val="bottom"/>
+            <w:hideMark/>
+          </w:tcPr>
+          <w:p>
+            <w:pPr>
+              <w:spacing w:after="0" w:line="240" w:lineRule="auto"/>
+              <w:jc w:val="right"/>
+              <w:rPr>
+                <w:rFonts w:ascii="Calibri" w:eastAsia="Times New Roman" w:hAnsi="Calibri" w:cs="Calibri"/>
+                <w:color w:val="000000"/>
+              </w:rPr>
+            </w:pPr>
+            <w:r>
+              <w:rPr>
+                <w:rFonts w:ascii="Calibri" w:eastAsia="Times New Roman" w:hAnsi="Calibri" w:cs="Calibri"/>
+                <w:color w:val="000000"/>
+              </w:rPr>
+              <w:t>28</w:t>
+            </w:r>
+          </w:p>
+        </w:tc>
+        <w:tc>
+          <w:tcPr>
+            <w:tcW w:w="417" w:type="pct"/>
+            <w:noWrap/>
+            <w:vAlign w:val="bottom"/>
+            <w:hideMark/>
+          </w:tcPr>
+          <w:p>
+            <w:pPr>
+              <w:spacing w:after="0" w:line="240" w:lineRule="auto"/>
+              <w:jc w:val="right"/>
+              <w:rPr>
+                <w:rFonts w:ascii="Calibri" w:eastAsia="Times New Roman" w:hAnsi="Calibri" w:cs="Calibri"/>
+                <w:color w:val="000000"/>
+              </w:rPr>
+            </w:pPr>
+            <w:r>
+              <w:rPr>
+                <w:rFonts w:ascii="Calibri" w:eastAsia="Times New Roman" w:hAnsi="Calibri" w:cs="Calibri"/>
+                <w:color w:val="000000"/>
+              </w:rPr>
+              <w:t>1</w:t>
+            </w:r>
+          </w:p>
+        </w:tc>
+        <w:tc>
+          <w:tcPr>
+            <w:tcW w:w="417" w:type="pct"/>
+            <w:noWrap/>
+            <w:vAlign w:val="bottom"/>
+            <w:hideMark/>
+          </w:tcPr>
+          <w:p>
+            <w:pPr>
+              <w:spacing w:after="0" w:line="240" w:lineRule="auto"/>
+              <w:jc w:val="right"/>
+              <w:rPr>
+                <w:rFonts w:ascii="Calibri" w:eastAsia="Times New Roman" w:hAnsi="Calibri" w:cs="Calibri"/>
+                <w:color w:val="000000"/>
+              </w:rPr>
+            </w:pPr>
+            <w:r>
+              <w:rPr>
+                <w:rFonts w:ascii="Calibri" w:eastAsia="Times New Roman" w:hAnsi="Calibri" w:cs="Calibri"/>
+                <w:color w:val="000000"/>
+              </w:rPr>
+              <w:t>1</w:t>
+            </w:r>
+          </w:p>
+        </w:tc>
+        <w:tc>
+          <w:tcPr>
+            <w:tcW w:w="417" w:type="pct"/>
+            <w:noWrap/>
+            <w:vAlign w:val="bottom"/>
+            <w:hideMark/>
+          </w:tcPr>
+          <w:p>
+            <w:pPr>
+              <w:spacing w:after="0" w:line="240" w:lineRule="auto"/>
+              <w:jc w:val="right"/>
+              <w:rPr>
+                <w:rFonts w:ascii="Calibri" w:eastAsia="Times New Roman" w:hAnsi="Calibri" w:cs="Calibri"/>
+                <w:color w:val="000000"/>
+              </w:rPr>
+            </w:pPr>
+            <w:r>
+              <w:rPr>
+                <w:rFonts w:ascii="Calibri" w:eastAsia="Times New Roman" w:hAnsi="Calibri" w:cs="Calibri"/>
+                <w:color w:val="000000"/>
+              </w:rPr>
+              <w:t>0</w:t>
+            </w:r>
+          </w:p>
+        </w:tc>
+        <w:tc>
+          <w:tcPr>
+            <w:tcW w:w="417" w:type="pct"/>
+            <w:noWrap/>
+            <w:vAlign w:val="bottom"/>
+            <w:hideMark/>
+          </w:tcPr>
+          <w:p>
+            <w:pPr>
+              <w:spacing w:after="0" w:line="240" w:lineRule="auto"/>
+              <w:jc w:val="right"/>
+              <w:rPr>
+                <w:rFonts w:ascii="Calibri" w:eastAsia="Times New Roman" w:hAnsi="Calibri" w:cs="Calibri"/>
+                <w:color w:val="000000"/>
+              </w:rPr>
+            </w:pPr>
+            <w:r>
+              <w:rPr>
+                <w:rFonts w:ascii="Calibri" w:eastAsia="Times New Roman" w:hAnsi="Calibri" w:cs="Calibri"/>
+                <w:color w:val="000000"/>
+              </w:rPr>
+              <w:t>0</w:t>
+            </w:r>
+          </w:p>
+        </w:tc>
+        <w:tc>
+          <w:tcPr>
+            <w:tcW w:w="730" w:type="pct"/>
+            <w:noWrap/>
+            <w:vAlign w:val="bottom"/>
+            <w:hideMark/>
+          </w:tcPr>
+          <w:p>
+            <w:pPr>
+              <w:spacing w:after="0" w:line="240" w:lineRule="auto"/>
+              <w:jc w:val="right"/>
+              <w:rPr>
+                <w:rFonts w:ascii="Calibri" w:eastAsia="Times New Roman" w:hAnsi="Calibri" w:cs="Calibri"/>
+                <w:color w:val="000000"/>
+              </w:rPr>
+            </w:pPr>
+            <w:r>
+              <w:rPr>
+                <w:rFonts w:ascii="Calibri" w:eastAsia="Times New Roman" w:hAnsi="Calibri" w:cs="Calibri"/>
+                <w:color w:val="000000"/>
+              </w:rPr>
+              <w:t>32</w:t>
+            </w:r>
+          </w:p>
+        </w:tc>
+        <w:tc>
+          <w:tcPr>
+            <w:tcW w:w="103" w:type="pct"/>
+            <w:noWrap/>
+            <w:vAlign w:val="bottom"/>
+            <w:hideMark/>
+          </w:tcPr>
+          <w:p>
+            <w:pPr>
+              <w:spacing w:after="0" w:line="240" w:lineRule="auto"/>
+              <w:jc w:val="right"/>
+              <w:rPr>
+                <w:rFonts w:ascii="Calibri" w:eastAsia="Times New Roman" w:hAnsi="Calibri" w:cs="Calibri"/>
+                <w:color w:val="000000"/>
+              </w:rPr>
+            </w:pPr>
+          </w:p>
+        </w:tc>
+      </w:tr>
+      <w:tr>
+        <w:trPr>
+          <w:trHeight w:val="285"/>
+        </w:trPr>
+        <w:tc>
+          <w:tcPr>
+            <w:tcW w:w="417" w:type="pct"/>
+            <w:noWrap/>
+            <w:vAlign w:val="bottom"/>
+            <w:hideMark/>
+          </w:tcPr>
+          <w:p>
+            <w:pPr>
+              <w:spacing w:after="0" w:line="240" w:lineRule="auto"/>
+              <w:rPr>
+                <w:rFonts w:ascii="Calibri" w:eastAsia="Times New Roman" w:hAnsi="Calibri" w:cs="Calibri"/>
+                <w:color w:val="000000"/>
+              </w:rPr>
+            </w:pPr>
+            <w:r>
+              <w:rPr>
+                <w:rFonts w:ascii="Calibri" w:eastAsia="Times New Roman" w:hAnsi="Calibri" w:cs="Calibri"/>
+                <w:color w:val="000000"/>
+              </w:rPr>
+              <w:t>t</w:t>
+            </w:r>
+          </w:p>
+        </w:tc>
+        <w:tc>
+          <w:tcPr>
+            <w:tcW w:w="417" w:type="pct"/>
+            <w:noWrap/>
+            <w:vAlign w:val="bottom"/>
+            <w:hideMark/>
+          </w:tcPr>
+          <w:p>
+            <w:pPr>
+              <w:spacing w:after="0" w:line="240" w:lineRule="auto"/>
+              <w:jc w:val="right"/>
+              <w:rPr>
+                <w:rFonts w:ascii="Calibri" w:eastAsia="Times New Roman" w:hAnsi="Calibri" w:cs="Calibri"/>
+                <w:color w:val="000000"/>
+              </w:rPr>
+            </w:pPr>
+            <w:r>
+              <w:rPr>
+                <w:rFonts w:ascii="Calibri" w:eastAsia="Times New Roman" w:hAnsi="Calibri" w:cs="Calibri"/>
+                <w:color w:val="000000"/>
+              </w:rPr>
+              <w:t>0</w:t>
+            </w:r>
+          </w:p>
+        </w:tc>
+        <w:tc>
+          <w:tcPr>
+            <w:tcW w:w="417" w:type="pct"/>
+            <w:noWrap/>
+            <w:vAlign w:val="bottom"/>
+            <w:hideMark/>
+          </w:tcPr>
+          <w:p>
+            <w:pPr>
+              <w:spacing w:after="0" w:line="240" w:lineRule="auto"/>
+              <w:jc w:val="right"/>
+              <w:rPr>
+                <w:rFonts w:ascii="Calibri" w:eastAsia="Times New Roman" w:hAnsi="Calibri" w:cs="Calibri"/>
+                <w:color w:val="000000"/>
+              </w:rPr>
+            </w:pPr>
+            <w:r>
+              <w:rPr>
+                <w:rFonts w:ascii="Calibri" w:eastAsia="Times New Roman" w:hAnsi="Calibri" w:cs="Calibri"/>
+                <w:color w:val="000000"/>
+              </w:rPr>
+              <w:t>0</w:t>
+            </w:r>
+          </w:p>
+        </w:tc>
+        <w:tc>
+          <w:tcPr>
+            <w:tcW w:w="417" w:type="pct"/>
+            <w:noWrap/>
+            <w:vAlign w:val="bottom"/>
+            <w:hideMark/>
+          </w:tcPr>
+          <w:p>
+            <w:pPr>
+              <w:spacing w:after="0" w:line="240" w:lineRule="auto"/>
+              <w:jc w:val="right"/>
+              <w:rPr>
+                <w:rFonts w:ascii="Calibri" w:eastAsia="Times New Roman" w:hAnsi="Calibri" w:cs="Calibri"/>
+                <w:color w:val="000000"/>
+              </w:rPr>
+            </w:pPr>
+            <w:r>
+              <w:rPr>
+                <w:rFonts w:ascii="Calibri" w:eastAsia="Times New Roman" w:hAnsi="Calibri" w:cs="Calibri"/>
+                <w:color w:val="000000"/>
+              </w:rPr>
+              <w:t>0</w:t>
+            </w:r>
+          </w:p>
+        </w:tc>
+        <w:tc>
+          <w:tcPr>
+            <w:tcW w:w="417" w:type="pct"/>
+            <w:noWrap/>
+            <w:vAlign w:val="bottom"/>
+            <w:hideMark/>
+          </w:tcPr>
+          <w:p>
+            <w:pPr>
+              <w:spacing w:after="0" w:line="240" w:lineRule="auto"/>
+              <w:jc w:val="right"/>
+              <w:rPr>
+                <w:rFonts w:ascii="Calibri" w:eastAsia="Times New Roman" w:hAnsi="Calibri" w:cs="Calibri"/>
+                <w:color w:val="000000"/>
+              </w:rPr>
+            </w:pPr>
+            <w:r>
+              <w:rPr>
+                <w:rFonts w:ascii="Calibri" w:eastAsia="Times New Roman" w:hAnsi="Calibri" w:cs="Calibri"/>
+                <w:color w:val="000000"/>
+              </w:rPr>
+              <w:t>0</w:t>
+            </w:r>
+          </w:p>
+        </w:tc>
+        <w:tc>
+          <w:tcPr>
+            <w:tcW w:w="417" w:type="pct"/>
+            <w:noWrap/>
+            <w:vAlign w:val="bottom"/>
+            <w:hideMark/>
+          </w:tcPr>
+          <w:p>
+            <w:pPr>
+              <w:spacing w:after="0" w:line="240" w:lineRule="auto"/>
+              <w:jc w:val="right"/>
+              <w:rPr>
+                <w:rFonts w:ascii="Calibri" w:eastAsia="Times New Roman" w:hAnsi="Calibri" w:cs="Calibri"/>
+                <w:color w:val="000000"/>
+              </w:rPr>
+            </w:pPr>
+            <w:r>
+              <w:rPr>
+                <w:rFonts w:ascii="Calibri" w:eastAsia="Times New Roman" w:hAnsi="Calibri" w:cs="Calibri"/>
+                <w:color w:val="000000"/>
+              </w:rPr>
+              <w:t>46</w:t>
+            </w:r>
+          </w:p>
+        </w:tc>
+        <w:tc>
+          <w:tcPr>
+            <w:tcW w:w="417" w:type="pct"/>
+            <w:noWrap/>
+            <w:vAlign w:val="bottom"/>
+            <w:hideMark/>
+          </w:tcPr>
+          <w:p>
+            <w:pPr>
+              <w:spacing w:after="0" w:line="240" w:lineRule="auto"/>
+              <w:jc w:val="right"/>
+              <w:rPr>
+                <w:rFonts w:ascii="Calibri" w:eastAsia="Times New Roman" w:hAnsi="Calibri" w:cs="Calibri"/>
+                <w:color w:val="000000"/>
+              </w:rPr>
+            </w:pPr>
+            <w:r>
+              <w:rPr>
+                <w:rFonts w:ascii="Calibri" w:eastAsia="Times New Roman" w:hAnsi="Calibri" w:cs="Calibri"/>
+                <w:color w:val="000000"/>
+              </w:rPr>
+              <w:t>1</w:t>
+            </w:r>
+          </w:p>
+        </w:tc>
+        <w:tc>
+          <w:tcPr>
+            <w:tcW w:w="417" w:type="pct"/>
+            <w:noWrap/>
+            <w:vAlign w:val="bottom"/>
+            <w:hideMark/>
+          </w:tcPr>
+          <w:p>
+            <w:pPr>
+              <w:spacing w:after="0" w:line="240" w:lineRule="auto"/>
+              <w:jc w:val="right"/>
+              <w:rPr>
+                <w:rFonts w:ascii="Calibri" w:eastAsia="Times New Roman" w:hAnsi="Calibri" w:cs="Calibri"/>
+                <w:color w:val="000000"/>
+              </w:rPr>
+            </w:pPr>
+            <w:r>
+              <w:rPr>
+                <w:rFonts w:ascii="Calibri" w:eastAsia="Times New Roman" w:hAnsi="Calibri" w:cs="Calibri"/>
+                <w:color w:val="000000"/>
+              </w:rPr>
+              <w:t>0</w:t>
+            </w:r>
+          </w:p>
+        </w:tc>
+        <w:tc>
+          <w:tcPr>
+            <w:tcW w:w="417" w:type="pct"/>
+            <w:noWrap/>
+            <w:vAlign w:val="bottom"/>
+            <w:hideMark/>
+          </w:tcPr>
+          <w:p>
+            <w:pPr>
+              <w:spacing w:after="0" w:line="240" w:lineRule="auto"/>
+              <w:jc w:val="right"/>
+              <w:rPr>
+                <w:rFonts w:ascii="Calibri" w:eastAsia="Times New Roman" w:hAnsi="Calibri" w:cs="Calibri"/>
+                <w:color w:val="000000"/>
+              </w:rPr>
+            </w:pPr>
+            <w:r>
+              <w:rPr>
+                <w:rFonts w:ascii="Calibri" w:eastAsia="Times New Roman" w:hAnsi="Calibri" w:cs="Calibri"/>
+                <w:color w:val="000000"/>
+              </w:rPr>
+              <w:t>0</w:t>
+            </w:r>
+          </w:p>
+        </w:tc>
+        <w:tc>
+          <w:tcPr>
+            <w:tcW w:w="417" w:type="pct"/>
+            <w:noWrap/>
+            <w:vAlign w:val="bottom"/>
+            <w:hideMark/>
+          </w:tcPr>
+          <w:p>
+            <w:pPr>
+              <w:spacing w:after="0" w:line="240" w:lineRule="auto"/>
+              <w:jc w:val="right"/>
+              <w:rPr>
+                <w:rFonts w:ascii="Calibri" w:eastAsia="Times New Roman" w:hAnsi="Calibri" w:cs="Calibri"/>
+                <w:color w:val="000000"/>
+              </w:rPr>
+            </w:pPr>
+            <w:r>
+              <w:rPr>
+                <w:rFonts w:ascii="Calibri" w:eastAsia="Times New Roman" w:hAnsi="Calibri" w:cs="Calibri"/>
+                <w:color w:val="000000"/>
+              </w:rPr>
+              <w:t>1</w:t>
+            </w:r>
+          </w:p>
+        </w:tc>
+        <w:tc>
+          <w:tcPr>
+            <w:tcW w:w="730" w:type="pct"/>
+            <w:noWrap/>
+            <w:vAlign w:val="bottom"/>
+            <w:hideMark/>
+          </w:tcPr>
+          <w:p>
+            <w:pPr>
+              <w:spacing w:after="0" w:line="240" w:lineRule="auto"/>
+              <w:jc w:val="right"/>
+              <w:rPr>
+                <w:rFonts w:ascii="Calibri" w:eastAsia="Times New Roman" w:hAnsi="Calibri" w:cs="Calibri"/>
+                <w:color w:val="000000"/>
+              </w:rPr>
+            </w:pPr>
+            <w:r>
+              <w:rPr>
+                <w:rFonts w:ascii="Calibri" w:eastAsia="Times New Roman" w:hAnsi="Calibri" w:cs="Calibri"/>
+                <w:color w:val="000000"/>
+              </w:rPr>
+              <w:t>48</w:t>
+            </w:r>
+          </w:p>
+        </w:tc>
+        <w:tc>
+          <w:tcPr>
+            <w:tcW w:w="103" w:type="pct"/>
+            <w:noWrap/>
+            <w:vAlign w:val="bottom"/>
+            <w:hideMark/>
+          </w:tcPr>
+          <w:p>
+            <w:pPr>
+              <w:spacing w:after="0" w:line="240" w:lineRule="auto"/>
+              <w:jc w:val="right"/>
+              <w:rPr>
+                <w:rFonts w:ascii="Calibri" w:eastAsia="Times New Roman" w:hAnsi="Calibri" w:cs="Calibri"/>
+                <w:color w:val="000000"/>
+              </w:rPr>
+            </w:pPr>
+          </w:p>
+        </w:tc>
+      </w:tr>
+      <w:tr>
+        <w:trPr>
+          <w:trHeight w:val="285"/>
+        </w:trPr>
+        <w:tc>
+          <w:tcPr>
+            <w:tcW w:w="417" w:type="pct"/>
+            <w:noWrap/>
+            <w:vAlign w:val="bottom"/>
+            <w:hideMark/>
+          </w:tcPr>
+          <w:p>
+            <w:pPr>
+              <w:spacing w:after="0" w:line="240" w:lineRule="auto"/>
+              <w:rPr>
+                <w:rFonts w:ascii="Calibri" w:eastAsia="Times New Roman" w:hAnsi="Calibri" w:cs="Calibri"/>
+                <w:color w:val="000000"/>
+              </w:rPr>
+            </w:pPr>
+            <w:r>
+              <w:rPr>
+                <w:rFonts w:ascii="Calibri" w:eastAsia="Times New Roman" w:hAnsi="Calibri" w:cs="Calibri"/>
+                <w:color w:val="000000"/>
+              </w:rPr>
+              <w:t>y</w:t>
+            </w:r>
+          </w:p>
+        </w:tc>
+        <w:tc>
+          <w:tcPr>
+            <w:tcW w:w="417" w:type="pct"/>
+            <w:noWrap/>
+            <w:vAlign w:val="bottom"/>
+            <w:hideMark/>
+          </w:tcPr>
+          <w:p>
+            <w:pPr>
+              <w:spacing w:after="0" w:line="240" w:lineRule="auto"/>
+              <w:jc w:val="right"/>
+              <w:rPr>
+                <w:rFonts w:ascii="Calibri" w:eastAsia="Times New Roman" w:hAnsi="Calibri" w:cs="Calibri"/>
+                <w:color w:val="000000"/>
+              </w:rPr>
+            </w:pPr>
+            <w:r>
+              <w:rPr>
+                <w:rFonts w:ascii="Calibri" w:eastAsia="Times New Roman" w:hAnsi="Calibri" w:cs="Calibri"/>
+                <w:color w:val="000000"/>
+              </w:rPr>
+              <w:t>0</w:t>
+            </w:r>
+          </w:p>
+        </w:tc>
+        <w:tc>
+          <w:tcPr>
+            <w:tcW w:w="417" w:type="pct"/>
+            <w:noWrap/>
+            <w:vAlign w:val="bottom"/>
+            <w:hideMark/>
+          </w:tcPr>
+          <w:p>
+            <w:pPr>
+              <w:spacing w:after="0" w:line="240" w:lineRule="auto"/>
+              <w:jc w:val="right"/>
+              <w:rPr>
+                <w:rFonts w:ascii="Calibri" w:eastAsia="Times New Roman" w:hAnsi="Calibri" w:cs="Calibri"/>
+                <w:color w:val="000000"/>
+              </w:rPr>
+            </w:pPr>
+            <w:r>
+              <w:rPr>
+                <w:rFonts w:ascii="Calibri" w:eastAsia="Times New Roman" w:hAnsi="Calibri" w:cs="Calibri"/>
+                <w:color w:val="000000"/>
+              </w:rPr>
+              <w:t>0</w:t>
+            </w:r>
+          </w:p>
+        </w:tc>
+        <w:tc>
+          <w:tcPr>
+            <w:tcW w:w="417" w:type="pct"/>
+            <w:noWrap/>
+            <w:vAlign w:val="bottom"/>
+            <w:hideMark/>
+          </w:tcPr>
+          <w:p>
+            <w:pPr>
+              <w:spacing w:after="0" w:line="240" w:lineRule="auto"/>
+              <w:jc w:val="right"/>
+              <w:rPr>
+                <w:rFonts w:ascii="Calibri" w:eastAsia="Times New Roman" w:hAnsi="Calibri" w:cs="Calibri"/>
+                <w:color w:val="000000"/>
+              </w:rPr>
+            </w:pPr>
+            <w:r>
+              <w:rPr>
+                <w:rFonts w:ascii="Calibri" w:eastAsia="Times New Roman" w:hAnsi="Calibri" w:cs="Calibri"/>
+                <w:color w:val="000000"/>
+              </w:rPr>
+              <w:t>0</w:t>
+            </w:r>
+          </w:p>
+        </w:tc>
+        <w:tc>
+          <w:tcPr>
+            <w:tcW w:w="417" w:type="pct"/>
+            <w:noWrap/>
+            <w:vAlign w:val="bottom"/>
+            <w:hideMark/>
+          </w:tcPr>
+          <w:p>
+            <w:pPr>
+              <w:spacing w:after="0" w:line="240" w:lineRule="auto"/>
+              <w:jc w:val="right"/>
+              <w:rPr>
+                <w:rFonts w:ascii="Calibri" w:eastAsia="Times New Roman" w:hAnsi="Calibri" w:cs="Calibri"/>
+                <w:color w:val="000000"/>
+              </w:rPr>
+            </w:pPr>
+            <w:r>
+              <w:rPr>
+                <w:rFonts w:ascii="Calibri" w:eastAsia="Times New Roman" w:hAnsi="Calibri" w:cs="Calibri"/>
+                <w:color w:val="000000"/>
+              </w:rPr>
+              <w:t>0</w:t>
+            </w:r>
+          </w:p>
+        </w:tc>
+        <w:tc>
+          <w:tcPr>
+            <w:tcW w:w="417" w:type="pct"/>
+            <w:noWrap/>
+            <w:vAlign w:val="bottom"/>
+            <w:hideMark/>
+          </w:tcPr>
+          <w:p>
+            <w:pPr>
+              <w:spacing w:after="0" w:line="240" w:lineRule="auto"/>
+              <w:jc w:val="right"/>
+              <w:rPr>
+                <w:rFonts w:ascii="Calibri" w:eastAsia="Times New Roman" w:hAnsi="Calibri" w:cs="Calibri"/>
+                <w:color w:val="000000"/>
+              </w:rPr>
+            </w:pPr>
+            <w:r>
+              <w:rPr>
+                <w:rFonts w:ascii="Calibri" w:eastAsia="Times New Roman" w:hAnsi="Calibri" w:cs="Calibri"/>
+                <w:color w:val="000000"/>
+              </w:rPr>
+              <w:t>2</w:t>
+            </w:r>
+          </w:p>
+        </w:tc>
+        <w:tc>
+          <w:tcPr>
+            <w:tcW w:w="417" w:type="pct"/>
+            <w:noWrap/>
+            <w:vAlign w:val="bottom"/>
+            <w:hideMark/>
+          </w:tcPr>
+          <w:p>
+            <w:pPr>
+              <w:spacing w:after="0" w:line="240" w:lineRule="auto"/>
+              <w:jc w:val="right"/>
+              <w:rPr>
+                <w:rFonts w:ascii="Calibri" w:eastAsia="Times New Roman" w:hAnsi="Calibri" w:cs="Calibri"/>
+                <w:color w:val="000000"/>
+              </w:rPr>
+            </w:pPr>
+            <w:r>
+              <w:rPr>
+                <w:rFonts w:ascii="Calibri" w:eastAsia="Times New Roman" w:hAnsi="Calibri" w:cs="Calibri"/>
+                <w:color w:val="000000"/>
+              </w:rPr>
+              <w:t>12</w:t>
+            </w:r>
+          </w:p>
+        </w:tc>
+        <w:tc>
+          <w:tcPr>
+            <w:tcW w:w="417" w:type="pct"/>
+            <w:noWrap/>
+            <w:vAlign w:val="bottom"/>
+            <w:hideMark/>
+          </w:tcPr>
+          <w:p>
+            <w:pPr>
+              <w:spacing w:after="0" w:line="240" w:lineRule="auto"/>
+              <w:jc w:val="right"/>
+              <w:rPr>
+                <w:rFonts w:ascii="Calibri" w:eastAsia="Times New Roman" w:hAnsi="Calibri" w:cs="Calibri"/>
+                <w:color w:val="000000"/>
+              </w:rPr>
+            </w:pPr>
+            <w:r>
+              <w:rPr>
+                <w:rFonts w:ascii="Calibri" w:eastAsia="Times New Roman" w:hAnsi="Calibri" w:cs="Calibri"/>
+                <w:color w:val="000000"/>
+              </w:rPr>
+              <w:t>6</w:t>
+            </w:r>
+          </w:p>
+        </w:tc>
+        <w:tc>
+          <w:tcPr>
+            <w:tcW w:w="417" w:type="pct"/>
+            <w:noWrap/>
+            <w:vAlign w:val="bottom"/>
+            <w:hideMark/>
+          </w:tcPr>
+          <w:p>
+            <w:pPr>
+              <w:spacing w:after="0" w:line="240" w:lineRule="auto"/>
+              <w:jc w:val="right"/>
+              <w:rPr>
+                <w:rFonts w:ascii="Calibri" w:eastAsia="Times New Roman" w:hAnsi="Calibri" w:cs="Calibri"/>
+                <w:color w:val="000000"/>
+              </w:rPr>
+            </w:pPr>
+            <w:r>
+              <w:rPr>
+                <w:rFonts w:ascii="Calibri" w:eastAsia="Times New Roman" w:hAnsi="Calibri" w:cs="Calibri"/>
+                <w:color w:val="000000"/>
+              </w:rPr>
+              <w:t>0</w:t>
+            </w:r>
+          </w:p>
+        </w:tc>
+        <w:tc>
+          <w:tcPr>
+            <w:tcW w:w="417" w:type="pct"/>
+            <w:noWrap/>
+            <w:vAlign w:val="bottom"/>
+            <w:hideMark/>
+          </w:tcPr>
+          <w:p>
+            <w:pPr>
+              <w:spacing w:after="0" w:line="240" w:lineRule="auto"/>
+              <w:jc w:val="right"/>
+              <w:rPr>
+                <w:rFonts w:ascii="Calibri" w:eastAsia="Times New Roman" w:hAnsi="Calibri" w:cs="Calibri"/>
+                <w:color w:val="000000"/>
+              </w:rPr>
+            </w:pPr>
+            <w:r>
+              <w:rPr>
+                <w:rFonts w:ascii="Calibri" w:eastAsia="Times New Roman" w:hAnsi="Calibri" w:cs="Calibri"/>
+                <w:color w:val="000000"/>
+              </w:rPr>
+              <w:t>1</w:t>
+            </w:r>
+          </w:p>
+        </w:tc>
+        <w:tc>
+          <w:tcPr>
+            <w:tcW w:w="730" w:type="pct"/>
+            <w:noWrap/>
+            <w:vAlign w:val="bottom"/>
+            <w:hideMark/>
+          </w:tcPr>
+          <w:p>
+            <w:pPr>
+              <w:spacing w:after="0" w:line="240" w:lineRule="auto"/>
+              <w:jc w:val="right"/>
+              <w:rPr>
+                <w:rFonts w:ascii="Calibri" w:eastAsia="Times New Roman" w:hAnsi="Calibri" w:cs="Calibri"/>
+                <w:color w:val="000000"/>
+              </w:rPr>
+            </w:pPr>
+            <w:r>
+              <w:rPr>
+                <w:rFonts w:ascii="Calibri" w:eastAsia="Times New Roman" w:hAnsi="Calibri" w:cs="Calibri"/>
+                <w:color w:val="000000"/>
+              </w:rPr>
+              <w:t>21</w:t>
+            </w:r>
+          </w:p>
+        </w:tc>
+        <w:tc>
+          <w:tcPr>
+            <w:tcW w:w="103" w:type="pct"/>
+            <w:noWrap/>
+            <w:vAlign w:val="bottom"/>
+            <w:hideMark/>
+          </w:tcPr>
+          <w:p>
+            <w:pPr>
+              <w:spacing w:after="0" w:line="240" w:lineRule="auto"/>
+              <w:jc w:val="right"/>
+              <w:rPr>
+                <w:rFonts w:ascii="Calibri" w:eastAsia="Times New Roman" w:hAnsi="Calibri" w:cs="Calibri"/>
+                <w:color w:val="000000"/>
+              </w:rPr>
+            </w:pPr>
+          </w:p>
+        </w:tc>
+      </w:tr>
+      <w:tr>
+        <w:trPr>
+          <w:trHeight w:val="285"/>
+        </w:trPr>
+        <w:tc>
+          <w:tcPr>
+            <w:tcW w:w="417" w:type="pct"/>
+            <w:noWrap/>
+            <w:vAlign w:val="bottom"/>
+            <w:hideMark/>
+          </w:tcPr>
+          <w:p>
+            <w:pPr>
+              <w:spacing w:after="0" w:line="240" w:lineRule="auto"/>
+              <w:rPr>
+                <w:rFonts w:ascii="Calibri" w:eastAsia="Times New Roman" w:hAnsi="Calibri" w:cs="Calibri"/>
+                <w:color w:val="000000"/>
+              </w:rPr>
+            </w:pPr>
+            <w:r>
+              <w:rPr>
+                <w:rFonts w:ascii="Calibri" w:eastAsia="Times New Roman" w:hAnsi="Calibri" w:cs="Calibri"/>
+                <w:color w:val="000000"/>
+              </w:rPr>
+              <w:t>u</w:t>
+            </w:r>
+          </w:p>
+        </w:tc>
+        <w:tc>
+          <w:tcPr>
+            <w:tcW w:w="417" w:type="pct"/>
+            <w:noWrap/>
+            <w:vAlign w:val="bottom"/>
+            <w:hideMark/>
+          </w:tcPr>
+          <w:p>
+            <w:pPr>
+              <w:spacing w:after="0" w:line="240" w:lineRule="auto"/>
+              <w:jc w:val="right"/>
+              <w:rPr>
+                <w:rFonts w:ascii="Calibri" w:eastAsia="Times New Roman" w:hAnsi="Calibri" w:cs="Calibri"/>
+                <w:color w:val="000000"/>
+              </w:rPr>
+            </w:pPr>
+            <w:r>
+              <w:rPr>
+                <w:rFonts w:ascii="Calibri" w:eastAsia="Times New Roman" w:hAnsi="Calibri" w:cs="Calibri"/>
+                <w:color w:val="000000"/>
+              </w:rPr>
+              <w:t>0</w:t>
+            </w:r>
+          </w:p>
+        </w:tc>
+        <w:tc>
+          <w:tcPr>
+            <w:tcW w:w="417" w:type="pct"/>
+            <w:noWrap/>
+            <w:vAlign w:val="bottom"/>
+            <w:hideMark/>
+          </w:tcPr>
+          <w:p>
+            <w:pPr>
+              <w:spacing w:after="0" w:line="240" w:lineRule="auto"/>
+              <w:jc w:val="right"/>
+              <w:rPr>
+                <w:rFonts w:ascii="Calibri" w:eastAsia="Times New Roman" w:hAnsi="Calibri" w:cs="Calibri"/>
+                <w:color w:val="000000"/>
+              </w:rPr>
+            </w:pPr>
+            <w:r>
+              <w:rPr>
+                <w:rFonts w:ascii="Calibri" w:eastAsia="Times New Roman" w:hAnsi="Calibri" w:cs="Calibri"/>
+                <w:color w:val="000000"/>
+              </w:rPr>
+              <w:t>0</w:t>
+            </w:r>
+          </w:p>
+        </w:tc>
+        <w:tc>
+          <w:tcPr>
+            <w:tcW w:w="417" w:type="pct"/>
+            <w:noWrap/>
+            <w:vAlign w:val="bottom"/>
+            <w:hideMark/>
+          </w:tcPr>
+          <w:p>
+            <w:pPr>
+              <w:spacing w:after="0" w:line="240" w:lineRule="auto"/>
+              <w:jc w:val="right"/>
+              <w:rPr>
+                <w:rFonts w:ascii="Calibri" w:eastAsia="Times New Roman" w:hAnsi="Calibri" w:cs="Calibri"/>
+                <w:color w:val="000000"/>
+              </w:rPr>
+            </w:pPr>
+            <w:r>
+              <w:rPr>
+                <w:rFonts w:ascii="Calibri" w:eastAsia="Times New Roman" w:hAnsi="Calibri" w:cs="Calibri"/>
+                <w:color w:val="000000"/>
+              </w:rPr>
+              <w:t>1</w:t>
+            </w:r>
+          </w:p>
+        </w:tc>
+        <w:tc>
+          <w:tcPr>
+            <w:tcW w:w="417" w:type="pct"/>
+            <w:noWrap/>
+            <w:vAlign w:val="bottom"/>
+            <w:hideMark/>
+          </w:tcPr>
+          <w:p>
+            <w:pPr>
+              <w:spacing w:after="0" w:line="240" w:lineRule="auto"/>
+              <w:jc w:val="right"/>
+              <w:rPr>
+                <w:rFonts w:ascii="Calibri" w:eastAsia="Times New Roman" w:hAnsi="Calibri" w:cs="Calibri"/>
+                <w:color w:val="000000"/>
+              </w:rPr>
+            </w:pPr>
+            <w:r>
+              <w:rPr>
+                <w:rFonts w:ascii="Calibri" w:eastAsia="Times New Roman" w:hAnsi="Calibri" w:cs="Calibri"/>
+                <w:color w:val="000000"/>
+              </w:rPr>
+              <w:t>0</w:t>
+            </w:r>
+          </w:p>
+        </w:tc>
+        <w:tc>
+          <w:tcPr>
+            <w:tcW w:w="417" w:type="pct"/>
+            <w:noWrap/>
+            <w:vAlign w:val="bottom"/>
+            <w:hideMark/>
+          </w:tcPr>
+          <w:p>
+            <w:pPr>
+              <w:spacing w:after="0" w:line="240" w:lineRule="auto"/>
+              <w:jc w:val="right"/>
+              <w:rPr>
+                <w:rFonts w:ascii="Calibri" w:eastAsia="Times New Roman" w:hAnsi="Calibri" w:cs="Calibri"/>
+                <w:color w:val="000000"/>
+              </w:rPr>
+            </w:pPr>
+            <w:r>
+              <w:rPr>
+                <w:rFonts w:ascii="Calibri" w:eastAsia="Times New Roman" w:hAnsi="Calibri" w:cs="Calibri"/>
+                <w:color w:val="000000"/>
+              </w:rPr>
+              <w:t>0</w:t>
+            </w:r>
+          </w:p>
+        </w:tc>
+        <w:tc>
+          <w:tcPr>
+            <w:tcW w:w="417" w:type="pct"/>
+            <w:noWrap/>
+            <w:vAlign w:val="bottom"/>
+            <w:hideMark/>
+          </w:tcPr>
+          <w:p>
+            <w:pPr>
+              <w:spacing w:after="0" w:line="240" w:lineRule="auto"/>
+              <w:jc w:val="right"/>
+              <w:rPr>
+                <w:rFonts w:ascii="Calibri" w:eastAsia="Times New Roman" w:hAnsi="Calibri" w:cs="Calibri"/>
+                <w:color w:val="000000"/>
+              </w:rPr>
+            </w:pPr>
+            <w:r>
+              <w:rPr>
+                <w:rFonts w:ascii="Calibri" w:eastAsia="Times New Roman" w:hAnsi="Calibri" w:cs="Calibri"/>
+                <w:color w:val="000000"/>
+              </w:rPr>
+              <w:t>11</w:t>
+            </w:r>
+          </w:p>
+        </w:tc>
+        <w:tc>
+          <w:tcPr>
+            <w:tcW w:w="417" w:type="pct"/>
+            <w:noWrap/>
+            <w:vAlign w:val="bottom"/>
+            <w:hideMark/>
+          </w:tcPr>
+          <w:p>
+            <w:pPr>
+              <w:spacing w:after="0" w:line="240" w:lineRule="auto"/>
+              <w:jc w:val="right"/>
+              <w:rPr>
+                <w:rFonts w:ascii="Calibri" w:eastAsia="Times New Roman" w:hAnsi="Calibri" w:cs="Calibri"/>
+                <w:color w:val="000000"/>
+              </w:rPr>
+            </w:pPr>
+            <w:r>
+              <w:rPr>
+                <w:rFonts w:ascii="Calibri" w:eastAsia="Times New Roman" w:hAnsi="Calibri" w:cs="Calibri"/>
+                <w:color w:val="000000"/>
+              </w:rPr>
+              <w:t>17</w:t>
+            </w:r>
+          </w:p>
+        </w:tc>
+        <w:tc>
+          <w:tcPr>
+            <w:tcW w:w="417" w:type="pct"/>
+            <w:noWrap/>
+            <w:vAlign w:val="bottom"/>
+            <w:hideMark/>
+          </w:tcPr>
+          <w:p>
+            <w:pPr>
+              <w:spacing w:after="0" w:line="240" w:lineRule="auto"/>
+              <w:jc w:val="right"/>
+              <w:rPr>
+                <w:rFonts w:ascii="Calibri" w:eastAsia="Times New Roman" w:hAnsi="Calibri" w:cs="Calibri"/>
+                <w:color w:val="000000"/>
+              </w:rPr>
+            </w:pPr>
+            <w:r>
+              <w:rPr>
+                <w:rFonts w:ascii="Calibri" w:eastAsia="Times New Roman" w:hAnsi="Calibri" w:cs="Calibri"/>
+                <w:color w:val="000000"/>
+              </w:rPr>
+              <w:t>1</w:t>
+            </w:r>
+          </w:p>
+        </w:tc>
+        <w:tc>
+          <w:tcPr>
+            <w:tcW w:w="417" w:type="pct"/>
+            <w:noWrap/>
+            <w:vAlign w:val="bottom"/>
+            <w:hideMark/>
+          </w:tcPr>
+          <w:p>
+            <w:pPr>
+              <w:spacing w:after="0" w:line="240" w:lineRule="auto"/>
+              <w:jc w:val="right"/>
+              <w:rPr>
+                <w:rFonts w:ascii="Calibri" w:eastAsia="Times New Roman" w:hAnsi="Calibri" w:cs="Calibri"/>
+                <w:color w:val="000000"/>
+              </w:rPr>
+            </w:pPr>
+            <w:r>
+              <w:rPr>
+                <w:rFonts w:ascii="Calibri" w:eastAsia="Times New Roman" w:hAnsi="Calibri" w:cs="Calibri"/>
+                <w:color w:val="000000"/>
+              </w:rPr>
+              <w:t>0</w:t>
+            </w:r>
+          </w:p>
+        </w:tc>
+        <w:tc>
+          <w:tcPr>
+            <w:tcW w:w="730" w:type="pct"/>
+            <w:noWrap/>
+            <w:vAlign w:val="bottom"/>
+            <w:hideMark/>
+          </w:tcPr>
+          <w:p>
+            <w:pPr>
+              <w:spacing w:after="0" w:line="240" w:lineRule="auto"/>
+              <w:jc w:val="right"/>
+              <w:rPr>
+                <w:rFonts w:ascii="Calibri" w:eastAsia="Times New Roman" w:hAnsi="Calibri" w:cs="Calibri"/>
+                <w:color w:val="000000"/>
+              </w:rPr>
+            </w:pPr>
+            <w:r>
+              <w:rPr>
+                <w:rFonts w:ascii="Calibri" w:eastAsia="Times New Roman" w:hAnsi="Calibri" w:cs="Calibri"/>
+                <w:color w:val="000000"/>
+              </w:rPr>
+              <w:t>30</w:t>
+            </w:r>
+          </w:p>
+        </w:tc>
+        <w:tc>
+          <w:tcPr>
+            <w:tcW w:w="103" w:type="pct"/>
+            <w:noWrap/>
+            <w:vAlign w:val="bottom"/>
+            <w:hideMark/>
+          </w:tcPr>
+          <w:p>
+            <w:pPr>
+              <w:spacing w:after="0" w:line="240" w:lineRule="auto"/>
+              <w:jc w:val="right"/>
+              <w:rPr>
+                <w:rFonts w:ascii="Calibri" w:eastAsia="Times New Roman" w:hAnsi="Calibri" w:cs="Calibri"/>
+                <w:color w:val="000000"/>
+              </w:rPr>
+            </w:pPr>
+          </w:p>
+        </w:tc>
+      </w:tr>
+      <w:tr>
+        <w:trPr>
+          <w:trHeight w:val="285"/>
+        </w:trPr>
+        <w:tc>
+          <w:tcPr>
+            <w:tcW w:w="417" w:type="pct"/>
+            <w:noWrap/>
+            <w:vAlign w:val="bottom"/>
+            <w:hideMark/>
+          </w:tcPr>
+          <w:p>
+            <w:pPr>
+              <w:spacing w:after="0" w:line="240" w:lineRule="auto"/>
+              <w:rPr>
+                <w:rFonts w:ascii="Calibri" w:eastAsia="Times New Roman" w:hAnsi="Calibri" w:cs="Calibri"/>
+                <w:color w:val="000000"/>
+              </w:rPr>
+            </w:pPr>
+            <w:r>
+              <w:rPr>
+                <w:rFonts w:ascii="Calibri" w:eastAsia="Times New Roman" w:hAnsi="Calibri" w:cs="Calibri"/>
+                <w:color w:val="000000"/>
+              </w:rPr>
+              <w:t>i</w:t>
+            </w:r>
+          </w:p>
+        </w:tc>
+        <w:tc>
+          <w:tcPr>
+            <w:tcW w:w="417" w:type="pct"/>
+            <w:noWrap/>
+            <w:vAlign w:val="bottom"/>
+            <w:hideMark/>
+          </w:tcPr>
+          <w:p>
+            <w:pPr>
+              <w:spacing w:after="0" w:line="240" w:lineRule="auto"/>
+              <w:jc w:val="right"/>
+              <w:rPr>
+                <w:rFonts w:ascii="Calibri" w:eastAsia="Times New Roman" w:hAnsi="Calibri" w:cs="Calibri"/>
+                <w:color w:val="000000"/>
+              </w:rPr>
+            </w:pPr>
+            <w:r>
+              <w:rPr>
+                <w:rFonts w:ascii="Calibri" w:eastAsia="Times New Roman" w:hAnsi="Calibri" w:cs="Calibri"/>
+                <w:color w:val="000000"/>
+              </w:rPr>
+              <w:t>0</w:t>
+            </w:r>
+          </w:p>
+        </w:tc>
+        <w:tc>
+          <w:tcPr>
+            <w:tcW w:w="417" w:type="pct"/>
+            <w:noWrap/>
+            <w:vAlign w:val="bottom"/>
+            <w:hideMark/>
+          </w:tcPr>
+          <w:p>
+            <w:pPr>
+              <w:spacing w:after="0" w:line="240" w:lineRule="auto"/>
+              <w:jc w:val="right"/>
+              <w:rPr>
+                <w:rFonts w:ascii="Calibri" w:eastAsia="Times New Roman" w:hAnsi="Calibri" w:cs="Calibri"/>
+                <w:color w:val="000000"/>
+              </w:rPr>
+            </w:pPr>
+            <w:r>
+              <w:rPr>
+                <w:rFonts w:ascii="Calibri" w:eastAsia="Times New Roman" w:hAnsi="Calibri" w:cs="Calibri"/>
+                <w:color w:val="000000"/>
+              </w:rPr>
+              <w:t>0</w:t>
+            </w:r>
+          </w:p>
+        </w:tc>
+        <w:tc>
+          <w:tcPr>
+            <w:tcW w:w="417" w:type="pct"/>
+            <w:noWrap/>
+            <w:vAlign w:val="bottom"/>
+            <w:hideMark/>
+          </w:tcPr>
+          <w:p>
+            <w:pPr>
+              <w:spacing w:after="0" w:line="240" w:lineRule="auto"/>
+              <w:jc w:val="right"/>
+              <w:rPr>
+                <w:rFonts w:ascii="Calibri" w:eastAsia="Times New Roman" w:hAnsi="Calibri" w:cs="Calibri"/>
+                <w:color w:val="000000"/>
+              </w:rPr>
+            </w:pPr>
+            <w:r>
+              <w:rPr>
+                <w:rFonts w:ascii="Calibri" w:eastAsia="Times New Roman" w:hAnsi="Calibri" w:cs="Calibri"/>
+                <w:color w:val="000000"/>
+              </w:rPr>
+              <w:t>0</w:t>
+            </w:r>
+          </w:p>
+        </w:tc>
+        <w:tc>
+          <w:tcPr>
+            <w:tcW w:w="417" w:type="pct"/>
+            <w:noWrap/>
+            <w:vAlign w:val="bottom"/>
+            <w:hideMark/>
+          </w:tcPr>
+          <w:p>
+            <w:pPr>
+              <w:spacing w:after="0" w:line="240" w:lineRule="auto"/>
+              <w:jc w:val="right"/>
+              <w:rPr>
+                <w:rFonts w:ascii="Calibri" w:eastAsia="Times New Roman" w:hAnsi="Calibri" w:cs="Calibri"/>
+                <w:color w:val="000000"/>
+              </w:rPr>
+            </w:pPr>
+            <w:r>
+              <w:rPr>
+                <w:rFonts w:ascii="Calibri" w:eastAsia="Times New Roman" w:hAnsi="Calibri" w:cs="Calibri"/>
+                <w:color w:val="000000"/>
+              </w:rPr>
+              <w:t>0</w:t>
+            </w:r>
+          </w:p>
+        </w:tc>
+        <w:tc>
+          <w:tcPr>
+            <w:tcW w:w="417" w:type="pct"/>
+            <w:noWrap/>
+            <w:vAlign w:val="bottom"/>
+            <w:hideMark/>
+          </w:tcPr>
+          <w:p>
+            <w:pPr>
+              <w:spacing w:after="0" w:line="240" w:lineRule="auto"/>
+              <w:jc w:val="right"/>
+              <w:rPr>
+                <w:rFonts w:ascii="Calibri" w:eastAsia="Times New Roman" w:hAnsi="Calibri" w:cs="Calibri"/>
+                <w:color w:val="000000"/>
+              </w:rPr>
+            </w:pPr>
+            <w:r>
+              <w:rPr>
+                <w:rFonts w:ascii="Calibri" w:eastAsia="Times New Roman" w:hAnsi="Calibri" w:cs="Calibri"/>
+                <w:color w:val="000000"/>
+              </w:rPr>
+              <w:t>0</w:t>
+            </w:r>
+          </w:p>
+        </w:tc>
+        <w:tc>
+          <w:tcPr>
+            <w:tcW w:w="417" w:type="pct"/>
+            <w:noWrap/>
+            <w:vAlign w:val="bottom"/>
+            <w:hideMark/>
+          </w:tcPr>
+          <w:p>
+            <w:pPr>
+              <w:spacing w:after="0" w:line="240" w:lineRule="auto"/>
+              <w:jc w:val="right"/>
+              <w:rPr>
+                <w:rFonts w:ascii="Calibri" w:eastAsia="Times New Roman" w:hAnsi="Calibri" w:cs="Calibri"/>
+                <w:color w:val="000000"/>
+              </w:rPr>
+            </w:pPr>
+            <w:r>
+              <w:rPr>
+                <w:rFonts w:ascii="Calibri" w:eastAsia="Times New Roman" w:hAnsi="Calibri" w:cs="Calibri"/>
+                <w:color w:val="000000"/>
+              </w:rPr>
+              <w:t>1</w:t>
+            </w:r>
+          </w:p>
+        </w:tc>
+        <w:tc>
+          <w:tcPr>
+            <w:tcW w:w="417" w:type="pct"/>
+            <w:noWrap/>
+            <w:vAlign w:val="bottom"/>
+            <w:hideMark/>
+          </w:tcPr>
+          <w:p>
+            <w:pPr>
+              <w:spacing w:after="0" w:line="240" w:lineRule="auto"/>
+              <w:jc w:val="right"/>
+              <w:rPr>
+                <w:rFonts w:ascii="Calibri" w:eastAsia="Times New Roman" w:hAnsi="Calibri" w:cs="Calibri"/>
+                <w:color w:val="000000"/>
+              </w:rPr>
+            </w:pPr>
+            <w:r>
+              <w:rPr>
+                <w:rFonts w:ascii="Calibri" w:eastAsia="Times New Roman" w:hAnsi="Calibri" w:cs="Calibri"/>
+                <w:color w:val="000000"/>
+              </w:rPr>
+              <w:t>34</w:t>
+            </w:r>
+          </w:p>
+        </w:tc>
+        <w:tc>
+          <w:tcPr>
+            <w:tcW w:w="417" w:type="pct"/>
+            <w:noWrap/>
+            <w:vAlign w:val="bottom"/>
+            <w:hideMark/>
+          </w:tcPr>
+          <w:p>
+            <w:pPr>
+              <w:spacing w:after="0" w:line="240" w:lineRule="auto"/>
+              <w:jc w:val="right"/>
+              <w:rPr>
+                <w:rFonts w:ascii="Calibri" w:eastAsia="Times New Roman" w:hAnsi="Calibri" w:cs="Calibri"/>
+                <w:color w:val="000000"/>
+              </w:rPr>
+            </w:pPr>
+            <w:r>
+              <w:rPr>
+                <w:rFonts w:ascii="Calibri" w:eastAsia="Times New Roman" w:hAnsi="Calibri" w:cs="Calibri"/>
+                <w:color w:val="000000"/>
+              </w:rPr>
+              <w:t>5</w:t>
+            </w:r>
+          </w:p>
+        </w:tc>
+        <w:tc>
+          <w:tcPr>
+            <w:tcW w:w="417" w:type="pct"/>
+            <w:noWrap/>
+            <w:vAlign w:val="bottom"/>
+            <w:hideMark/>
+          </w:tcPr>
+          <w:p>
+            <w:pPr>
+              <w:spacing w:after="0" w:line="240" w:lineRule="auto"/>
+              <w:jc w:val="right"/>
+              <w:rPr>
+                <w:rFonts w:ascii="Calibri" w:eastAsia="Times New Roman" w:hAnsi="Calibri" w:cs="Calibri"/>
+                <w:color w:val="000000"/>
+              </w:rPr>
+            </w:pPr>
+            <w:r>
+              <w:rPr>
+                <w:rFonts w:ascii="Calibri" w:eastAsia="Times New Roman" w:hAnsi="Calibri" w:cs="Calibri"/>
+                <w:color w:val="000000"/>
+              </w:rPr>
+              <w:t>3</w:t>
+            </w:r>
+          </w:p>
+        </w:tc>
+        <w:tc>
+          <w:tcPr>
+            <w:tcW w:w="730" w:type="pct"/>
+            <w:noWrap/>
+            <w:vAlign w:val="bottom"/>
+            <w:hideMark/>
+          </w:tcPr>
+          <w:p>
+            <w:pPr>
+              <w:spacing w:after="0" w:line="240" w:lineRule="auto"/>
+              <w:jc w:val="right"/>
+              <w:rPr>
+                <w:rFonts w:ascii="Calibri" w:eastAsia="Times New Roman" w:hAnsi="Calibri" w:cs="Calibri"/>
+                <w:color w:val="000000"/>
+              </w:rPr>
+            </w:pPr>
+            <w:r>
+              <w:rPr>
+                <w:rFonts w:ascii="Calibri" w:eastAsia="Times New Roman" w:hAnsi="Calibri" w:cs="Calibri"/>
+                <w:color w:val="000000"/>
+              </w:rPr>
+              <w:t>43</w:t>
+            </w:r>
+          </w:p>
+        </w:tc>
+        <w:tc>
+          <w:tcPr>
+            <w:tcW w:w="103" w:type="pct"/>
+            <w:noWrap/>
+            <w:vAlign w:val="bottom"/>
+            <w:hideMark/>
+          </w:tcPr>
+          <w:p>
+            <w:pPr>
+              <w:spacing w:after="0" w:line="240" w:lineRule="auto"/>
+              <w:jc w:val="right"/>
+              <w:rPr>
+                <w:rFonts w:ascii="Calibri" w:eastAsia="Times New Roman" w:hAnsi="Calibri" w:cs="Calibri"/>
+                <w:color w:val="000000"/>
+              </w:rPr>
+            </w:pPr>
+          </w:p>
+        </w:tc>
+      </w:tr>
+      <w:tr>
+        <w:trPr>
+          <w:trHeight w:val="285"/>
+        </w:trPr>
+        <w:tc>
+          <w:tcPr>
+            <w:tcW w:w="417" w:type="pct"/>
+            <w:noWrap/>
+            <w:vAlign w:val="bottom"/>
+            <w:hideMark/>
+          </w:tcPr>
+          <w:p>
+            <w:pPr>
+              <w:spacing w:after="0" w:line="240" w:lineRule="auto"/>
+              <w:rPr>
+                <w:rFonts w:ascii="Calibri" w:eastAsia="Times New Roman" w:hAnsi="Calibri" w:cs="Calibri"/>
+                <w:color w:val="000000"/>
+              </w:rPr>
+            </w:pPr>
+            <w:r>
+              <w:rPr>
+                <w:rFonts w:ascii="Calibri" w:eastAsia="Times New Roman" w:hAnsi="Calibri" w:cs="Calibri"/>
+                <w:color w:val="000000"/>
+              </w:rPr>
+              <w:t>o</w:t>
+            </w:r>
+          </w:p>
+        </w:tc>
+        <w:tc>
+          <w:tcPr>
+            <w:tcW w:w="417" w:type="pct"/>
+            <w:noWrap/>
+            <w:vAlign w:val="bottom"/>
+            <w:hideMark/>
+          </w:tcPr>
+          <w:p>
+            <w:pPr>
+              <w:spacing w:after="0" w:line="240" w:lineRule="auto"/>
+              <w:jc w:val="right"/>
+              <w:rPr>
+                <w:rFonts w:ascii="Calibri" w:eastAsia="Times New Roman" w:hAnsi="Calibri" w:cs="Calibri"/>
+                <w:color w:val="000000"/>
+              </w:rPr>
+            </w:pPr>
+            <w:r>
+              <w:rPr>
+                <w:rFonts w:ascii="Calibri" w:eastAsia="Times New Roman" w:hAnsi="Calibri" w:cs="Calibri"/>
+                <w:color w:val="000000"/>
+              </w:rPr>
+              <w:t>0</w:t>
+            </w:r>
+          </w:p>
+        </w:tc>
+        <w:tc>
+          <w:tcPr>
+            <w:tcW w:w="417" w:type="pct"/>
+            <w:noWrap/>
+            <w:vAlign w:val="bottom"/>
+            <w:hideMark/>
+          </w:tcPr>
+          <w:p>
+            <w:pPr>
+              <w:spacing w:after="0" w:line="240" w:lineRule="auto"/>
+              <w:jc w:val="right"/>
+              <w:rPr>
+                <w:rFonts w:ascii="Calibri" w:eastAsia="Times New Roman" w:hAnsi="Calibri" w:cs="Calibri"/>
+                <w:color w:val="000000"/>
+              </w:rPr>
+            </w:pPr>
+            <w:r>
+              <w:rPr>
+                <w:rFonts w:ascii="Calibri" w:eastAsia="Times New Roman" w:hAnsi="Calibri" w:cs="Calibri"/>
+                <w:color w:val="000000"/>
+              </w:rPr>
+              <w:t>0</w:t>
+            </w:r>
+          </w:p>
+        </w:tc>
+        <w:tc>
+          <w:tcPr>
+            <w:tcW w:w="417" w:type="pct"/>
+            <w:noWrap/>
+            <w:vAlign w:val="bottom"/>
+            <w:hideMark/>
+          </w:tcPr>
+          <w:p>
+            <w:pPr>
+              <w:spacing w:after="0" w:line="240" w:lineRule="auto"/>
+              <w:jc w:val="right"/>
+              <w:rPr>
+                <w:rFonts w:ascii="Calibri" w:eastAsia="Times New Roman" w:hAnsi="Calibri" w:cs="Calibri"/>
+                <w:color w:val="000000"/>
+              </w:rPr>
+            </w:pPr>
+            <w:r>
+              <w:rPr>
+                <w:rFonts w:ascii="Calibri" w:eastAsia="Times New Roman" w:hAnsi="Calibri" w:cs="Calibri"/>
+                <w:color w:val="000000"/>
+              </w:rPr>
+              <w:t>0</w:t>
+            </w:r>
+          </w:p>
+        </w:tc>
+        <w:tc>
+          <w:tcPr>
+            <w:tcW w:w="417" w:type="pct"/>
+            <w:noWrap/>
+            <w:vAlign w:val="bottom"/>
+            <w:hideMark/>
+          </w:tcPr>
+          <w:p>
+            <w:pPr>
+              <w:spacing w:after="0" w:line="240" w:lineRule="auto"/>
+              <w:jc w:val="right"/>
+              <w:rPr>
+                <w:rFonts w:ascii="Calibri" w:eastAsia="Times New Roman" w:hAnsi="Calibri" w:cs="Calibri"/>
+                <w:color w:val="000000"/>
+              </w:rPr>
+            </w:pPr>
+            <w:r>
+              <w:rPr>
+                <w:rFonts w:ascii="Calibri" w:eastAsia="Times New Roman" w:hAnsi="Calibri" w:cs="Calibri"/>
+                <w:color w:val="000000"/>
+              </w:rPr>
+              <w:t>0</w:t>
+            </w:r>
+          </w:p>
+        </w:tc>
+        <w:tc>
+          <w:tcPr>
+            <w:tcW w:w="417" w:type="pct"/>
+            <w:noWrap/>
+            <w:vAlign w:val="bottom"/>
+            <w:hideMark/>
+          </w:tcPr>
+          <w:p>
+            <w:pPr>
+              <w:spacing w:after="0" w:line="240" w:lineRule="auto"/>
+              <w:jc w:val="right"/>
+              <w:rPr>
+                <w:rFonts w:ascii="Calibri" w:eastAsia="Times New Roman" w:hAnsi="Calibri" w:cs="Calibri"/>
+                <w:color w:val="000000"/>
+              </w:rPr>
+            </w:pPr>
+            <w:r>
+              <w:rPr>
+                <w:rFonts w:ascii="Calibri" w:eastAsia="Times New Roman" w:hAnsi="Calibri" w:cs="Calibri"/>
+                <w:color w:val="000000"/>
+              </w:rPr>
+              <w:t>2</w:t>
+            </w:r>
+          </w:p>
+        </w:tc>
+        <w:tc>
+          <w:tcPr>
+            <w:tcW w:w="417" w:type="pct"/>
+            <w:noWrap/>
+            <w:vAlign w:val="bottom"/>
+            <w:hideMark/>
+          </w:tcPr>
+          <w:p>
+            <w:pPr>
+              <w:spacing w:after="0" w:line="240" w:lineRule="auto"/>
+              <w:jc w:val="right"/>
+              <w:rPr>
+                <w:rFonts w:ascii="Calibri" w:eastAsia="Times New Roman" w:hAnsi="Calibri" w:cs="Calibri"/>
+                <w:color w:val="000000"/>
+              </w:rPr>
+            </w:pPr>
+            <w:r>
+              <w:rPr>
+                <w:rFonts w:ascii="Calibri" w:eastAsia="Times New Roman" w:hAnsi="Calibri" w:cs="Calibri"/>
+                <w:color w:val="000000"/>
+              </w:rPr>
+              <w:t>2</w:t>
+            </w:r>
+          </w:p>
+        </w:tc>
+        <w:tc>
+          <w:tcPr>
+            <w:tcW w:w="417" w:type="pct"/>
+            <w:noWrap/>
+            <w:vAlign w:val="bottom"/>
+            <w:hideMark/>
+          </w:tcPr>
+          <w:p>
+            <w:pPr>
+              <w:spacing w:after="0" w:line="240" w:lineRule="auto"/>
+              <w:jc w:val="right"/>
+              <w:rPr>
+                <w:rFonts w:ascii="Calibri" w:eastAsia="Times New Roman" w:hAnsi="Calibri" w:cs="Calibri"/>
+                <w:color w:val="000000"/>
+              </w:rPr>
+            </w:pPr>
+            <w:r>
+              <w:rPr>
+                <w:rFonts w:ascii="Calibri" w:eastAsia="Times New Roman" w:hAnsi="Calibri" w:cs="Calibri"/>
+                <w:color w:val="000000"/>
+              </w:rPr>
+              <w:t>22</w:t>
+            </w:r>
+          </w:p>
+        </w:tc>
+        <w:tc>
+          <w:tcPr>
+            <w:tcW w:w="417" w:type="pct"/>
+            <w:noWrap/>
+            <w:vAlign w:val="bottom"/>
+            <w:hideMark/>
+          </w:tcPr>
+          <w:p>
+            <w:pPr>
+              <w:spacing w:after="0" w:line="240" w:lineRule="auto"/>
+              <w:jc w:val="right"/>
+              <w:rPr>
+                <w:rFonts w:ascii="Calibri" w:eastAsia="Times New Roman" w:hAnsi="Calibri" w:cs="Calibri"/>
+                <w:color w:val="000000"/>
+              </w:rPr>
+            </w:pPr>
+            <w:r>
+              <w:rPr>
+                <w:rFonts w:ascii="Calibri" w:eastAsia="Times New Roman" w:hAnsi="Calibri" w:cs="Calibri"/>
+                <w:color w:val="000000"/>
+              </w:rPr>
+              <w:t>43</w:t>
+            </w:r>
+          </w:p>
+        </w:tc>
+        <w:tc>
+          <w:tcPr>
+            <w:tcW w:w="417" w:type="pct"/>
+            <w:noWrap/>
+            <w:vAlign w:val="bottom"/>
+            <w:hideMark/>
+          </w:tcPr>
+          <w:p>
+            <w:pPr>
+              <w:spacing w:after="0" w:line="240" w:lineRule="auto"/>
+              <w:jc w:val="right"/>
+              <w:rPr>
+                <w:rFonts w:ascii="Calibri" w:eastAsia="Times New Roman" w:hAnsi="Calibri" w:cs="Calibri"/>
+                <w:color w:val="000000"/>
+              </w:rPr>
+            </w:pPr>
+            <w:r>
+              <w:rPr>
+                <w:rFonts w:ascii="Calibri" w:eastAsia="Times New Roman" w:hAnsi="Calibri" w:cs="Calibri"/>
+                <w:color w:val="000000"/>
+              </w:rPr>
+              <w:t>0</w:t>
+            </w:r>
+          </w:p>
+        </w:tc>
+        <w:tc>
+          <w:tcPr>
+            <w:tcW w:w="730" w:type="pct"/>
+            <w:noWrap/>
+            <w:vAlign w:val="bottom"/>
+            <w:hideMark/>
+          </w:tcPr>
+          <w:p>
+            <w:pPr>
+              <w:spacing w:after="0" w:line="240" w:lineRule="auto"/>
+              <w:jc w:val="right"/>
+              <w:rPr>
+                <w:rFonts w:ascii="Calibri" w:eastAsia="Times New Roman" w:hAnsi="Calibri" w:cs="Calibri"/>
+                <w:color w:val="000000"/>
+              </w:rPr>
+            </w:pPr>
+            <w:r>
+              <w:rPr>
+                <w:rFonts w:ascii="Calibri" w:eastAsia="Times New Roman" w:hAnsi="Calibri" w:cs="Calibri"/>
+                <w:color w:val="000000"/>
+              </w:rPr>
+              <w:t>69</w:t>
+            </w:r>
+          </w:p>
+        </w:tc>
+        <w:tc>
+          <w:tcPr>
+            <w:tcW w:w="103" w:type="pct"/>
+            <w:noWrap/>
+            <w:vAlign w:val="bottom"/>
+            <w:hideMark/>
+          </w:tcPr>
+          <w:p>
+            <w:pPr>
+              <w:spacing w:after="0" w:line="240" w:lineRule="auto"/>
+              <w:jc w:val="right"/>
+              <w:rPr>
+                <w:rFonts w:ascii="Calibri" w:eastAsia="Times New Roman" w:hAnsi="Calibri" w:cs="Calibri"/>
+                <w:color w:val="000000"/>
+              </w:rPr>
+            </w:pPr>
+          </w:p>
+        </w:tc>
+      </w:tr>
+      <w:tr>
+        <w:trPr>
+          <w:trHeight w:val="285"/>
+        </w:trPr>
+        <w:tc>
+          <w:tcPr>
+            <w:tcW w:w="417" w:type="pct"/>
+            <w:noWrap/>
+            <w:vAlign w:val="bottom"/>
+            <w:hideMark/>
+          </w:tcPr>
+          <w:p>
+            <w:pPr>
+              <w:spacing w:after="0" w:line="240" w:lineRule="auto"/>
+              <w:rPr>
+                <w:rFonts w:ascii="Calibri" w:eastAsia="Times New Roman" w:hAnsi="Calibri" w:cs="Calibri"/>
+                <w:color w:val="000000"/>
+              </w:rPr>
+            </w:pPr>
+            <w:r>
+              <w:rPr>
+                <w:rFonts w:ascii="Calibri" w:eastAsia="Times New Roman" w:hAnsi="Calibri" w:cs="Calibri"/>
+                <w:color w:val="000000"/>
+              </w:rPr>
+              <w:t>p</w:t>
+            </w:r>
+          </w:p>
+        </w:tc>
+        <w:tc>
+          <w:tcPr>
+            <w:tcW w:w="417" w:type="pct"/>
+            <w:noWrap/>
+            <w:vAlign w:val="bottom"/>
+            <w:hideMark/>
+          </w:tcPr>
+          <w:p>
+            <w:pPr>
+              <w:spacing w:after="0" w:line="240" w:lineRule="auto"/>
+              <w:jc w:val="right"/>
+              <w:rPr>
+                <w:rFonts w:ascii="Calibri" w:eastAsia="Times New Roman" w:hAnsi="Calibri" w:cs="Calibri"/>
+                <w:color w:val="000000"/>
+              </w:rPr>
+            </w:pPr>
+            <w:r>
+              <w:rPr>
+                <w:rFonts w:ascii="Calibri" w:eastAsia="Times New Roman" w:hAnsi="Calibri" w:cs="Calibri"/>
+                <w:color w:val="000000"/>
+              </w:rPr>
+              <w:t>0</w:t>
+            </w:r>
+          </w:p>
+        </w:tc>
+        <w:tc>
+          <w:tcPr>
+            <w:tcW w:w="417" w:type="pct"/>
+            <w:noWrap/>
+            <w:vAlign w:val="bottom"/>
+            <w:hideMark/>
+          </w:tcPr>
+          <w:p>
+            <w:pPr>
+              <w:spacing w:after="0" w:line="240" w:lineRule="auto"/>
+              <w:jc w:val="right"/>
+              <w:rPr>
+                <w:rFonts w:ascii="Calibri" w:eastAsia="Times New Roman" w:hAnsi="Calibri" w:cs="Calibri"/>
+                <w:color w:val="000000"/>
+              </w:rPr>
+            </w:pPr>
+            <w:r>
+              <w:rPr>
+                <w:rFonts w:ascii="Calibri" w:eastAsia="Times New Roman" w:hAnsi="Calibri" w:cs="Calibri"/>
+                <w:color w:val="000000"/>
+              </w:rPr>
+              <w:t>0</w:t>
+            </w:r>
+          </w:p>
+        </w:tc>
+        <w:tc>
+          <w:tcPr>
+            <w:tcW w:w="417" w:type="pct"/>
+            <w:noWrap/>
+            <w:vAlign w:val="bottom"/>
+            <w:hideMark/>
+          </w:tcPr>
+          <w:p>
+            <w:pPr>
+              <w:spacing w:after="0" w:line="240" w:lineRule="auto"/>
+              <w:jc w:val="right"/>
+              <w:rPr>
+                <w:rFonts w:ascii="Calibri" w:eastAsia="Times New Roman" w:hAnsi="Calibri" w:cs="Calibri"/>
+                <w:color w:val="000000"/>
+              </w:rPr>
+            </w:pPr>
+            <w:r>
+              <w:rPr>
+                <w:rFonts w:ascii="Calibri" w:eastAsia="Times New Roman" w:hAnsi="Calibri" w:cs="Calibri"/>
+                <w:color w:val="000000"/>
+              </w:rPr>
+              <w:t>0</w:t>
+            </w:r>
+          </w:p>
+        </w:tc>
+        <w:tc>
+          <w:tcPr>
+            <w:tcW w:w="417" w:type="pct"/>
+            <w:noWrap/>
+            <w:vAlign w:val="bottom"/>
+            <w:hideMark/>
+          </w:tcPr>
+          <w:p>
+            <w:pPr>
+              <w:spacing w:after="0" w:line="240" w:lineRule="auto"/>
+              <w:jc w:val="right"/>
+              <w:rPr>
+                <w:rFonts w:ascii="Calibri" w:eastAsia="Times New Roman" w:hAnsi="Calibri" w:cs="Calibri"/>
+                <w:color w:val="000000"/>
+              </w:rPr>
+            </w:pPr>
+            <w:r>
+              <w:rPr>
+                <w:rFonts w:ascii="Calibri" w:eastAsia="Times New Roman" w:hAnsi="Calibri" w:cs="Calibri"/>
+                <w:color w:val="000000"/>
+              </w:rPr>
+              <w:t>0</w:t>
+            </w:r>
+          </w:p>
+        </w:tc>
+        <w:tc>
+          <w:tcPr>
+            <w:tcW w:w="417" w:type="pct"/>
+            <w:noWrap/>
+            <w:vAlign w:val="bottom"/>
+            <w:hideMark/>
+          </w:tcPr>
+          <w:p>
+            <w:pPr>
+              <w:spacing w:after="0" w:line="240" w:lineRule="auto"/>
+              <w:jc w:val="right"/>
+              <w:rPr>
+                <w:rFonts w:ascii="Calibri" w:eastAsia="Times New Roman" w:hAnsi="Calibri" w:cs="Calibri"/>
+                <w:color w:val="000000"/>
+              </w:rPr>
+            </w:pPr>
+            <w:r>
+              <w:rPr>
+                <w:rFonts w:ascii="Calibri" w:eastAsia="Times New Roman" w:hAnsi="Calibri" w:cs="Calibri"/>
+                <w:color w:val="000000"/>
+              </w:rPr>
+              <w:t>1</w:t>
+            </w:r>
+          </w:p>
+        </w:tc>
+        <w:tc>
+          <w:tcPr>
+            <w:tcW w:w="417" w:type="pct"/>
+            <w:noWrap/>
+            <w:vAlign w:val="bottom"/>
+            <w:hideMark/>
+          </w:tcPr>
+          <w:p>
+            <w:pPr>
+              <w:spacing w:after="0" w:line="240" w:lineRule="auto"/>
+              <w:jc w:val="right"/>
+              <w:rPr>
+                <w:rFonts w:ascii="Calibri" w:eastAsia="Times New Roman" w:hAnsi="Calibri" w:cs="Calibri"/>
+                <w:color w:val="000000"/>
+              </w:rPr>
+            </w:pPr>
+            <w:r>
+              <w:rPr>
+                <w:rFonts w:ascii="Calibri" w:eastAsia="Times New Roman" w:hAnsi="Calibri" w:cs="Calibri"/>
+                <w:color w:val="000000"/>
+              </w:rPr>
+              <w:t>0</w:t>
+            </w:r>
+          </w:p>
+        </w:tc>
+        <w:tc>
+          <w:tcPr>
+            <w:tcW w:w="417" w:type="pct"/>
+            <w:noWrap/>
+            <w:vAlign w:val="bottom"/>
+            <w:hideMark/>
+          </w:tcPr>
+          <w:p>
+            <w:pPr>
+              <w:spacing w:after="0" w:line="240" w:lineRule="auto"/>
+              <w:jc w:val="right"/>
+              <w:rPr>
+                <w:rFonts w:ascii="Calibri" w:eastAsia="Times New Roman" w:hAnsi="Calibri" w:cs="Calibri"/>
+                <w:color w:val="000000"/>
+              </w:rPr>
+            </w:pPr>
+            <w:r>
+              <w:rPr>
+                <w:rFonts w:ascii="Calibri" w:eastAsia="Times New Roman" w:hAnsi="Calibri" w:cs="Calibri"/>
+                <w:color w:val="000000"/>
+              </w:rPr>
+              <w:t>2</w:t>
+            </w:r>
+          </w:p>
+        </w:tc>
+        <w:tc>
+          <w:tcPr>
+            <w:tcW w:w="417" w:type="pct"/>
+            <w:noWrap/>
+            <w:vAlign w:val="bottom"/>
+            <w:hideMark/>
+          </w:tcPr>
+          <w:p>
+            <w:pPr>
+              <w:spacing w:after="0" w:line="240" w:lineRule="auto"/>
+              <w:jc w:val="right"/>
+              <w:rPr>
+                <w:rFonts w:ascii="Calibri" w:eastAsia="Times New Roman" w:hAnsi="Calibri" w:cs="Calibri"/>
+                <w:color w:val="000000"/>
+              </w:rPr>
+            </w:pPr>
+            <w:r>
+              <w:rPr>
+                <w:rFonts w:ascii="Calibri" w:eastAsia="Times New Roman" w:hAnsi="Calibri" w:cs="Calibri"/>
+                <w:color w:val="000000"/>
+              </w:rPr>
+              <w:t>11</w:t>
+            </w:r>
+          </w:p>
+        </w:tc>
+        <w:tc>
+          <w:tcPr>
+            <w:tcW w:w="417" w:type="pct"/>
+            <w:noWrap/>
+            <w:vAlign w:val="bottom"/>
+            <w:hideMark/>
+          </w:tcPr>
+          <w:p>
+            <w:pPr>
+              <w:spacing w:after="0" w:line="240" w:lineRule="auto"/>
+              <w:jc w:val="right"/>
+              <w:rPr>
+                <w:rFonts w:ascii="Calibri" w:eastAsia="Times New Roman" w:hAnsi="Calibri" w:cs="Calibri"/>
+                <w:color w:val="000000"/>
+              </w:rPr>
+            </w:pPr>
+            <w:r>
+              <w:rPr>
+                <w:rFonts w:ascii="Calibri" w:eastAsia="Times New Roman" w:hAnsi="Calibri" w:cs="Calibri"/>
+                <w:color w:val="000000"/>
+              </w:rPr>
+              <w:t>0</w:t>
+            </w:r>
+          </w:p>
+        </w:tc>
+        <w:tc>
+          <w:tcPr>
+            <w:tcW w:w="730" w:type="pct"/>
+            <w:noWrap/>
+            <w:vAlign w:val="bottom"/>
+            <w:hideMark/>
+          </w:tcPr>
+          <w:p>
+            <w:pPr>
+              <w:spacing w:after="0" w:line="240" w:lineRule="auto"/>
+              <w:jc w:val="right"/>
+              <w:rPr>
+                <w:rFonts w:ascii="Calibri" w:eastAsia="Times New Roman" w:hAnsi="Calibri" w:cs="Calibri"/>
+                <w:color w:val="000000"/>
+              </w:rPr>
+            </w:pPr>
+            <w:r>
+              <w:rPr>
+                <w:rFonts w:ascii="Calibri" w:eastAsia="Times New Roman" w:hAnsi="Calibri" w:cs="Calibri"/>
+                <w:color w:val="000000"/>
+              </w:rPr>
+              <w:t>14</w:t>
+            </w:r>
+          </w:p>
+        </w:tc>
+        <w:tc>
+          <w:tcPr>
+            <w:tcW w:w="103" w:type="pct"/>
+            <w:noWrap/>
+            <w:vAlign w:val="bottom"/>
+            <w:hideMark/>
+          </w:tcPr>
+          <w:p>
+            <w:pPr>
+              <w:spacing w:after="0" w:line="240" w:lineRule="auto"/>
+              <w:jc w:val="right"/>
+              <w:rPr>
+                <w:rFonts w:ascii="Calibri" w:eastAsia="Times New Roman" w:hAnsi="Calibri" w:cs="Calibri"/>
+                <w:color w:val="000000"/>
+              </w:rPr>
+            </w:pPr>
+          </w:p>
+        </w:tc>
+      </w:tr>
+      <w:tr>
+        <w:trPr>
+          <w:trHeight w:val="285"/>
+        </w:trPr>
+        <w:tc>
+          <w:tcPr>
+            <w:tcW w:w="417" w:type="pct"/>
+            <w:noWrap/>
+            <w:vAlign w:val="bottom"/>
+            <w:hideMark/>
+          </w:tcPr>
+          <w:p>
+            <w:pPr>
+              <w:spacing w:after="0" w:line="240" w:lineRule="auto"/>
+              <w:rPr>
+                <w:rFonts w:ascii="Calibri" w:eastAsia="Times New Roman" w:hAnsi="Calibri" w:cs="Calibri"/>
+                <w:color w:val="000000"/>
+              </w:rPr>
+            </w:pPr>
+            <w:r>
+              <w:rPr>
+                <w:rFonts w:ascii="Calibri" w:eastAsia="Times New Roman" w:hAnsi="Calibri" w:cs="Calibri"/>
+                <w:color w:val="000000"/>
+              </w:rPr>
+              <w:t>a</w:t>
+            </w:r>
+          </w:p>
+        </w:tc>
+        <w:tc>
+          <w:tcPr>
+            <w:tcW w:w="417" w:type="pct"/>
+            <w:noWrap/>
+            <w:vAlign w:val="bottom"/>
+            <w:hideMark/>
+          </w:tcPr>
+          <w:p>
+            <w:pPr>
+              <w:spacing w:after="0" w:line="240" w:lineRule="auto"/>
+              <w:jc w:val="right"/>
+              <w:rPr>
+                <w:rFonts w:ascii="Calibri" w:eastAsia="Times New Roman" w:hAnsi="Calibri" w:cs="Calibri"/>
+                <w:color w:val="000000"/>
+              </w:rPr>
+            </w:pPr>
+            <w:r>
+              <w:rPr>
+                <w:rFonts w:ascii="Calibri" w:eastAsia="Times New Roman" w:hAnsi="Calibri" w:cs="Calibri"/>
+                <w:color w:val="000000"/>
+              </w:rPr>
+              <w:t>1</w:t>
+            </w:r>
+          </w:p>
+        </w:tc>
+        <w:tc>
+          <w:tcPr>
+            <w:tcW w:w="417" w:type="pct"/>
+            <w:noWrap/>
+            <w:vAlign w:val="bottom"/>
+            <w:hideMark/>
+          </w:tcPr>
+          <w:p>
+            <w:pPr>
+              <w:spacing w:after="0" w:line="240" w:lineRule="auto"/>
+              <w:jc w:val="right"/>
+              <w:rPr>
+                <w:rFonts w:ascii="Calibri" w:eastAsia="Times New Roman" w:hAnsi="Calibri" w:cs="Calibri"/>
+                <w:color w:val="000000"/>
+              </w:rPr>
+            </w:pPr>
+            <w:r>
+              <w:rPr>
+                <w:rFonts w:ascii="Calibri" w:eastAsia="Times New Roman" w:hAnsi="Calibri" w:cs="Calibri"/>
+                <w:color w:val="000000"/>
+              </w:rPr>
+              <w:t>36</w:t>
+            </w:r>
+          </w:p>
+        </w:tc>
+        <w:tc>
+          <w:tcPr>
+            <w:tcW w:w="417" w:type="pct"/>
+            <w:noWrap/>
+            <w:vAlign w:val="bottom"/>
+            <w:hideMark/>
+          </w:tcPr>
+          <w:p>
+            <w:pPr>
+              <w:spacing w:after="0" w:line="240" w:lineRule="auto"/>
+              <w:jc w:val="right"/>
+              <w:rPr>
+                <w:rFonts w:ascii="Calibri" w:eastAsia="Times New Roman" w:hAnsi="Calibri" w:cs="Calibri"/>
+                <w:color w:val="000000"/>
+              </w:rPr>
+            </w:pPr>
+            <w:r>
+              <w:rPr>
+                <w:rFonts w:ascii="Calibri" w:eastAsia="Times New Roman" w:hAnsi="Calibri" w:cs="Calibri"/>
+                <w:color w:val="000000"/>
+              </w:rPr>
+              <w:t>10</w:t>
+            </w:r>
+          </w:p>
+        </w:tc>
+        <w:tc>
+          <w:tcPr>
+            <w:tcW w:w="417" w:type="pct"/>
+            <w:noWrap/>
+            <w:vAlign w:val="bottom"/>
+            <w:hideMark/>
+          </w:tcPr>
+          <w:p>
+            <w:pPr>
+              <w:spacing w:after="0" w:line="240" w:lineRule="auto"/>
+              <w:jc w:val="right"/>
+              <w:rPr>
+                <w:rFonts w:ascii="Calibri" w:eastAsia="Times New Roman" w:hAnsi="Calibri" w:cs="Calibri"/>
+                <w:color w:val="000000"/>
+              </w:rPr>
+            </w:pPr>
+            <w:r>
+              <w:rPr>
+                <w:rFonts w:ascii="Calibri" w:eastAsia="Times New Roman" w:hAnsi="Calibri" w:cs="Calibri"/>
+                <w:color w:val="000000"/>
+              </w:rPr>
+              <w:t>0</w:t>
+            </w:r>
+          </w:p>
+        </w:tc>
+        <w:tc>
+          <w:tcPr>
+            <w:tcW w:w="417" w:type="pct"/>
+            <w:noWrap/>
+            <w:vAlign w:val="bottom"/>
+            <w:hideMark/>
+          </w:tcPr>
+          <w:p>
+            <w:pPr>
+              <w:spacing w:after="0" w:line="240" w:lineRule="auto"/>
+              <w:jc w:val="right"/>
+              <w:rPr>
+                <w:rFonts w:ascii="Calibri" w:eastAsia="Times New Roman" w:hAnsi="Calibri" w:cs="Calibri"/>
+                <w:color w:val="000000"/>
+              </w:rPr>
+            </w:pPr>
+            <w:r>
+              <w:rPr>
+                <w:rFonts w:ascii="Calibri" w:eastAsia="Times New Roman" w:hAnsi="Calibri" w:cs="Calibri"/>
+                <w:color w:val="000000"/>
+              </w:rPr>
+              <w:t>0</w:t>
+            </w:r>
+          </w:p>
+        </w:tc>
+        <w:tc>
+          <w:tcPr>
+            <w:tcW w:w="417" w:type="pct"/>
+            <w:noWrap/>
+            <w:vAlign w:val="bottom"/>
+            <w:hideMark/>
+          </w:tcPr>
+          <w:p>
+            <w:pPr>
+              <w:spacing w:after="0" w:line="240" w:lineRule="auto"/>
+              <w:jc w:val="right"/>
+              <w:rPr>
+                <w:rFonts w:ascii="Calibri" w:eastAsia="Times New Roman" w:hAnsi="Calibri" w:cs="Calibri"/>
+                <w:color w:val="000000"/>
+              </w:rPr>
+            </w:pPr>
+            <w:r>
+              <w:rPr>
+                <w:rFonts w:ascii="Calibri" w:eastAsia="Times New Roman" w:hAnsi="Calibri" w:cs="Calibri"/>
+                <w:color w:val="000000"/>
+              </w:rPr>
+              <w:t>1</w:t>
+            </w:r>
+          </w:p>
+        </w:tc>
+        <w:tc>
+          <w:tcPr>
+            <w:tcW w:w="417" w:type="pct"/>
+            <w:noWrap/>
+            <w:vAlign w:val="bottom"/>
+            <w:hideMark/>
+          </w:tcPr>
+          <w:p>
+            <w:pPr>
+              <w:spacing w:after="0" w:line="240" w:lineRule="auto"/>
+              <w:jc w:val="right"/>
+              <w:rPr>
+                <w:rFonts w:ascii="Calibri" w:eastAsia="Times New Roman" w:hAnsi="Calibri" w:cs="Calibri"/>
+                <w:color w:val="000000"/>
+              </w:rPr>
+            </w:pPr>
+            <w:r>
+              <w:rPr>
+                <w:rFonts w:ascii="Calibri" w:eastAsia="Times New Roman" w:hAnsi="Calibri" w:cs="Calibri"/>
+                <w:color w:val="000000"/>
+              </w:rPr>
+              <w:t>0</w:t>
+            </w:r>
+          </w:p>
+        </w:tc>
+        <w:tc>
+          <w:tcPr>
+            <w:tcW w:w="417" w:type="pct"/>
+            <w:noWrap/>
+            <w:vAlign w:val="bottom"/>
+            <w:hideMark/>
+          </w:tcPr>
+          <w:p>
+            <w:pPr>
+              <w:spacing w:after="0" w:line="240" w:lineRule="auto"/>
+              <w:jc w:val="right"/>
+              <w:rPr>
+                <w:rFonts w:ascii="Calibri" w:eastAsia="Times New Roman" w:hAnsi="Calibri" w:cs="Calibri"/>
+                <w:color w:val="000000"/>
+              </w:rPr>
+            </w:pPr>
+            <w:r>
+              <w:rPr>
+                <w:rFonts w:ascii="Calibri" w:eastAsia="Times New Roman" w:hAnsi="Calibri" w:cs="Calibri"/>
+                <w:color w:val="000000"/>
+              </w:rPr>
+              <w:t>0</w:t>
+            </w:r>
+          </w:p>
+        </w:tc>
+        <w:tc>
+          <w:tcPr>
+            <w:tcW w:w="417" w:type="pct"/>
+            <w:noWrap/>
+            <w:vAlign w:val="bottom"/>
+            <w:hideMark/>
+          </w:tcPr>
+          <w:p>
+            <w:pPr>
+              <w:spacing w:after="0" w:line="240" w:lineRule="auto"/>
+              <w:jc w:val="right"/>
+              <w:rPr>
+                <w:rFonts w:ascii="Calibri" w:eastAsia="Times New Roman" w:hAnsi="Calibri" w:cs="Calibri"/>
+                <w:color w:val="000000"/>
+              </w:rPr>
+            </w:pPr>
+            <w:r>
+              <w:rPr>
+                <w:rFonts w:ascii="Calibri" w:eastAsia="Times New Roman" w:hAnsi="Calibri" w:cs="Calibri"/>
+                <w:color w:val="000000"/>
+              </w:rPr>
+              <w:t>3</w:t>
+            </w:r>
+          </w:p>
+        </w:tc>
+        <w:tc>
+          <w:tcPr>
+            <w:tcW w:w="730" w:type="pct"/>
+            <w:noWrap/>
+            <w:vAlign w:val="bottom"/>
+            <w:hideMark/>
+          </w:tcPr>
+          <w:p>
+            <w:pPr>
+              <w:spacing w:after="0" w:line="240" w:lineRule="auto"/>
+              <w:jc w:val="right"/>
+              <w:rPr>
+                <w:rFonts w:ascii="Calibri" w:eastAsia="Times New Roman" w:hAnsi="Calibri" w:cs="Calibri"/>
+                <w:color w:val="000000"/>
+              </w:rPr>
+            </w:pPr>
+            <w:r>
+              <w:rPr>
+                <w:rFonts w:ascii="Calibri" w:eastAsia="Times New Roman" w:hAnsi="Calibri" w:cs="Calibri"/>
+                <w:color w:val="000000"/>
+              </w:rPr>
+              <w:t>50</w:t>
+            </w:r>
+          </w:p>
+        </w:tc>
+        <w:tc>
+          <w:tcPr>
+            <w:tcW w:w="103" w:type="pct"/>
+            <w:noWrap/>
+            <w:vAlign w:val="bottom"/>
+            <w:hideMark/>
+          </w:tcPr>
+          <w:p>
+            <w:pPr>
+              <w:spacing w:after="0" w:line="240" w:lineRule="auto"/>
+              <w:jc w:val="right"/>
+              <w:rPr>
+                <w:rFonts w:ascii="Calibri" w:eastAsia="Times New Roman" w:hAnsi="Calibri" w:cs="Calibri"/>
+                <w:color w:val="000000"/>
+              </w:rPr>
+            </w:pPr>
+          </w:p>
+        </w:tc>
+      </w:tr>
+      <w:tr>
+        <w:trPr>
+          <w:trHeight w:val="285"/>
+        </w:trPr>
+        <w:tc>
+          <w:tcPr>
+            <w:tcW w:w="417" w:type="pct"/>
+            <w:noWrap/>
+            <w:vAlign w:val="bottom"/>
+            <w:hideMark/>
+          </w:tcPr>
+          <w:p>
+            <w:pPr>
+              <w:spacing w:after="0" w:line="240" w:lineRule="auto"/>
+              <w:rPr>
+                <w:rFonts w:ascii="Calibri" w:eastAsia="Times New Roman" w:hAnsi="Calibri" w:cs="Calibri"/>
+                <w:color w:val="000000"/>
+              </w:rPr>
+            </w:pPr>
+            <w:r>
+              <w:rPr>
+                <w:rFonts w:ascii="Calibri" w:eastAsia="Times New Roman" w:hAnsi="Calibri" w:cs="Calibri"/>
+                <w:color w:val="000000"/>
+              </w:rPr>
+              <w:t>s</w:t>
+            </w:r>
+          </w:p>
+        </w:tc>
+        <w:tc>
+          <w:tcPr>
+            <w:tcW w:w="417" w:type="pct"/>
+            <w:noWrap/>
+            <w:vAlign w:val="bottom"/>
+            <w:hideMark/>
+          </w:tcPr>
+          <w:p>
+            <w:pPr>
+              <w:spacing w:after="0" w:line="240" w:lineRule="auto"/>
+              <w:jc w:val="right"/>
+              <w:rPr>
+                <w:rFonts w:ascii="Calibri" w:eastAsia="Times New Roman" w:hAnsi="Calibri" w:cs="Calibri"/>
+                <w:color w:val="000000"/>
+              </w:rPr>
+            </w:pPr>
+            <w:r>
+              <w:rPr>
+                <w:rFonts w:ascii="Calibri" w:eastAsia="Times New Roman" w:hAnsi="Calibri" w:cs="Calibri"/>
+                <w:color w:val="000000"/>
+              </w:rPr>
+              <w:t>1</w:t>
+            </w:r>
+          </w:p>
+        </w:tc>
+        <w:tc>
+          <w:tcPr>
+            <w:tcW w:w="417" w:type="pct"/>
+            <w:noWrap/>
+            <w:vAlign w:val="bottom"/>
+            <w:hideMark/>
+          </w:tcPr>
+          <w:p>
+            <w:pPr>
+              <w:spacing w:after="0" w:line="240" w:lineRule="auto"/>
+              <w:jc w:val="right"/>
+              <w:rPr>
+                <w:rFonts w:ascii="Calibri" w:eastAsia="Times New Roman" w:hAnsi="Calibri" w:cs="Calibri"/>
+                <w:color w:val="000000"/>
+              </w:rPr>
+            </w:pPr>
+            <w:r>
+              <w:rPr>
+                <w:rFonts w:ascii="Calibri" w:eastAsia="Times New Roman" w:hAnsi="Calibri" w:cs="Calibri"/>
+                <w:color w:val="000000"/>
+              </w:rPr>
+              <w:t>1</w:t>
+            </w:r>
+          </w:p>
+        </w:tc>
+        <w:tc>
+          <w:tcPr>
+            <w:tcW w:w="417" w:type="pct"/>
+            <w:noWrap/>
+            <w:vAlign w:val="bottom"/>
+            <w:hideMark/>
+          </w:tcPr>
+          <w:p>
+            <w:pPr>
+              <w:spacing w:after="0" w:line="240" w:lineRule="auto"/>
+              <w:jc w:val="right"/>
+              <w:rPr>
+                <w:rFonts w:ascii="Calibri" w:eastAsia="Times New Roman" w:hAnsi="Calibri" w:cs="Calibri"/>
+                <w:color w:val="000000"/>
+              </w:rPr>
+            </w:pPr>
+            <w:r>
+              <w:rPr>
+                <w:rFonts w:ascii="Calibri" w:eastAsia="Times New Roman" w:hAnsi="Calibri" w:cs="Calibri"/>
+                <w:color w:val="000000"/>
+              </w:rPr>
+              <w:t>31</w:t>
+            </w:r>
+          </w:p>
+        </w:tc>
+        <w:tc>
+          <w:tcPr>
+            <w:tcW w:w="417" w:type="pct"/>
+            <w:noWrap/>
+            <w:vAlign w:val="bottom"/>
+            <w:hideMark/>
+          </w:tcPr>
+          <w:p>
+            <w:pPr>
+              <w:spacing w:after="0" w:line="240" w:lineRule="auto"/>
+              <w:jc w:val="right"/>
+              <w:rPr>
+                <w:rFonts w:ascii="Calibri" w:eastAsia="Times New Roman" w:hAnsi="Calibri" w:cs="Calibri"/>
+                <w:color w:val="000000"/>
+              </w:rPr>
+            </w:pPr>
+            <w:r>
+              <w:rPr>
+                <w:rFonts w:ascii="Calibri" w:eastAsia="Times New Roman" w:hAnsi="Calibri" w:cs="Calibri"/>
+                <w:color w:val="000000"/>
+              </w:rPr>
+              <w:t>3</w:t>
+            </w:r>
+          </w:p>
+        </w:tc>
+        <w:tc>
+          <w:tcPr>
+            <w:tcW w:w="417" w:type="pct"/>
+            <w:noWrap/>
+            <w:vAlign w:val="bottom"/>
+            <w:hideMark/>
+          </w:tcPr>
+          <w:p>
+            <w:pPr>
+              <w:spacing w:after="0" w:line="240" w:lineRule="auto"/>
+              <w:jc w:val="right"/>
+              <w:rPr>
+                <w:rFonts w:ascii="Calibri" w:eastAsia="Times New Roman" w:hAnsi="Calibri" w:cs="Calibri"/>
+                <w:color w:val="000000"/>
+              </w:rPr>
+            </w:pPr>
+            <w:r>
+              <w:rPr>
+                <w:rFonts w:ascii="Calibri" w:eastAsia="Times New Roman" w:hAnsi="Calibri" w:cs="Calibri"/>
+                <w:color w:val="000000"/>
+              </w:rPr>
+              <w:t>0</w:t>
+            </w:r>
+          </w:p>
+        </w:tc>
+        <w:tc>
+          <w:tcPr>
+            <w:tcW w:w="417" w:type="pct"/>
+            <w:noWrap/>
+            <w:vAlign w:val="bottom"/>
+            <w:hideMark/>
+          </w:tcPr>
+          <w:p>
+            <w:pPr>
+              <w:spacing w:after="0" w:line="240" w:lineRule="auto"/>
+              <w:jc w:val="right"/>
+              <w:rPr>
+                <w:rFonts w:ascii="Calibri" w:eastAsia="Times New Roman" w:hAnsi="Calibri" w:cs="Calibri"/>
+                <w:color w:val="000000"/>
+              </w:rPr>
+            </w:pPr>
+            <w:r>
+              <w:rPr>
+                <w:rFonts w:ascii="Calibri" w:eastAsia="Times New Roman" w:hAnsi="Calibri" w:cs="Calibri"/>
+                <w:color w:val="000000"/>
+              </w:rPr>
+              <w:t>1</w:t>
+            </w:r>
+          </w:p>
+        </w:tc>
+        <w:tc>
+          <w:tcPr>
+            <w:tcW w:w="417" w:type="pct"/>
+            <w:noWrap/>
+            <w:vAlign w:val="bottom"/>
+            <w:hideMark/>
+          </w:tcPr>
+          <w:p>
+            <w:pPr>
+              <w:spacing w:after="0" w:line="240" w:lineRule="auto"/>
+              <w:jc w:val="right"/>
+              <w:rPr>
+                <w:rFonts w:ascii="Calibri" w:eastAsia="Times New Roman" w:hAnsi="Calibri" w:cs="Calibri"/>
+                <w:color w:val="000000"/>
+              </w:rPr>
+            </w:pPr>
+            <w:r>
+              <w:rPr>
+                <w:rFonts w:ascii="Calibri" w:eastAsia="Times New Roman" w:hAnsi="Calibri" w:cs="Calibri"/>
+                <w:color w:val="000000"/>
+              </w:rPr>
+              <w:t>0</w:t>
+            </w:r>
+          </w:p>
+        </w:tc>
+        <w:tc>
+          <w:tcPr>
+            <w:tcW w:w="417" w:type="pct"/>
+            <w:noWrap/>
+            <w:vAlign w:val="bottom"/>
+            <w:hideMark/>
+          </w:tcPr>
+          <w:p>
+            <w:pPr>
+              <w:spacing w:after="0" w:line="240" w:lineRule="auto"/>
+              <w:jc w:val="right"/>
+              <w:rPr>
+                <w:rFonts w:ascii="Calibri" w:eastAsia="Times New Roman" w:hAnsi="Calibri" w:cs="Calibri"/>
+                <w:color w:val="000000"/>
+              </w:rPr>
+            </w:pPr>
+            <w:r>
+              <w:rPr>
+                <w:rFonts w:ascii="Calibri" w:eastAsia="Times New Roman" w:hAnsi="Calibri" w:cs="Calibri"/>
+                <w:color w:val="000000"/>
+              </w:rPr>
+              <w:t>0</w:t>
+            </w:r>
+          </w:p>
+        </w:tc>
+        <w:tc>
+          <w:tcPr>
+            <w:tcW w:w="417" w:type="pct"/>
+            <w:noWrap/>
+            <w:vAlign w:val="bottom"/>
+            <w:hideMark/>
+          </w:tcPr>
+          <w:p>
+            <w:pPr>
+              <w:spacing w:after="0" w:line="240" w:lineRule="auto"/>
+              <w:jc w:val="right"/>
+              <w:rPr>
+                <w:rFonts w:ascii="Calibri" w:eastAsia="Times New Roman" w:hAnsi="Calibri" w:cs="Calibri"/>
+                <w:color w:val="000000"/>
+              </w:rPr>
+            </w:pPr>
+            <w:r>
+              <w:rPr>
+                <w:rFonts w:ascii="Calibri" w:eastAsia="Times New Roman" w:hAnsi="Calibri" w:cs="Calibri"/>
+                <w:color w:val="000000"/>
+              </w:rPr>
+              <w:t>2</w:t>
+            </w:r>
+          </w:p>
+        </w:tc>
+        <w:tc>
+          <w:tcPr>
+            <w:tcW w:w="730" w:type="pct"/>
+            <w:noWrap/>
+            <w:vAlign w:val="bottom"/>
+            <w:hideMark/>
+          </w:tcPr>
+          <w:p>
+            <w:pPr>
+              <w:spacing w:after="0" w:line="240" w:lineRule="auto"/>
+              <w:jc w:val="right"/>
+              <w:rPr>
+                <w:rFonts w:ascii="Calibri" w:eastAsia="Times New Roman" w:hAnsi="Calibri" w:cs="Calibri"/>
+                <w:color w:val="000000"/>
+              </w:rPr>
+            </w:pPr>
+            <w:r>
+              <w:rPr>
+                <w:rFonts w:ascii="Calibri" w:eastAsia="Times New Roman" w:hAnsi="Calibri" w:cs="Calibri"/>
+                <w:color w:val="000000"/>
+              </w:rPr>
+              <w:t>38</w:t>
+            </w:r>
+          </w:p>
+        </w:tc>
+        <w:tc>
+          <w:tcPr>
+            <w:tcW w:w="103" w:type="pct"/>
+            <w:noWrap/>
+            <w:vAlign w:val="bottom"/>
+            <w:hideMark/>
+          </w:tcPr>
+          <w:p>
+            <w:pPr>
+              <w:spacing w:after="0" w:line="240" w:lineRule="auto"/>
+              <w:jc w:val="right"/>
+              <w:rPr>
+                <w:rFonts w:ascii="Calibri" w:eastAsia="Times New Roman" w:hAnsi="Calibri" w:cs="Calibri"/>
+                <w:color w:val="000000"/>
+              </w:rPr>
+            </w:pPr>
+          </w:p>
+        </w:tc>
+      </w:tr>
+      <w:tr>
+        <w:trPr>
+          <w:trHeight w:val="285"/>
+        </w:trPr>
+        <w:tc>
+          <w:tcPr>
+            <w:tcW w:w="417" w:type="pct"/>
+            <w:noWrap/>
+            <w:vAlign w:val="bottom"/>
+            <w:hideMark/>
+          </w:tcPr>
+          <w:p>
+            <w:pPr>
+              <w:spacing w:after="0" w:line="240" w:lineRule="auto"/>
+              <w:rPr>
+                <w:rFonts w:ascii="Calibri" w:eastAsia="Times New Roman" w:hAnsi="Calibri" w:cs="Calibri"/>
+                <w:color w:val="000000"/>
+              </w:rPr>
+            </w:pPr>
+            <w:r>
+              <w:rPr>
+                <w:rFonts w:ascii="Calibri" w:eastAsia="Times New Roman" w:hAnsi="Calibri" w:cs="Calibri"/>
+                <w:color w:val="000000"/>
+              </w:rPr>
+              <w:t>d</w:t>
+            </w:r>
+          </w:p>
+        </w:tc>
+        <w:tc>
+          <w:tcPr>
+            <w:tcW w:w="417" w:type="pct"/>
+            <w:noWrap/>
+            <w:vAlign w:val="bottom"/>
+            <w:hideMark/>
+          </w:tcPr>
+          <w:p>
+            <w:pPr>
+              <w:spacing w:after="0" w:line="240" w:lineRule="auto"/>
+              <w:jc w:val="right"/>
+              <w:rPr>
+                <w:rFonts w:ascii="Calibri" w:eastAsia="Times New Roman" w:hAnsi="Calibri" w:cs="Calibri"/>
+                <w:color w:val="000000"/>
+              </w:rPr>
+            </w:pPr>
+            <w:r>
+              <w:rPr>
+                <w:rFonts w:ascii="Calibri" w:eastAsia="Times New Roman" w:hAnsi="Calibri" w:cs="Calibri"/>
+                <w:color w:val="000000"/>
+              </w:rPr>
+              <w:t>1</w:t>
+            </w:r>
+          </w:p>
+        </w:tc>
+        <w:tc>
+          <w:tcPr>
+            <w:tcW w:w="417" w:type="pct"/>
+            <w:noWrap/>
+            <w:vAlign w:val="bottom"/>
+            <w:hideMark/>
+          </w:tcPr>
+          <w:p>
+            <w:pPr>
+              <w:spacing w:after="0" w:line="240" w:lineRule="auto"/>
+              <w:jc w:val="right"/>
+              <w:rPr>
+                <w:rFonts w:ascii="Calibri" w:eastAsia="Times New Roman" w:hAnsi="Calibri" w:cs="Calibri"/>
+                <w:color w:val="000000"/>
+              </w:rPr>
+            </w:pPr>
+            <w:r>
+              <w:rPr>
+                <w:rFonts w:ascii="Calibri" w:eastAsia="Times New Roman" w:hAnsi="Calibri" w:cs="Calibri"/>
+                <w:color w:val="000000"/>
+              </w:rPr>
+              <w:t>0</w:t>
+            </w:r>
+          </w:p>
+        </w:tc>
+        <w:tc>
+          <w:tcPr>
+            <w:tcW w:w="417" w:type="pct"/>
+            <w:noWrap/>
+            <w:vAlign w:val="bottom"/>
+            <w:hideMark/>
+          </w:tcPr>
+          <w:p>
+            <w:pPr>
+              <w:spacing w:after="0" w:line="240" w:lineRule="auto"/>
+              <w:jc w:val="right"/>
+              <w:rPr>
+                <w:rFonts w:ascii="Calibri" w:eastAsia="Times New Roman" w:hAnsi="Calibri" w:cs="Calibri"/>
+                <w:color w:val="000000"/>
+              </w:rPr>
+            </w:pPr>
+            <w:r>
+              <w:rPr>
+                <w:rFonts w:ascii="Calibri" w:eastAsia="Times New Roman" w:hAnsi="Calibri" w:cs="Calibri"/>
+                <w:color w:val="000000"/>
+              </w:rPr>
+              <w:t>0</w:t>
+            </w:r>
+          </w:p>
+        </w:tc>
+        <w:tc>
+          <w:tcPr>
+            <w:tcW w:w="417" w:type="pct"/>
+            <w:noWrap/>
+            <w:vAlign w:val="bottom"/>
+            <w:hideMark/>
+          </w:tcPr>
+          <w:p>
+            <w:pPr>
+              <w:spacing w:after="0" w:line="240" w:lineRule="auto"/>
+              <w:jc w:val="right"/>
+              <w:rPr>
+                <w:rFonts w:ascii="Calibri" w:eastAsia="Times New Roman" w:hAnsi="Calibri" w:cs="Calibri"/>
+                <w:color w:val="000000"/>
+              </w:rPr>
+            </w:pPr>
+            <w:r>
+              <w:rPr>
+                <w:rFonts w:ascii="Calibri" w:eastAsia="Times New Roman" w:hAnsi="Calibri" w:cs="Calibri"/>
+                <w:color w:val="000000"/>
+              </w:rPr>
+              <w:t>8</w:t>
+            </w:r>
+          </w:p>
+        </w:tc>
+        <w:tc>
+          <w:tcPr>
+            <w:tcW w:w="417" w:type="pct"/>
+            <w:noWrap/>
+            <w:vAlign w:val="bottom"/>
+            <w:hideMark/>
+          </w:tcPr>
+          <w:p>
+            <w:pPr>
+              <w:spacing w:after="0" w:line="240" w:lineRule="auto"/>
+              <w:jc w:val="right"/>
+              <w:rPr>
+                <w:rFonts w:ascii="Calibri" w:eastAsia="Times New Roman" w:hAnsi="Calibri" w:cs="Calibri"/>
+                <w:color w:val="000000"/>
+              </w:rPr>
+            </w:pPr>
+            <w:r>
+              <w:rPr>
+                <w:rFonts w:ascii="Calibri" w:eastAsia="Times New Roman" w:hAnsi="Calibri" w:cs="Calibri"/>
+                <w:color w:val="000000"/>
+              </w:rPr>
+              <w:t>10</w:t>
+            </w:r>
+          </w:p>
+        </w:tc>
+        <w:tc>
+          <w:tcPr>
+            <w:tcW w:w="417" w:type="pct"/>
+            <w:noWrap/>
+            <w:vAlign w:val="bottom"/>
+            <w:hideMark/>
+          </w:tcPr>
+          <w:p>
+            <w:pPr>
+              <w:spacing w:after="0" w:line="240" w:lineRule="auto"/>
+              <w:jc w:val="right"/>
+              <w:rPr>
+                <w:rFonts w:ascii="Calibri" w:eastAsia="Times New Roman" w:hAnsi="Calibri" w:cs="Calibri"/>
+                <w:color w:val="000000"/>
+              </w:rPr>
+            </w:pPr>
+            <w:r>
+              <w:rPr>
+                <w:rFonts w:ascii="Calibri" w:eastAsia="Times New Roman" w:hAnsi="Calibri" w:cs="Calibri"/>
+                <w:color w:val="000000"/>
+              </w:rPr>
+              <w:t>0</w:t>
+            </w:r>
+          </w:p>
+        </w:tc>
+        <w:tc>
+          <w:tcPr>
+            <w:tcW w:w="417" w:type="pct"/>
+            <w:noWrap/>
+            <w:vAlign w:val="bottom"/>
+            <w:hideMark/>
+          </w:tcPr>
+          <w:p>
+            <w:pPr>
+              <w:spacing w:after="0" w:line="240" w:lineRule="auto"/>
+              <w:jc w:val="right"/>
+              <w:rPr>
+                <w:rFonts w:ascii="Calibri" w:eastAsia="Times New Roman" w:hAnsi="Calibri" w:cs="Calibri"/>
+                <w:color w:val="000000"/>
+              </w:rPr>
+            </w:pPr>
+            <w:r>
+              <w:rPr>
+                <w:rFonts w:ascii="Calibri" w:eastAsia="Times New Roman" w:hAnsi="Calibri" w:cs="Calibri"/>
+                <w:color w:val="000000"/>
+              </w:rPr>
+              <w:t>0</w:t>
+            </w:r>
+          </w:p>
+        </w:tc>
+        <w:tc>
+          <w:tcPr>
+            <w:tcW w:w="417" w:type="pct"/>
+            <w:noWrap/>
+            <w:vAlign w:val="bottom"/>
+            <w:hideMark/>
+          </w:tcPr>
+          <w:p>
+            <w:pPr>
+              <w:spacing w:after="0" w:line="240" w:lineRule="auto"/>
+              <w:jc w:val="right"/>
+              <w:rPr>
+                <w:rFonts w:ascii="Calibri" w:eastAsia="Times New Roman" w:hAnsi="Calibri" w:cs="Calibri"/>
+                <w:color w:val="000000"/>
+              </w:rPr>
+            </w:pPr>
+            <w:r>
+              <w:rPr>
+                <w:rFonts w:ascii="Calibri" w:eastAsia="Times New Roman" w:hAnsi="Calibri" w:cs="Calibri"/>
+                <w:color w:val="000000"/>
+              </w:rPr>
+              <w:t>0</w:t>
+            </w:r>
+          </w:p>
+        </w:tc>
+        <w:tc>
+          <w:tcPr>
+            <w:tcW w:w="417" w:type="pct"/>
+            <w:noWrap/>
+            <w:vAlign w:val="bottom"/>
+            <w:hideMark/>
+          </w:tcPr>
+          <w:p>
+            <w:pPr>
+              <w:spacing w:after="0" w:line="240" w:lineRule="auto"/>
+              <w:jc w:val="right"/>
+              <w:rPr>
+                <w:rFonts w:ascii="Calibri" w:eastAsia="Times New Roman" w:hAnsi="Calibri" w:cs="Calibri"/>
+                <w:color w:val="000000"/>
+              </w:rPr>
+            </w:pPr>
+            <w:r>
+              <w:rPr>
+                <w:rFonts w:ascii="Calibri" w:eastAsia="Times New Roman" w:hAnsi="Calibri" w:cs="Calibri"/>
+                <w:color w:val="000000"/>
+              </w:rPr>
+              <w:t>1</w:t>
+            </w:r>
+          </w:p>
+        </w:tc>
+        <w:tc>
+          <w:tcPr>
+            <w:tcW w:w="730" w:type="pct"/>
+            <w:noWrap/>
+            <w:vAlign w:val="bottom"/>
+            <w:hideMark/>
+          </w:tcPr>
+          <w:p>
+            <w:pPr>
+              <w:spacing w:after="0" w:line="240" w:lineRule="auto"/>
+              <w:jc w:val="right"/>
+              <w:rPr>
+                <w:rFonts w:ascii="Calibri" w:eastAsia="Times New Roman" w:hAnsi="Calibri" w:cs="Calibri"/>
+                <w:color w:val="000000"/>
+              </w:rPr>
+            </w:pPr>
+            <w:r>
+              <w:rPr>
+                <w:rFonts w:ascii="Calibri" w:eastAsia="Times New Roman" w:hAnsi="Calibri" w:cs="Calibri"/>
+                <w:color w:val="000000"/>
+              </w:rPr>
+              <w:t>19</w:t>
+            </w:r>
+          </w:p>
+        </w:tc>
+        <w:tc>
+          <w:tcPr>
+            <w:tcW w:w="103" w:type="pct"/>
+            <w:noWrap/>
+            <w:vAlign w:val="bottom"/>
+            <w:hideMark/>
+          </w:tcPr>
+          <w:p>
+            <w:pPr>
+              <w:spacing w:after="0" w:line="240" w:lineRule="auto"/>
+              <w:jc w:val="right"/>
+              <w:rPr>
+                <w:rFonts w:ascii="Calibri" w:eastAsia="Times New Roman" w:hAnsi="Calibri" w:cs="Calibri"/>
+                <w:color w:val="000000"/>
+              </w:rPr>
+            </w:pPr>
+          </w:p>
+        </w:tc>
+      </w:tr>
+      <w:tr>
+        <w:trPr>
+          <w:trHeight w:val="285"/>
+        </w:trPr>
+        <w:tc>
+          <w:tcPr>
+            <w:tcW w:w="417" w:type="pct"/>
+            <w:noWrap/>
+            <w:vAlign w:val="bottom"/>
+            <w:hideMark/>
+          </w:tcPr>
+          <w:p>
+            <w:pPr>
+              <w:spacing w:after="0" w:line="240" w:lineRule="auto"/>
+              <w:rPr>
+                <w:rFonts w:ascii="Calibri" w:eastAsia="Times New Roman" w:hAnsi="Calibri" w:cs="Calibri"/>
+                <w:color w:val="000000"/>
+              </w:rPr>
+            </w:pPr>
+            <w:r>
+              <w:rPr>
+                <w:rFonts w:ascii="Calibri" w:eastAsia="Times New Roman" w:hAnsi="Calibri" w:cs="Calibri"/>
+                <w:color w:val="000000"/>
+              </w:rPr>
+              <w:t>f</w:t>
+            </w:r>
+          </w:p>
+        </w:tc>
+        <w:tc>
+          <w:tcPr>
+            <w:tcW w:w="417" w:type="pct"/>
+            <w:noWrap/>
+            <w:vAlign w:val="bottom"/>
+            <w:hideMark/>
+          </w:tcPr>
+          <w:p>
+            <w:pPr>
+              <w:spacing w:after="0" w:line="240" w:lineRule="auto"/>
+              <w:jc w:val="right"/>
+              <w:rPr>
+                <w:rFonts w:ascii="Calibri" w:eastAsia="Times New Roman" w:hAnsi="Calibri" w:cs="Calibri"/>
+                <w:color w:val="000000"/>
+              </w:rPr>
+            </w:pPr>
+            <w:r>
+              <w:rPr>
+                <w:rFonts w:ascii="Calibri" w:eastAsia="Times New Roman" w:hAnsi="Calibri" w:cs="Calibri"/>
+                <w:color w:val="000000"/>
+              </w:rPr>
+              <w:t>1</w:t>
+            </w:r>
+          </w:p>
+        </w:tc>
+        <w:tc>
+          <w:tcPr>
+            <w:tcW w:w="417" w:type="pct"/>
+            <w:noWrap/>
+            <w:vAlign w:val="bottom"/>
+            <w:hideMark/>
+          </w:tcPr>
+          <w:p>
+            <w:pPr>
+              <w:spacing w:after="0" w:line="240" w:lineRule="auto"/>
+              <w:jc w:val="right"/>
+              <w:rPr>
+                <w:rFonts w:ascii="Calibri" w:eastAsia="Times New Roman" w:hAnsi="Calibri" w:cs="Calibri"/>
+                <w:color w:val="000000"/>
+              </w:rPr>
+            </w:pPr>
+            <w:r>
+              <w:rPr>
+                <w:rFonts w:ascii="Calibri" w:eastAsia="Times New Roman" w:hAnsi="Calibri" w:cs="Calibri"/>
+                <w:color w:val="000000"/>
+              </w:rPr>
+              <w:t>0</w:t>
+            </w:r>
+          </w:p>
+        </w:tc>
+        <w:tc>
+          <w:tcPr>
+            <w:tcW w:w="417" w:type="pct"/>
+            <w:noWrap/>
+            <w:vAlign w:val="bottom"/>
+            <w:hideMark/>
+          </w:tcPr>
+          <w:p>
+            <w:pPr>
+              <w:spacing w:after="0" w:line="240" w:lineRule="auto"/>
+              <w:jc w:val="right"/>
+              <w:rPr>
+                <w:rFonts w:ascii="Calibri" w:eastAsia="Times New Roman" w:hAnsi="Calibri" w:cs="Calibri"/>
+                <w:color w:val="000000"/>
+              </w:rPr>
+            </w:pPr>
+            <w:r>
+              <w:rPr>
+                <w:rFonts w:ascii="Calibri" w:eastAsia="Times New Roman" w:hAnsi="Calibri" w:cs="Calibri"/>
+                <w:color w:val="000000"/>
+              </w:rPr>
+              <w:t>0</w:t>
+            </w:r>
+          </w:p>
+        </w:tc>
+        <w:tc>
+          <w:tcPr>
+            <w:tcW w:w="417" w:type="pct"/>
+            <w:noWrap/>
+            <w:vAlign w:val="bottom"/>
+            <w:hideMark/>
+          </w:tcPr>
+          <w:p>
+            <w:pPr>
+              <w:spacing w:after="0" w:line="240" w:lineRule="auto"/>
+              <w:jc w:val="right"/>
+              <w:rPr>
+                <w:rFonts w:ascii="Calibri" w:eastAsia="Times New Roman" w:hAnsi="Calibri" w:cs="Calibri"/>
+                <w:color w:val="000000"/>
+              </w:rPr>
+            </w:pPr>
+            <w:r>
+              <w:rPr>
+                <w:rFonts w:ascii="Calibri" w:eastAsia="Times New Roman" w:hAnsi="Calibri" w:cs="Calibri"/>
+                <w:color w:val="000000"/>
+              </w:rPr>
+              <w:t>0</w:t>
+            </w:r>
+          </w:p>
+        </w:tc>
+        <w:tc>
+          <w:tcPr>
+            <w:tcW w:w="417" w:type="pct"/>
+            <w:noWrap/>
+            <w:vAlign w:val="bottom"/>
+            <w:hideMark/>
+          </w:tcPr>
+          <w:p>
+            <w:pPr>
+              <w:spacing w:after="0" w:line="240" w:lineRule="auto"/>
+              <w:jc w:val="right"/>
+              <w:rPr>
+                <w:rFonts w:ascii="Calibri" w:eastAsia="Times New Roman" w:hAnsi="Calibri" w:cs="Calibri"/>
+                <w:color w:val="000000"/>
+              </w:rPr>
+            </w:pPr>
+            <w:r>
+              <w:rPr>
+                <w:rFonts w:ascii="Calibri" w:eastAsia="Times New Roman" w:hAnsi="Calibri" w:cs="Calibri"/>
+                <w:color w:val="000000"/>
+              </w:rPr>
+              <w:t>14</w:t>
+            </w:r>
+          </w:p>
+        </w:tc>
+        <w:tc>
+          <w:tcPr>
+            <w:tcW w:w="417" w:type="pct"/>
+            <w:noWrap/>
+            <w:vAlign w:val="bottom"/>
+            <w:hideMark/>
+          </w:tcPr>
+          <w:p>
+            <w:pPr>
+              <w:spacing w:after="0" w:line="240" w:lineRule="auto"/>
+              <w:jc w:val="right"/>
+              <w:rPr>
+                <w:rFonts w:ascii="Calibri" w:eastAsia="Times New Roman" w:hAnsi="Calibri" w:cs="Calibri"/>
+                <w:color w:val="000000"/>
+              </w:rPr>
+            </w:pPr>
+            <w:r>
+              <w:rPr>
+                <w:rFonts w:ascii="Calibri" w:eastAsia="Times New Roman" w:hAnsi="Calibri" w:cs="Calibri"/>
+                <w:color w:val="000000"/>
+              </w:rPr>
+              <w:t>0</w:t>
+            </w:r>
+          </w:p>
+        </w:tc>
+        <w:tc>
+          <w:tcPr>
+            <w:tcW w:w="417" w:type="pct"/>
+            <w:noWrap/>
+            <w:vAlign w:val="bottom"/>
+            <w:hideMark/>
+          </w:tcPr>
+          <w:p>
+            <w:pPr>
+              <w:spacing w:after="0" w:line="240" w:lineRule="auto"/>
+              <w:jc w:val="right"/>
+              <w:rPr>
+                <w:rFonts w:ascii="Calibri" w:eastAsia="Times New Roman" w:hAnsi="Calibri" w:cs="Calibri"/>
+                <w:color w:val="000000"/>
+              </w:rPr>
+            </w:pPr>
+            <w:r>
+              <w:rPr>
+                <w:rFonts w:ascii="Calibri" w:eastAsia="Times New Roman" w:hAnsi="Calibri" w:cs="Calibri"/>
+                <w:color w:val="000000"/>
+              </w:rPr>
+              <w:t>0</w:t>
+            </w:r>
+          </w:p>
+        </w:tc>
+        <w:tc>
+          <w:tcPr>
+            <w:tcW w:w="417" w:type="pct"/>
+            <w:noWrap/>
+            <w:vAlign w:val="bottom"/>
+            <w:hideMark/>
+          </w:tcPr>
+          <w:p>
+            <w:pPr>
+              <w:spacing w:after="0" w:line="240" w:lineRule="auto"/>
+              <w:jc w:val="right"/>
+              <w:rPr>
+                <w:rFonts w:ascii="Calibri" w:eastAsia="Times New Roman" w:hAnsi="Calibri" w:cs="Calibri"/>
+                <w:color w:val="000000"/>
+              </w:rPr>
+            </w:pPr>
+            <w:r>
+              <w:rPr>
+                <w:rFonts w:ascii="Calibri" w:eastAsia="Times New Roman" w:hAnsi="Calibri" w:cs="Calibri"/>
+                <w:color w:val="000000"/>
+              </w:rPr>
+              <w:t>0</w:t>
+            </w:r>
+          </w:p>
+        </w:tc>
+        <w:tc>
+          <w:tcPr>
+            <w:tcW w:w="417" w:type="pct"/>
+            <w:noWrap/>
+            <w:vAlign w:val="bottom"/>
+            <w:hideMark/>
+          </w:tcPr>
+          <w:p>
+            <w:pPr>
+              <w:spacing w:after="0" w:line="240" w:lineRule="auto"/>
+              <w:jc w:val="right"/>
+              <w:rPr>
+                <w:rFonts w:ascii="Calibri" w:eastAsia="Times New Roman" w:hAnsi="Calibri" w:cs="Calibri"/>
+                <w:color w:val="000000"/>
+              </w:rPr>
+            </w:pPr>
+            <w:r>
+              <w:rPr>
+                <w:rFonts w:ascii="Calibri" w:eastAsia="Times New Roman" w:hAnsi="Calibri" w:cs="Calibri"/>
+                <w:color w:val="000000"/>
+              </w:rPr>
+              <w:t>1</w:t>
+            </w:r>
+          </w:p>
+        </w:tc>
+        <w:tc>
+          <w:tcPr>
+            <w:tcW w:w="730" w:type="pct"/>
+            <w:noWrap/>
+            <w:vAlign w:val="bottom"/>
+            <w:hideMark/>
+          </w:tcPr>
+          <w:p>
+            <w:pPr>
+              <w:spacing w:after="0" w:line="240" w:lineRule="auto"/>
+              <w:jc w:val="right"/>
+              <w:rPr>
+                <w:rFonts w:ascii="Calibri" w:eastAsia="Times New Roman" w:hAnsi="Calibri" w:cs="Calibri"/>
+                <w:color w:val="000000"/>
+              </w:rPr>
+            </w:pPr>
+            <w:r>
+              <w:rPr>
+                <w:rFonts w:ascii="Calibri" w:eastAsia="Times New Roman" w:hAnsi="Calibri" w:cs="Calibri"/>
+                <w:color w:val="000000"/>
+              </w:rPr>
+              <w:t>15</w:t>
+            </w:r>
+          </w:p>
+        </w:tc>
+        <w:tc>
+          <w:tcPr>
+            <w:tcW w:w="103" w:type="pct"/>
+            <w:noWrap/>
+            <w:vAlign w:val="bottom"/>
+            <w:hideMark/>
+          </w:tcPr>
+          <w:p>
+            <w:pPr>
+              <w:spacing w:after="0" w:line="240" w:lineRule="auto"/>
+              <w:jc w:val="right"/>
+              <w:rPr>
+                <w:rFonts w:ascii="Calibri" w:eastAsia="Times New Roman" w:hAnsi="Calibri" w:cs="Calibri"/>
+                <w:color w:val="000000"/>
+              </w:rPr>
+            </w:pPr>
+          </w:p>
+        </w:tc>
+      </w:tr>
+      <w:tr>
+        <w:trPr>
+          <w:trHeight w:val="285"/>
+        </w:trPr>
+        <w:tc>
+          <w:tcPr>
+            <w:tcW w:w="417" w:type="pct"/>
+            <w:noWrap/>
+            <w:vAlign w:val="bottom"/>
+            <w:hideMark/>
+          </w:tcPr>
+          <w:p>
+            <w:pPr>
+              <w:spacing w:after="0" w:line="240" w:lineRule="auto"/>
+              <w:rPr>
+                <w:rFonts w:ascii="Calibri" w:eastAsia="Times New Roman" w:hAnsi="Calibri" w:cs="Calibri"/>
+                <w:color w:val="000000"/>
+              </w:rPr>
+            </w:pPr>
+            <w:r>
+              <w:rPr>
+                <w:rFonts w:ascii="Calibri" w:eastAsia="Times New Roman" w:hAnsi="Calibri" w:cs="Calibri"/>
+                <w:color w:val="000000"/>
+              </w:rPr>
+              <w:t>g</w:t>
+            </w:r>
+          </w:p>
+        </w:tc>
+        <w:tc>
+          <w:tcPr>
+            <w:tcW w:w="417" w:type="pct"/>
+            <w:noWrap/>
+            <w:vAlign w:val="bottom"/>
+            <w:hideMark/>
+          </w:tcPr>
+          <w:p>
+            <w:pPr>
+              <w:spacing w:after="0" w:line="240" w:lineRule="auto"/>
+              <w:jc w:val="right"/>
+              <w:rPr>
+                <w:rFonts w:ascii="Calibri" w:eastAsia="Times New Roman" w:hAnsi="Calibri" w:cs="Calibri"/>
+                <w:color w:val="000000"/>
+              </w:rPr>
+            </w:pPr>
+            <w:r>
+              <w:rPr>
+                <w:rFonts w:ascii="Calibri" w:eastAsia="Times New Roman" w:hAnsi="Calibri" w:cs="Calibri"/>
+                <w:color w:val="000000"/>
+              </w:rPr>
+              <w:t>1</w:t>
+            </w:r>
+          </w:p>
+        </w:tc>
+        <w:tc>
+          <w:tcPr>
+            <w:tcW w:w="417" w:type="pct"/>
+            <w:noWrap/>
+            <w:vAlign w:val="bottom"/>
+            <w:hideMark/>
+          </w:tcPr>
+          <w:p>
+            <w:pPr>
+              <w:spacing w:after="0" w:line="240" w:lineRule="auto"/>
+              <w:jc w:val="right"/>
+              <w:rPr>
+                <w:rFonts w:ascii="Calibri" w:eastAsia="Times New Roman" w:hAnsi="Calibri" w:cs="Calibri"/>
+                <w:color w:val="000000"/>
+              </w:rPr>
+            </w:pPr>
+            <w:r>
+              <w:rPr>
+                <w:rFonts w:ascii="Calibri" w:eastAsia="Times New Roman" w:hAnsi="Calibri" w:cs="Calibri"/>
+                <w:color w:val="000000"/>
+              </w:rPr>
+              <w:t>0</w:t>
+            </w:r>
+          </w:p>
+        </w:tc>
+        <w:tc>
+          <w:tcPr>
+            <w:tcW w:w="417" w:type="pct"/>
+            <w:noWrap/>
+            <w:vAlign w:val="bottom"/>
+            <w:hideMark/>
+          </w:tcPr>
+          <w:p>
+            <w:pPr>
+              <w:spacing w:after="0" w:line="240" w:lineRule="auto"/>
+              <w:jc w:val="right"/>
+              <w:rPr>
+                <w:rFonts w:ascii="Calibri" w:eastAsia="Times New Roman" w:hAnsi="Calibri" w:cs="Calibri"/>
+                <w:color w:val="000000"/>
+              </w:rPr>
+            </w:pPr>
+            <w:r>
+              <w:rPr>
+                <w:rFonts w:ascii="Calibri" w:eastAsia="Times New Roman" w:hAnsi="Calibri" w:cs="Calibri"/>
+                <w:color w:val="000000"/>
+              </w:rPr>
+              <w:t>0</w:t>
+            </w:r>
+          </w:p>
+        </w:tc>
+        <w:tc>
+          <w:tcPr>
+            <w:tcW w:w="417" w:type="pct"/>
+            <w:noWrap/>
+            <w:vAlign w:val="bottom"/>
+            <w:hideMark/>
+          </w:tcPr>
+          <w:p>
+            <w:pPr>
+              <w:spacing w:after="0" w:line="240" w:lineRule="auto"/>
+              <w:jc w:val="right"/>
+              <w:rPr>
+                <w:rFonts w:ascii="Calibri" w:eastAsia="Times New Roman" w:hAnsi="Calibri" w:cs="Calibri"/>
+                <w:color w:val="000000"/>
+              </w:rPr>
+            </w:pPr>
+            <w:r>
+              <w:rPr>
+                <w:rFonts w:ascii="Calibri" w:eastAsia="Times New Roman" w:hAnsi="Calibri" w:cs="Calibri"/>
+                <w:color w:val="000000"/>
+              </w:rPr>
+              <w:t>1</w:t>
+            </w:r>
+          </w:p>
+        </w:tc>
+        <w:tc>
+          <w:tcPr>
+            <w:tcW w:w="417" w:type="pct"/>
+            <w:noWrap/>
+            <w:vAlign w:val="bottom"/>
+            <w:hideMark/>
+          </w:tcPr>
+          <w:p>
+            <w:pPr>
+              <w:spacing w:after="0" w:line="240" w:lineRule="auto"/>
+              <w:jc w:val="right"/>
+              <w:rPr>
+                <w:rFonts w:ascii="Calibri" w:eastAsia="Times New Roman" w:hAnsi="Calibri" w:cs="Calibri"/>
+                <w:color w:val="000000"/>
+              </w:rPr>
+            </w:pPr>
+            <w:r>
+              <w:rPr>
+                <w:rFonts w:ascii="Calibri" w:eastAsia="Times New Roman" w:hAnsi="Calibri" w:cs="Calibri"/>
+                <w:color w:val="000000"/>
+              </w:rPr>
+              <w:t>10</w:t>
+            </w:r>
+          </w:p>
+        </w:tc>
+        <w:tc>
+          <w:tcPr>
+            <w:tcW w:w="417" w:type="pct"/>
+            <w:noWrap/>
+            <w:vAlign w:val="bottom"/>
+            <w:hideMark/>
+          </w:tcPr>
+          <w:p>
+            <w:pPr>
+              <w:spacing w:after="0" w:line="240" w:lineRule="auto"/>
+              <w:jc w:val="right"/>
+              <w:rPr>
+                <w:rFonts w:ascii="Calibri" w:eastAsia="Times New Roman" w:hAnsi="Calibri" w:cs="Calibri"/>
+                <w:color w:val="000000"/>
+              </w:rPr>
+            </w:pPr>
+            <w:r>
+              <w:rPr>
+                <w:rFonts w:ascii="Calibri" w:eastAsia="Times New Roman" w:hAnsi="Calibri" w:cs="Calibri"/>
+                <w:color w:val="000000"/>
+              </w:rPr>
+              <w:t>2</w:t>
+            </w:r>
+          </w:p>
+        </w:tc>
+        <w:tc>
+          <w:tcPr>
+            <w:tcW w:w="417" w:type="pct"/>
+            <w:noWrap/>
+            <w:vAlign w:val="bottom"/>
+            <w:hideMark/>
+          </w:tcPr>
+          <w:p>
+            <w:pPr>
+              <w:spacing w:after="0" w:line="240" w:lineRule="auto"/>
+              <w:jc w:val="right"/>
+              <w:rPr>
+                <w:rFonts w:ascii="Calibri" w:eastAsia="Times New Roman" w:hAnsi="Calibri" w:cs="Calibri"/>
+                <w:color w:val="000000"/>
+              </w:rPr>
+            </w:pPr>
+            <w:r>
+              <w:rPr>
+                <w:rFonts w:ascii="Calibri" w:eastAsia="Times New Roman" w:hAnsi="Calibri" w:cs="Calibri"/>
+                <w:color w:val="000000"/>
+              </w:rPr>
+              <w:t>0</w:t>
+            </w:r>
+          </w:p>
+        </w:tc>
+        <w:tc>
+          <w:tcPr>
+            <w:tcW w:w="417" w:type="pct"/>
+            <w:noWrap/>
+            <w:vAlign w:val="bottom"/>
+            <w:hideMark/>
+          </w:tcPr>
+          <w:p>
+            <w:pPr>
+              <w:spacing w:after="0" w:line="240" w:lineRule="auto"/>
+              <w:jc w:val="right"/>
+              <w:rPr>
+                <w:rFonts w:ascii="Calibri" w:eastAsia="Times New Roman" w:hAnsi="Calibri" w:cs="Calibri"/>
+                <w:color w:val="000000"/>
+              </w:rPr>
+            </w:pPr>
+            <w:r>
+              <w:rPr>
+                <w:rFonts w:ascii="Calibri" w:eastAsia="Times New Roman" w:hAnsi="Calibri" w:cs="Calibri"/>
+                <w:color w:val="000000"/>
+              </w:rPr>
+              <w:t>0</w:t>
+            </w:r>
+          </w:p>
+        </w:tc>
+        <w:tc>
+          <w:tcPr>
+            <w:tcW w:w="417" w:type="pct"/>
+            <w:noWrap/>
+            <w:vAlign w:val="bottom"/>
+            <w:hideMark/>
+          </w:tcPr>
+          <w:p>
+            <w:pPr>
+              <w:spacing w:after="0" w:line="240" w:lineRule="auto"/>
+              <w:jc w:val="right"/>
+              <w:rPr>
+                <w:rFonts w:ascii="Calibri" w:eastAsia="Times New Roman" w:hAnsi="Calibri" w:cs="Calibri"/>
+                <w:color w:val="000000"/>
+              </w:rPr>
+            </w:pPr>
+            <w:r>
+              <w:rPr>
+                <w:rFonts w:ascii="Calibri" w:eastAsia="Times New Roman" w:hAnsi="Calibri" w:cs="Calibri"/>
+                <w:color w:val="000000"/>
+              </w:rPr>
+              <w:t>1</w:t>
+            </w:r>
+          </w:p>
+        </w:tc>
+        <w:tc>
+          <w:tcPr>
+            <w:tcW w:w="730" w:type="pct"/>
+            <w:noWrap/>
+            <w:vAlign w:val="bottom"/>
+            <w:hideMark/>
+          </w:tcPr>
+          <w:p>
+            <w:pPr>
+              <w:spacing w:after="0" w:line="240" w:lineRule="auto"/>
+              <w:jc w:val="right"/>
+              <w:rPr>
+                <w:rFonts w:ascii="Calibri" w:eastAsia="Times New Roman" w:hAnsi="Calibri" w:cs="Calibri"/>
+                <w:color w:val="000000"/>
+              </w:rPr>
+            </w:pPr>
+            <w:r>
+              <w:rPr>
+                <w:rFonts w:ascii="Calibri" w:eastAsia="Times New Roman" w:hAnsi="Calibri" w:cs="Calibri"/>
+                <w:color w:val="000000"/>
+              </w:rPr>
+              <w:t>14</w:t>
+            </w:r>
+          </w:p>
+        </w:tc>
+        <w:tc>
+          <w:tcPr>
+            <w:tcW w:w="103" w:type="pct"/>
+            <w:noWrap/>
+            <w:vAlign w:val="bottom"/>
+            <w:hideMark/>
+          </w:tcPr>
+          <w:p>
+            <w:pPr>
+              <w:spacing w:after="0" w:line="240" w:lineRule="auto"/>
+              <w:jc w:val="right"/>
+              <w:rPr>
+                <w:rFonts w:ascii="Calibri" w:eastAsia="Times New Roman" w:hAnsi="Calibri" w:cs="Calibri"/>
+                <w:color w:val="000000"/>
+              </w:rPr>
+            </w:pPr>
+          </w:p>
+        </w:tc>
+      </w:tr>
+      <w:tr>
+        <w:trPr>
+          <w:trHeight w:val="285"/>
+        </w:trPr>
+        <w:tc>
+          <w:tcPr>
+            <w:tcW w:w="417" w:type="pct"/>
+            <w:noWrap/>
+            <w:vAlign w:val="bottom"/>
+            <w:hideMark/>
+          </w:tcPr>
+          <w:p>
+            <w:pPr>
+              <w:spacing w:after="0" w:line="240" w:lineRule="auto"/>
+              <w:rPr>
+                <w:rFonts w:ascii="Calibri" w:eastAsia="Times New Roman" w:hAnsi="Calibri" w:cs="Calibri"/>
+                <w:color w:val="000000"/>
+              </w:rPr>
+            </w:pPr>
+            <w:r>
+              <w:rPr>
+                <w:rFonts w:ascii="Calibri" w:eastAsia="Times New Roman" w:hAnsi="Calibri" w:cs="Calibri"/>
+                <w:color w:val="000000"/>
+              </w:rPr>
+              <w:t>h</w:t>
+            </w:r>
+          </w:p>
+        </w:tc>
+        <w:tc>
+          <w:tcPr>
+            <w:tcW w:w="417" w:type="pct"/>
+            <w:noWrap/>
+            <w:vAlign w:val="bottom"/>
+            <w:hideMark/>
+          </w:tcPr>
+          <w:p>
+            <w:pPr>
+              <w:spacing w:after="0" w:line="240" w:lineRule="auto"/>
+              <w:jc w:val="right"/>
+              <w:rPr>
+                <w:rFonts w:ascii="Calibri" w:eastAsia="Times New Roman" w:hAnsi="Calibri" w:cs="Calibri"/>
+                <w:color w:val="000000"/>
+              </w:rPr>
+            </w:pPr>
+            <w:r>
+              <w:rPr>
+                <w:rFonts w:ascii="Calibri" w:eastAsia="Times New Roman" w:hAnsi="Calibri" w:cs="Calibri"/>
+                <w:color w:val="000000"/>
+              </w:rPr>
+              <w:t>1</w:t>
+            </w:r>
+          </w:p>
+        </w:tc>
+        <w:tc>
+          <w:tcPr>
+            <w:tcW w:w="417" w:type="pct"/>
+            <w:noWrap/>
+            <w:vAlign w:val="bottom"/>
+            <w:hideMark/>
+          </w:tcPr>
+          <w:p>
+            <w:pPr>
+              <w:spacing w:after="0" w:line="240" w:lineRule="auto"/>
+              <w:jc w:val="right"/>
+              <w:rPr>
+                <w:rFonts w:ascii="Calibri" w:eastAsia="Times New Roman" w:hAnsi="Calibri" w:cs="Calibri"/>
+                <w:color w:val="000000"/>
+              </w:rPr>
+            </w:pPr>
+            <w:r>
+              <w:rPr>
+                <w:rFonts w:ascii="Calibri" w:eastAsia="Times New Roman" w:hAnsi="Calibri" w:cs="Calibri"/>
+                <w:color w:val="000000"/>
+              </w:rPr>
+              <w:t>1</w:t>
+            </w:r>
+          </w:p>
+        </w:tc>
+        <w:tc>
+          <w:tcPr>
+            <w:tcW w:w="417" w:type="pct"/>
+            <w:noWrap/>
+            <w:vAlign w:val="bottom"/>
+            <w:hideMark/>
+          </w:tcPr>
+          <w:p>
+            <w:pPr>
+              <w:spacing w:after="0" w:line="240" w:lineRule="auto"/>
+              <w:jc w:val="right"/>
+              <w:rPr>
+                <w:rFonts w:ascii="Calibri" w:eastAsia="Times New Roman" w:hAnsi="Calibri" w:cs="Calibri"/>
+                <w:color w:val="000000"/>
+              </w:rPr>
+            </w:pPr>
+            <w:r>
+              <w:rPr>
+                <w:rFonts w:ascii="Calibri" w:eastAsia="Times New Roman" w:hAnsi="Calibri" w:cs="Calibri"/>
+                <w:color w:val="000000"/>
+              </w:rPr>
+              <w:t>0</w:t>
+            </w:r>
+          </w:p>
+        </w:tc>
+        <w:tc>
+          <w:tcPr>
+            <w:tcW w:w="417" w:type="pct"/>
+            <w:noWrap/>
+            <w:vAlign w:val="bottom"/>
+            <w:hideMark/>
+          </w:tcPr>
+          <w:p>
+            <w:pPr>
+              <w:spacing w:after="0" w:line="240" w:lineRule="auto"/>
+              <w:jc w:val="right"/>
+              <w:rPr>
+                <w:rFonts w:ascii="Calibri" w:eastAsia="Times New Roman" w:hAnsi="Calibri" w:cs="Calibri"/>
+                <w:color w:val="000000"/>
+              </w:rPr>
+            </w:pPr>
+            <w:r>
+              <w:rPr>
+                <w:rFonts w:ascii="Calibri" w:eastAsia="Times New Roman" w:hAnsi="Calibri" w:cs="Calibri"/>
+                <w:color w:val="000000"/>
+              </w:rPr>
+              <w:t>1</w:t>
+            </w:r>
+          </w:p>
+        </w:tc>
+        <w:tc>
+          <w:tcPr>
+            <w:tcW w:w="417" w:type="pct"/>
+            <w:noWrap/>
+            <w:vAlign w:val="bottom"/>
+            <w:hideMark/>
+          </w:tcPr>
+          <w:p>
+            <w:pPr>
+              <w:spacing w:after="0" w:line="240" w:lineRule="auto"/>
+              <w:jc w:val="right"/>
+              <w:rPr>
+                <w:rFonts w:ascii="Calibri" w:eastAsia="Times New Roman" w:hAnsi="Calibri" w:cs="Calibri"/>
+                <w:color w:val="000000"/>
+              </w:rPr>
+            </w:pPr>
+            <w:r>
+              <w:rPr>
+                <w:rFonts w:ascii="Calibri" w:eastAsia="Times New Roman" w:hAnsi="Calibri" w:cs="Calibri"/>
+                <w:color w:val="000000"/>
+              </w:rPr>
+              <w:t>0</w:t>
+            </w:r>
+          </w:p>
+        </w:tc>
+        <w:tc>
+          <w:tcPr>
+            <w:tcW w:w="417" w:type="pct"/>
+            <w:noWrap/>
+            <w:vAlign w:val="bottom"/>
+            <w:hideMark/>
+          </w:tcPr>
+          <w:p>
+            <w:pPr>
+              <w:spacing w:after="0" w:line="240" w:lineRule="auto"/>
+              <w:jc w:val="right"/>
+              <w:rPr>
+                <w:rFonts w:ascii="Calibri" w:eastAsia="Times New Roman" w:hAnsi="Calibri" w:cs="Calibri"/>
+                <w:color w:val="000000"/>
+              </w:rPr>
+            </w:pPr>
+            <w:r>
+              <w:rPr>
+                <w:rFonts w:ascii="Calibri" w:eastAsia="Times New Roman" w:hAnsi="Calibri" w:cs="Calibri"/>
+                <w:color w:val="000000"/>
+              </w:rPr>
+              <w:t>33</w:t>
+            </w:r>
+          </w:p>
+        </w:tc>
+        <w:tc>
+          <w:tcPr>
+            <w:tcW w:w="417" w:type="pct"/>
+            <w:noWrap/>
+            <w:vAlign w:val="bottom"/>
+            <w:hideMark/>
+          </w:tcPr>
+          <w:p>
+            <w:pPr>
+              <w:spacing w:after="0" w:line="240" w:lineRule="auto"/>
+              <w:jc w:val="right"/>
+              <w:rPr>
+                <w:rFonts w:ascii="Calibri" w:eastAsia="Times New Roman" w:hAnsi="Calibri" w:cs="Calibri"/>
+                <w:color w:val="000000"/>
+              </w:rPr>
+            </w:pPr>
+            <w:r>
+              <w:rPr>
+                <w:rFonts w:ascii="Calibri" w:eastAsia="Times New Roman" w:hAnsi="Calibri" w:cs="Calibri"/>
+                <w:color w:val="000000"/>
+              </w:rPr>
+              <w:t>1</w:t>
+            </w:r>
+          </w:p>
+        </w:tc>
+        <w:tc>
+          <w:tcPr>
+            <w:tcW w:w="417" w:type="pct"/>
+            <w:noWrap/>
+            <w:vAlign w:val="bottom"/>
+            <w:hideMark/>
+          </w:tcPr>
+          <w:p>
+            <w:pPr>
+              <w:spacing w:after="0" w:line="240" w:lineRule="auto"/>
+              <w:jc w:val="right"/>
+              <w:rPr>
+                <w:rFonts w:ascii="Calibri" w:eastAsia="Times New Roman" w:hAnsi="Calibri" w:cs="Calibri"/>
+                <w:color w:val="000000"/>
+              </w:rPr>
+            </w:pPr>
+            <w:r>
+              <w:rPr>
+                <w:rFonts w:ascii="Calibri" w:eastAsia="Times New Roman" w:hAnsi="Calibri" w:cs="Calibri"/>
+                <w:color w:val="000000"/>
+              </w:rPr>
+              <w:t>0</w:t>
+            </w:r>
+          </w:p>
+        </w:tc>
+        <w:tc>
+          <w:tcPr>
+            <w:tcW w:w="417" w:type="pct"/>
+            <w:noWrap/>
+            <w:vAlign w:val="bottom"/>
+            <w:hideMark/>
+          </w:tcPr>
+          <w:p>
+            <w:pPr>
+              <w:spacing w:after="0" w:line="240" w:lineRule="auto"/>
+              <w:jc w:val="right"/>
+              <w:rPr>
+                <w:rFonts w:ascii="Calibri" w:eastAsia="Times New Roman" w:hAnsi="Calibri" w:cs="Calibri"/>
+                <w:color w:val="000000"/>
+              </w:rPr>
+            </w:pPr>
+            <w:r>
+              <w:rPr>
+                <w:rFonts w:ascii="Calibri" w:eastAsia="Times New Roman" w:hAnsi="Calibri" w:cs="Calibri"/>
+                <w:color w:val="000000"/>
+              </w:rPr>
+              <w:t>0</w:t>
+            </w:r>
+          </w:p>
+        </w:tc>
+        <w:tc>
+          <w:tcPr>
+            <w:tcW w:w="730" w:type="pct"/>
+            <w:noWrap/>
+            <w:vAlign w:val="bottom"/>
+            <w:hideMark/>
+          </w:tcPr>
+          <w:p>
+            <w:pPr>
+              <w:spacing w:after="0" w:line="240" w:lineRule="auto"/>
+              <w:jc w:val="right"/>
+              <w:rPr>
+                <w:rFonts w:ascii="Calibri" w:eastAsia="Times New Roman" w:hAnsi="Calibri" w:cs="Calibri"/>
+                <w:color w:val="000000"/>
+              </w:rPr>
+            </w:pPr>
+            <w:r>
+              <w:rPr>
+                <w:rFonts w:ascii="Calibri" w:eastAsia="Times New Roman" w:hAnsi="Calibri" w:cs="Calibri"/>
+                <w:color w:val="000000"/>
+              </w:rPr>
+              <w:t>36</w:t>
+            </w:r>
+          </w:p>
+        </w:tc>
+        <w:tc>
+          <w:tcPr>
+            <w:tcW w:w="103" w:type="pct"/>
+            <w:noWrap/>
+            <w:vAlign w:val="bottom"/>
+            <w:hideMark/>
+          </w:tcPr>
+          <w:p>
+            <w:pPr>
+              <w:spacing w:after="0" w:line="240" w:lineRule="auto"/>
+              <w:jc w:val="right"/>
+              <w:rPr>
+                <w:rFonts w:ascii="Calibri" w:eastAsia="Times New Roman" w:hAnsi="Calibri" w:cs="Calibri"/>
+                <w:color w:val="000000"/>
+              </w:rPr>
+            </w:pPr>
+          </w:p>
+        </w:tc>
+      </w:tr>
+      <w:tr>
+        <w:trPr>
+          <w:trHeight w:val="285"/>
+        </w:trPr>
+        <w:tc>
+          <w:tcPr>
+            <w:tcW w:w="417" w:type="pct"/>
+            <w:noWrap/>
+            <w:vAlign w:val="bottom"/>
+            <w:hideMark/>
+          </w:tcPr>
+          <w:p>
+            <w:pPr>
+              <w:spacing w:after="0" w:line="240" w:lineRule="auto"/>
+              <w:rPr>
+                <w:rFonts w:ascii="Calibri" w:eastAsia="Times New Roman" w:hAnsi="Calibri" w:cs="Calibri"/>
+                <w:color w:val="000000"/>
+              </w:rPr>
+            </w:pPr>
+            <w:r>
+              <w:rPr>
+                <w:rFonts w:ascii="Calibri" w:eastAsia="Times New Roman" w:hAnsi="Calibri" w:cs="Calibri"/>
+                <w:color w:val="000000"/>
+              </w:rPr>
+              <w:t>j</w:t>
+            </w:r>
+          </w:p>
+        </w:tc>
+        <w:tc>
+          <w:tcPr>
+            <w:tcW w:w="417" w:type="pct"/>
+            <w:noWrap/>
+            <w:vAlign w:val="bottom"/>
+            <w:hideMark/>
+          </w:tcPr>
+          <w:p>
+            <w:pPr>
+              <w:spacing w:after="0" w:line="240" w:lineRule="auto"/>
+              <w:jc w:val="right"/>
+              <w:rPr>
+                <w:rFonts w:ascii="Calibri" w:eastAsia="Times New Roman" w:hAnsi="Calibri" w:cs="Calibri"/>
+                <w:color w:val="000000"/>
+              </w:rPr>
+            </w:pPr>
+            <w:r>
+              <w:rPr>
+                <w:rFonts w:ascii="Calibri" w:eastAsia="Times New Roman" w:hAnsi="Calibri" w:cs="Calibri"/>
+                <w:color w:val="000000"/>
+              </w:rPr>
+              <w:t>1</w:t>
+            </w:r>
+          </w:p>
+        </w:tc>
+        <w:tc>
+          <w:tcPr>
+            <w:tcW w:w="417" w:type="pct"/>
+            <w:noWrap/>
+            <w:vAlign w:val="bottom"/>
+            <w:hideMark/>
+          </w:tcPr>
+          <w:p>
+            <w:pPr>
+              <w:spacing w:after="0" w:line="240" w:lineRule="auto"/>
+              <w:jc w:val="right"/>
+              <w:rPr>
+                <w:rFonts w:ascii="Calibri" w:eastAsia="Times New Roman" w:hAnsi="Calibri" w:cs="Calibri"/>
+                <w:color w:val="000000"/>
+              </w:rPr>
+            </w:pPr>
+            <w:r>
+              <w:rPr>
+                <w:rFonts w:ascii="Calibri" w:eastAsia="Times New Roman" w:hAnsi="Calibri" w:cs="Calibri"/>
+                <w:color w:val="000000"/>
+              </w:rPr>
+              <w:t>0</w:t>
+            </w:r>
+          </w:p>
+        </w:tc>
+        <w:tc>
+          <w:tcPr>
+            <w:tcW w:w="417" w:type="pct"/>
+            <w:noWrap/>
+            <w:vAlign w:val="bottom"/>
+            <w:hideMark/>
+          </w:tcPr>
+          <w:p>
+            <w:pPr>
+              <w:spacing w:after="0" w:line="240" w:lineRule="auto"/>
+              <w:jc w:val="right"/>
+              <w:rPr>
+                <w:rFonts w:ascii="Calibri" w:eastAsia="Times New Roman" w:hAnsi="Calibri" w:cs="Calibri"/>
+                <w:color w:val="000000"/>
+              </w:rPr>
+            </w:pPr>
+            <w:r>
+              <w:rPr>
+                <w:rFonts w:ascii="Calibri" w:eastAsia="Times New Roman" w:hAnsi="Calibri" w:cs="Calibri"/>
+                <w:color w:val="000000"/>
+              </w:rPr>
+              <w:t>0</w:t>
+            </w:r>
+          </w:p>
+        </w:tc>
+        <w:tc>
+          <w:tcPr>
+            <w:tcW w:w="417" w:type="pct"/>
+            <w:noWrap/>
+            <w:vAlign w:val="bottom"/>
+            <w:hideMark/>
+          </w:tcPr>
+          <w:p>
+            <w:pPr>
+              <w:spacing w:after="0" w:line="240" w:lineRule="auto"/>
+              <w:jc w:val="right"/>
+              <w:rPr>
+                <w:rFonts w:ascii="Calibri" w:eastAsia="Times New Roman" w:hAnsi="Calibri" w:cs="Calibri"/>
+                <w:color w:val="000000"/>
+              </w:rPr>
+            </w:pPr>
+            <w:r>
+              <w:rPr>
+                <w:rFonts w:ascii="Calibri" w:eastAsia="Times New Roman" w:hAnsi="Calibri" w:cs="Calibri"/>
+                <w:color w:val="000000"/>
+              </w:rPr>
+              <w:t>0</w:t>
+            </w:r>
+          </w:p>
+        </w:tc>
+        <w:tc>
+          <w:tcPr>
+            <w:tcW w:w="417" w:type="pct"/>
+            <w:noWrap/>
+            <w:vAlign w:val="bottom"/>
+            <w:hideMark/>
+          </w:tcPr>
+          <w:p>
+            <w:pPr>
+              <w:spacing w:after="0" w:line="240" w:lineRule="auto"/>
+              <w:jc w:val="right"/>
+              <w:rPr>
+                <w:rFonts w:ascii="Calibri" w:eastAsia="Times New Roman" w:hAnsi="Calibri" w:cs="Calibri"/>
+                <w:color w:val="000000"/>
+              </w:rPr>
+            </w:pPr>
+            <w:r>
+              <w:rPr>
+                <w:rFonts w:ascii="Calibri" w:eastAsia="Times New Roman" w:hAnsi="Calibri" w:cs="Calibri"/>
+                <w:color w:val="000000"/>
+              </w:rPr>
+              <w:t>0</w:t>
+            </w:r>
+          </w:p>
+        </w:tc>
+        <w:tc>
+          <w:tcPr>
+            <w:tcW w:w="417" w:type="pct"/>
+            <w:noWrap/>
+            <w:vAlign w:val="bottom"/>
+            <w:hideMark/>
+          </w:tcPr>
+          <w:p>
+            <w:pPr>
+              <w:spacing w:after="0" w:line="240" w:lineRule="auto"/>
+              <w:jc w:val="right"/>
+              <w:rPr>
+                <w:rFonts w:ascii="Calibri" w:eastAsia="Times New Roman" w:hAnsi="Calibri" w:cs="Calibri"/>
+                <w:color w:val="000000"/>
+              </w:rPr>
+            </w:pPr>
+            <w:r>
+              <w:rPr>
+                <w:rFonts w:ascii="Calibri" w:eastAsia="Times New Roman" w:hAnsi="Calibri" w:cs="Calibri"/>
+                <w:color w:val="000000"/>
+              </w:rPr>
+              <w:t>9</w:t>
+            </w:r>
+          </w:p>
+        </w:tc>
+        <w:tc>
+          <w:tcPr>
+            <w:tcW w:w="417" w:type="pct"/>
+            <w:noWrap/>
+            <w:vAlign w:val="bottom"/>
+            <w:hideMark/>
+          </w:tcPr>
+          <w:p>
+            <w:pPr>
+              <w:spacing w:after="0" w:line="240" w:lineRule="auto"/>
+              <w:jc w:val="right"/>
+              <w:rPr>
+                <w:rFonts w:ascii="Calibri" w:eastAsia="Times New Roman" w:hAnsi="Calibri" w:cs="Calibri"/>
+                <w:color w:val="000000"/>
+              </w:rPr>
+            </w:pPr>
+            <w:r>
+              <w:rPr>
+                <w:rFonts w:ascii="Calibri" w:eastAsia="Times New Roman" w:hAnsi="Calibri" w:cs="Calibri"/>
+                <w:color w:val="000000"/>
+              </w:rPr>
+              <w:t>0</w:t>
+            </w:r>
+          </w:p>
+        </w:tc>
+        <w:tc>
+          <w:tcPr>
+            <w:tcW w:w="417" w:type="pct"/>
+            <w:noWrap/>
+            <w:vAlign w:val="bottom"/>
+            <w:hideMark/>
+          </w:tcPr>
+          <w:p>
+            <w:pPr>
+              <w:spacing w:after="0" w:line="240" w:lineRule="auto"/>
+              <w:jc w:val="right"/>
+              <w:rPr>
+                <w:rFonts w:ascii="Calibri" w:eastAsia="Times New Roman" w:hAnsi="Calibri" w:cs="Calibri"/>
+                <w:color w:val="000000"/>
+              </w:rPr>
+            </w:pPr>
+            <w:r>
+              <w:rPr>
+                <w:rFonts w:ascii="Calibri" w:eastAsia="Times New Roman" w:hAnsi="Calibri" w:cs="Calibri"/>
+                <w:color w:val="000000"/>
+              </w:rPr>
+              <w:t>0</w:t>
+            </w:r>
+          </w:p>
+        </w:tc>
+        <w:tc>
+          <w:tcPr>
+            <w:tcW w:w="417" w:type="pct"/>
+            <w:noWrap/>
+            <w:vAlign w:val="bottom"/>
+            <w:hideMark/>
+          </w:tcPr>
+          <w:p>
+            <w:pPr>
+              <w:spacing w:after="0" w:line="240" w:lineRule="auto"/>
+              <w:jc w:val="right"/>
+              <w:rPr>
+                <w:rFonts w:ascii="Calibri" w:eastAsia="Times New Roman" w:hAnsi="Calibri" w:cs="Calibri"/>
+                <w:color w:val="000000"/>
+              </w:rPr>
+            </w:pPr>
+            <w:r>
+              <w:rPr>
+                <w:rFonts w:ascii="Calibri" w:eastAsia="Times New Roman" w:hAnsi="Calibri" w:cs="Calibri"/>
+                <w:color w:val="000000"/>
+              </w:rPr>
+              <w:t>0</w:t>
+            </w:r>
+          </w:p>
+        </w:tc>
+        <w:tc>
+          <w:tcPr>
+            <w:tcW w:w="730" w:type="pct"/>
+            <w:noWrap/>
+            <w:vAlign w:val="bottom"/>
+            <w:hideMark/>
+          </w:tcPr>
+          <w:p>
+            <w:pPr>
+              <w:spacing w:after="0" w:line="240" w:lineRule="auto"/>
+              <w:jc w:val="right"/>
+              <w:rPr>
+                <w:rFonts w:ascii="Calibri" w:eastAsia="Times New Roman" w:hAnsi="Calibri" w:cs="Calibri"/>
+                <w:color w:val="000000"/>
+              </w:rPr>
+            </w:pPr>
+            <w:r>
+              <w:rPr>
+                <w:rFonts w:ascii="Calibri" w:eastAsia="Times New Roman" w:hAnsi="Calibri" w:cs="Calibri"/>
+                <w:color w:val="000000"/>
+              </w:rPr>
+              <w:t>9</w:t>
+            </w:r>
+          </w:p>
+        </w:tc>
+        <w:tc>
+          <w:tcPr>
+            <w:tcW w:w="103" w:type="pct"/>
+            <w:noWrap/>
+            <w:vAlign w:val="bottom"/>
+            <w:hideMark/>
+          </w:tcPr>
+          <w:p>
+            <w:pPr>
+              <w:spacing w:after="0" w:line="240" w:lineRule="auto"/>
+              <w:jc w:val="right"/>
+              <w:rPr>
+                <w:rFonts w:ascii="Calibri" w:eastAsia="Times New Roman" w:hAnsi="Calibri" w:cs="Calibri"/>
+                <w:color w:val="000000"/>
+              </w:rPr>
+            </w:pPr>
+          </w:p>
+        </w:tc>
+      </w:tr>
+      <w:tr>
+        <w:trPr>
+          <w:trHeight w:val="285"/>
+        </w:trPr>
+        <w:tc>
+          <w:tcPr>
+            <w:tcW w:w="417" w:type="pct"/>
+            <w:noWrap/>
+            <w:vAlign w:val="bottom"/>
+            <w:hideMark/>
+          </w:tcPr>
+          <w:p>
+            <w:pPr>
+              <w:spacing w:after="0" w:line="240" w:lineRule="auto"/>
+              <w:rPr>
+                <w:rFonts w:ascii="Calibri" w:eastAsia="Times New Roman" w:hAnsi="Calibri" w:cs="Calibri"/>
+                <w:color w:val="000000"/>
+              </w:rPr>
+            </w:pPr>
+            <w:r>
+              <w:rPr>
+                <w:rFonts w:ascii="Calibri" w:eastAsia="Times New Roman" w:hAnsi="Calibri" w:cs="Calibri"/>
+                <w:color w:val="000000"/>
+              </w:rPr>
+              <w:t>k</w:t>
+            </w:r>
+          </w:p>
+        </w:tc>
+        <w:tc>
+          <w:tcPr>
+            <w:tcW w:w="417" w:type="pct"/>
+            <w:noWrap/>
+            <w:vAlign w:val="bottom"/>
+            <w:hideMark/>
+          </w:tcPr>
+          <w:p>
+            <w:pPr>
+              <w:spacing w:after="0" w:line="240" w:lineRule="auto"/>
+              <w:jc w:val="right"/>
+              <w:rPr>
+                <w:rFonts w:ascii="Calibri" w:eastAsia="Times New Roman" w:hAnsi="Calibri" w:cs="Calibri"/>
+                <w:color w:val="000000"/>
+              </w:rPr>
+            </w:pPr>
+            <w:r>
+              <w:rPr>
+                <w:rFonts w:ascii="Calibri" w:eastAsia="Times New Roman" w:hAnsi="Calibri" w:cs="Calibri"/>
+                <w:color w:val="000000"/>
+              </w:rPr>
+              <w:t>1</w:t>
+            </w:r>
+          </w:p>
+        </w:tc>
+        <w:tc>
+          <w:tcPr>
+            <w:tcW w:w="417" w:type="pct"/>
+            <w:noWrap/>
+            <w:vAlign w:val="bottom"/>
+            <w:hideMark/>
+          </w:tcPr>
+          <w:p>
+            <w:pPr>
+              <w:spacing w:after="0" w:line="240" w:lineRule="auto"/>
+              <w:jc w:val="right"/>
+              <w:rPr>
+                <w:rFonts w:ascii="Calibri" w:eastAsia="Times New Roman" w:hAnsi="Calibri" w:cs="Calibri"/>
+                <w:color w:val="000000"/>
+              </w:rPr>
+            </w:pPr>
+            <w:r>
+              <w:rPr>
+                <w:rFonts w:ascii="Calibri" w:eastAsia="Times New Roman" w:hAnsi="Calibri" w:cs="Calibri"/>
+                <w:color w:val="000000"/>
+              </w:rPr>
+              <w:t>0</w:t>
+            </w:r>
+          </w:p>
+        </w:tc>
+        <w:tc>
+          <w:tcPr>
+            <w:tcW w:w="417" w:type="pct"/>
+            <w:noWrap/>
+            <w:vAlign w:val="bottom"/>
+            <w:hideMark/>
+          </w:tcPr>
+          <w:p>
+            <w:pPr>
+              <w:spacing w:after="0" w:line="240" w:lineRule="auto"/>
+              <w:jc w:val="right"/>
+              <w:rPr>
+                <w:rFonts w:ascii="Calibri" w:eastAsia="Times New Roman" w:hAnsi="Calibri" w:cs="Calibri"/>
+                <w:color w:val="000000"/>
+              </w:rPr>
+            </w:pPr>
+            <w:r>
+              <w:rPr>
+                <w:rFonts w:ascii="Calibri" w:eastAsia="Times New Roman" w:hAnsi="Calibri" w:cs="Calibri"/>
+                <w:color w:val="000000"/>
+              </w:rPr>
+              <w:t>0</w:t>
+            </w:r>
+          </w:p>
+        </w:tc>
+        <w:tc>
+          <w:tcPr>
+            <w:tcW w:w="417" w:type="pct"/>
+            <w:noWrap/>
+            <w:vAlign w:val="bottom"/>
+            <w:hideMark/>
+          </w:tcPr>
+          <w:p>
+            <w:pPr>
+              <w:spacing w:after="0" w:line="240" w:lineRule="auto"/>
+              <w:jc w:val="right"/>
+              <w:rPr>
+                <w:rFonts w:ascii="Calibri" w:eastAsia="Times New Roman" w:hAnsi="Calibri" w:cs="Calibri"/>
+                <w:color w:val="000000"/>
+              </w:rPr>
+            </w:pPr>
+            <w:r>
+              <w:rPr>
+                <w:rFonts w:ascii="Calibri" w:eastAsia="Times New Roman" w:hAnsi="Calibri" w:cs="Calibri"/>
+                <w:color w:val="000000"/>
+              </w:rPr>
+              <w:t>0</w:t>
+            </w:r>
+          </w:p>
+        </w:tc>
+        <w:tc>
+          <w:tcPr>
+            <w:tcW w:w="417" w:type="pct"/>
+            <w:noWrap/>
+            <w:vAlign w:val="bottom"/>
+            <w:hideMark/>
+          </w:tcPr>
+          <w:p>
+            <w:pPr>
+              <w:spacing w:after="0" w:line="240" w:lineRule="auto"/>
+              <w:jc w:val="right"/>
+              <w:rPr>
+                <w:rFonts w:ascii="Calibri" w:eastAsia="Times New Roman" w:hAnsi="Calibri" w:cs="Calibri"/>
+                <w:color w:val="000000"/>
+              </w:rPr>
+            </w:pPr>
+            <w:r>
+              <w:rPr>
+                <w:rFonts w:ascii="Calibri" w:eastAsia="Times New Roman" w:hAnsi="Calibri" w:cs="Calibri"/>
+                <w:color w:val="000000"/>
+              </w:rPr>
+              <w:t>0</w:t>
+            </w:r>
+          </w:p>
+        </w:tc>
+        <w:tc>
+          <w:tcPr>
+            <w:tcW w:w="417" w:type="pct"/>
+            <w:noWrap/>
+            <w:vAlign w:val="bottom"/>
+            <w:hideMark/>
+          </w:tcPr>
+          <w:p>
+            <w:pPr>
+              <w:spacing w:after="0" w:line="240" w:lineRule="auto"/>
+              <w:jc w:val="right"/>
+              <w:rPr>
+                <w:rFonts w:ascii="Calibri" w:eastAsia="Times New Roman" w:hAnsi="Calibri" w:cs="Calibri"/>
+                <w:color w:val="000000"/>
+              </w:rPr>
+            </w:pPr>
+            <w:r>
+              <w:rPr>
+                <w:rFonts w:ascii="Calibri" w:eastAsia="Times New Roman" w:hAnsi="Calibri" w:cs="Calibri"/>
+                <w:color w:val="000000"/>
+              </w:rPr>
+              <w:t>0</w:t>
+            </w:r>
+          </w:p>
+        </w:tc>
+        <w:tc>
+          <w:tcPr>
+            <w:tcW w:w="417" w:type="pct"/>
+            <w:noWrap/>
+            <w:vAlign w:val="bottom"/>
+            <w:hideMark/>
+          </w:tcPr>
+          <w:p>
+            <w:pPr>
+              <w:spacing w:after="0" w:line="240" w:lineRule="auto"/>
+              <w:jc w:val="right"/>
+              <w:rPr>
+                <w:rFonts w:ascii="Calibri" w:eastAsia="Times New Roman" w:hAnsi="Calibri" w:cs="Calibri"/>
+                <w:color w:val="000000"/>
+              </w:rPr>
+            </w:pPr>
+            <w:r>
+              <w:rPr>
+                <w:rFonts w:ascii="Calibri" w:eastAsia="Times New Roman" w:hAnsi="Calibri" w:cs="Calibri"/>
+                <w:color w:val="000000"/>
+              </w:rPr>
+              <w:t>14</w:t>
+            </w:r>
+          </w:p>
+        </w:tc>
+        <w:tc>
+          <w:tcPr>
+            <w:tcW w:w="417" w:type="pct"/>
+            <w:noWrap/>
+            <w:vAlign w:val="bottom"/>
+            <w:hideMark/>
+          </w:tcPr>
+          <w:p>
+            <w:pPr>
+              <w:spacing w:after="0" w:line="240" w:lineRule="auto"/>
+              <w:jc w:val="right"/>
+              <w:rPr>
+                <w:rFonts w:ascii="Calibri" w:eastAsia="Times New Roman" w:hAnsi="Calibri" w:cs="Calibri"/>
+                <w:color w:val="000000"/>
+              </w:rPr>
+            </w:pPr>
+            <w:r>
+              <w:rPr>
+                <w:rFonts w:ascii="Calibri" w:eastAsia="Times New Roman" w:hAnsi="Calibri" w:cs="Calibri"/>
+                <w:color w:val="000000"/>
+              </w:rPr>
+              <w:t>4</w:t>
+            </w:r>
+          </w:p>
+        </w:tc>
+        <w:tc>
+          <w:tcPr>
+            <w:tcW w:w="417" w:type="pct"/>
+            <w:noWrap/>
+            <w:vAlign w:val="bottom"/>
+            <w:hideMark/>
+          </w:tcPr>
+          <w:p>
+            <w:pPr>
+              <w:spacing w:after="0" w:line="240" w:lineRule="auto"/>
+              <w:jc w:val="right"/>
+              <w:rPr>
+                <w:rFonts w:ascii="Calibri" w:eastAsia="Times New Roman" w:hAnsi="Calibri" w:cs="Calibri"/>
+                <w:color w:val="000000"/>
+              </w:rPr>
+            </w:pPr>
+            <w:r>
+              <w:rPr>
+                <w:rFonts w:ascii="Calibri" w:eastAsia="Times New Roman" w:hAnsi="Calibri" w:cs="Calibri"/>
+                <w:color w:val="000000"/>
+              </w:rPr>
+              <w:t>0</w:t>
+            </w:r>
+          </w:p>
+        </w:tc>
+        <w:tc>
+          <w:tcPr>
+            <w:tcW w:w="730" w:type="pct"/>
+            <w:noWrap/>
+            <w:vAlign w:val="bottom"/>
+            <w:hideMark/>
+          </w:tcPr>
+          <w:p>
+            <w:pPr>
+              <w:spacing w:after="0" w:line="240" w:lineRule="auto"/>
+              <w:jc w:val="right"/>
+              <w:rPr>
+                <w:rFonts w:ascii="Calibri" w:eastAsia="Times New Roman" w:hAnsi="Calibri" w:cs="Calibri"/>
+                <w:color w:val="000000"/>
+              </w:rPr>
+            </w:pPr>
+            <w:r>
+              <w:rPr>
+                <w:rFonts w:ascii="Calibri" w:eastAsia="Times New Roman" w:hAnsi="Calibri" w:cs="Calibri"/>
+                <w:color w:val="000000"/>
+              </w:rPr>
+              <w:t>18</w:t>
+            </w:r>
+          </w:p>
+        </w:tc>
+        <w:tc>
+          <w:tcPr>
+            <w:tcW w:w="103" w:type="pct"/>
+            <w:noWrap/>
+            <w:vAlign w:val="bottom"/>
+            <w:hideMark/>
+          </w:tcPr>
+          <w:p>
+            <w:pPr>
+              <w:spacing w:after="0" w:line="240" w:lineRule="auto"/>
+              <w:jc w:val="right"/>
+              <w:rPr>
+                <w:rFonts w:ascii="Calibri" w:eastAsia="Times New Roman" w:hAnsi="Calibri" w:cs="Calibri"/>
+                <w:color w:val="000000"/>
+              </w:rPr>
+            </w:pPr>
+          </w:p>
+        </w:tc>
+      </w:tr>
+      <w:tr>
+        <w:trPr>
+          <w:trHeight w:val="285"/>
+        </w:trPr>
+        <w:tc>
+          <w:tcPr>
+            <w:tcW w:w="417" w:type="pct"/>
+            <w:noWrap/>
+            <w:vAlign w:val="bottom"/>
+            <w:hideMark/>
+          </w:tcPr>
+          <w:p>
+            <w:pPr>
+              <w:spacing w:after="0" w:line="240" w:lineRule="auto"/>
+              <w:rPr>
+                <w:rFonts w:ascii="Calibri" w:eastAsia="Times New Roman" w:hAnsi="Calibri" w:cs="Calibri"/>
+                <w:color w:val="000000"/>
+              </w:rPr>
+            </w:pPr>
+            <w:r>
+              <w:rPr>
+                <w:rFonts w:ascii="Calibri" w:eastAsia="Times New Roman" w:hAnsi="Calibri" w:cs="Calibri"/>
+                <w:color w:val="000000"/>
+              </w:rPr>
+              <w:t>l</w:t>
+            </w:r>
+          </w:p>
+        </w:tc>
+        <w:tc>
+          <w:tcPr>
+            <w:tcW w:w="417" w:type="pct"/>
+            <w:noWrap/>
+            <w:vAlign w:val="bottom"/>
+            <w:hideMark/>
+          </w:tcPr>
+          <w:p>
+            <w:pPr>
+              <w:spacing w:after="0" w:line="240" w:lineRule="auto"/>
+              <w:jc w:val="right"/>
+              <w:rPr>
+                <w:rFonts w:ascii="Calibri" w:eastAsia="Times New Roman" w:hAnsi="Calibri" w:cs="Calibri"/>
+                <w:color w:val="000000"/>
+              </w:rPr>
+            </w:pPr>
+            <w:r>
+              <w:rPr>
+                <w:rFonts w:ascii="Calibri" w:eastAsia="Times New Roman" w:hAnsi="Calibri" w:cs="Calibri"/>
+                <w:color w:val="000000"/>
+              </w:rPr>
+              <w:t>1</w:t>
+            </w:r>
+          </w:p>
+        </w:tc>
+        <w:tc>
+          <w:tcPr>
+            <w:tcW w:w="417" w:type="pct"/>
+            <w:noWrap/>
+            <w:vAlign w:val="bottom"/>
+            <w:hideMark/>
+          </w:tcPr>
+          <w:p>
+            <w:pPr>
+              <w:spacing w:after="0" w:line="240" w:lineRule="auto"/>
+              <w:jc w:val="right"/>
+              <w:rPr>
+                <w:rFonts w:ascii="Calibri" w:eastAsia="Times New Roman" w:hAnsi="Calibri" w:cs="Calibri"/>
+                <w:color w:val="000000"/>
+              </w:rPr>
+            </w:pPr>
+            <w:r>
+              <w:rPr>
+                <w:rFonts w:ascii="Calibri" w:eastAsia="Times New Roman" w:hAnsi="Calibri" w:cs="Calibri"/>
+                <w:color w:val="000000"/>
+              </w:rPr>
+              <w:t>0</w:t>
+            </w:r>
+          </w:p>
+        </w:tc>
+        <w:tc>
+          <w:tcPr>
+            <w:tcW w:w="417" w:type="pct"/>
+            <w:noWrap/>
+            <w:vAlign w:val="bottom"/>
+            <w:hideMark/>
+          </w:tcPr>
+          <w:p>
+            <w:pPr>
+              <w:spacing w:after="0" w:line="240" w:lineRule="auto"/>
+              <w:jc w:val="right"/>
+              <w:rPr>
+                <w:rFonts w:ascii="Calibri" w:eastAsia="Times New Roman" w:hAnsi="Calibri" w:cs="Calibri"/>
+                <w:color w:val="000000"/>
+              </w:rPr>
+            </w:pPr>
+            <w:r>
+              <w:rPr>
+                <w:rFonts w:ascii="Calibri" w:eastAsia="Times New Roman" w:hAnsi="Calibri" w:cs="Calibri"/>
+                <w:color w:val="000000"/>
+              </w:rPr>
+              <w:t>0</w:t>
+            </w:r>
+          </w:p>
+        </w:tc>
+        <w:tc>
+          <w:tcPr>
+            <w:tcW w:w="417" w:type="pct"/>
+            <w:noWrap/>
+            <w:vAlign w:val="bottom"/>
+            <w:hideMark/>
+          </w:tcPr>
+          <w:p>
+            <w:pPr>
+              <w:spacing w:after="0" w:line="240" w:lineRule="auto"/>
+              <w:jc w:val="right"/>
+              <w:rPr>
+                <w:rFonts w:ascii="Calibri" w:eastAsia="Times New Roman" w:hAnsi="Calibri" w:cs="Calibri"/>
+                <w:color w:val="000000"/>
+              </w:rPr>
+            </w:pPr>
+            <w:r>
+              <w:rPr>
+                <w:rFonts w:ascii="Calibri" w:eastAsia="Times New Roman" w:hAnsi="Calibri" w:cs="Calibri"/>
+                <w:color w:val="000000"/>
+              </w:rPr>
+              <w:t>1</w:t>
+            </w:r>
+          </w:p>
+        </w:tc>
+        <w:tc>
+          <w:tcPr>
+            <w:tcW w:w="417" w:type="pct"/>
+            <w:noWrap/>
+            <w:vAlign w:val="bottom"/>
+            <w:hideMark/>
+          </w:tcPr>
+          <w:p>
+            <w:pPr>
+              <w:spacing w:after="0" w:line="240" w:lineRule="auto"/>
+              <w:jc w:val="right"/>
+              <w:rPr>
+                <w:rFonts w:ascii="Calibri" w:eastAsia="Times New Roman" w:hAnsi="Calibri" w:cs="Calibri"/>
+                <w:color w:val="000000"/>
+              </w:rPr>
+            </w:pPr>
+            <w:r>
+              <w:rPr>
+                <w:rFonts w:ascii="Calibri" w:eastAsia="Times New Roman" w:hAnsi="Calibri" w:cs="Calibri"/>
+                <w:color w:val="000000"/>
+              </w:rPr>
+              <w:t>2</w:t>
+            </w:r>
+          </w:p>
+        </w:tc>
+        <w:tc>
+          <w:tcPr>
+            <w:tcW w:w="417" w:type="pct"/>
+            <w:noWrap/>
+            <w:vAlign w:val="bottom"/>
+            <w:hideMark/>
+          </w:tcPr>
+          <w:p>
+            <w:pPr>
+              <w:spacing w:after="0" w:line="240" w:lineRule="auto"/>
+              <w:jc w:val="right"/>
+              <w:rPr>
+                <w:rFonts w:ascii="Calibri" w:eastAsia="Times New Roman" w:hAnsi="Calibri" w:cs="Calibri"/>
+                <w:color w:val="000000"/>
+              </w:rPr>
+            </w:pPr>
+            <w:r>
+              <w:rPr>
+                <w:rFonts w:ascii="Calibri" w:eastAsia="Times New Roman" w:hAnsi="Calibri" w:cs="Calibri"/>
+                <w:color w:val="000000"/>
+              </w:rPr>
+              <w:t>0</w:t>
+            </w:r>
+          </w:p>
+        </w:tc>
+        <w:tc>
+          <w:tcPr>
+            <w:tcW w:w="417" w:type="pct"/>
+            <w:noWrap/>
+            <w:vAlign w:val="bottom"/>
+            <w:hideMark/>
+          </w:tcPr>
+          <w:p>
+            <w:pPr>
+              <w:spacing w:after="0" w:line="240" w:lineRule="auto"/>
+              <w:jc w:val="right"/>
+              <w:rPr>
+                <w:rFonts w:ascii="Calibri" w:eastAsia="Times New Roman" w:hAnsi="Calibri" w:cs="Calibri"/>
+                <w:color w:val="000000"/>
+              </w:rPr>
+            </w:pPr>
+            <w:r>
+              <w:rPr>
+                <w:rFonts w:ascii="Calibri" w:eastAsia="Times New Roman" w:hAnsi="Calibri" w:cs="Calibri"/>
+                <w:color w:val="000000"/>
+              </w:rPr>
+              <w:t>2</w:t>
+            </w:r>
+          </w:p>
+        </w:tc>
+        <w:tc>
+          <w:tcPr>
+            <w:tcW w:w="417" w:type="pct"/>
+            <w:noWrap/>
+            <w:vAlign w:val="bottom"/>
+            <w:hideMark/>
+          </w:tcPr>
+          <w:p>
+            <w:pPr>
+              <w:spacing w:after="0" w:line="240" w:lineRule="auto"/>
+              <w:jc w:val="right"/>
+              <w:rPr>
+                <w:rFonts w:ascii="Calibri" w:eastAsia="Times New Roman" w:hAnsi="Calibri" w:cs="Calibri"/>
+                <w:color w:val="000000"/>
+              </w:rPr>
+            </w:pPr>
+            <w:r>
+              <w:rPr>
+                <w:rFonts w:ascii="Calibri" w:eastAsia="Times New Roman" w:hAnsi="Calibri" w:cs="Calibri"/>
+                <w:color w:val="000000"/>
+              </w:rPr>
+              <w:t>27</w:t>
+            </w:r>
+          </w:p>
+        </w:tc>
+        <w:tc>
+          <w:tcPr>
+            <w:tcW w:w="417" w:type="pct"/>
+            <w:noWrap/>
+            <w:vAlign w:val="bottom"/>
+            <w:hideMark/>
+          </w:tcPr>
+          <w:p>
+            <w:pPr>
+              <w:spacing w:after="0" w:line="240" w:lineRule="auto"/>
+              <w:jc w:val="right"/>
+              <w:rPr>
+                <w:rFonts w:ascii="Calibri" w:eastAsia="Times New Roman" w:hAnsi="Calibri" w:cs="Calibri"/>
+                <w:color w:val="000000"/>
+              </w:rPr>
+            </w:pPr>
+            <w:r>
+              <w:rPr>
+                <w:rFonts w:ascii="Calibri" w:eastAsia="Times New Roman" w:hAnsi="Calibri" w:cs="Calibri"/>
+                <w:color w:val="000000"/>
+              </w:rPr>
+              <w:t>0</w:t>
+            </w:r>
+          </w:p>
+        </w:tc>
+        <w:tc>
+          <w:tcPr>
+            <w:tcW w:w="730" w:type="pct"/>
+            <w:noWrap/>
+            <w:vAlign w:val="bottom"/>
+            <w:hideMark/>
+          </w:tcPr>
+          <w:p>
+            <w:pPr>
+              <w:spacing w:after="0" w:line="240" w:lineRule="auto"/>
+              <w:jc w:val="right"/>
+              <w:rPr>
+                <w:rFonts w:ascii="Calibri" w:eastAsia="Times New Roman" w:hAnsi="Calibri" w:cs="Calibri"/>
+                <w:color w:val="000000"/>
+              </w:rPr>
+            </w:pPr>
+            <w:r>
+              <w:rPr>
+                <w:rFonts w:ascii="Calibri" w:eastAsia="Times New Roman" w:hAnsi="Calibri" w:cs="Calibri"/>
+                <w:color w:val="000000"/>
+              </w:rPr>
+              <w:t>32</w:t>
+            </w:r>
+          </w:p>
+        </w:tc>
+        <w:tc>
+          <w:tcPr>
+            <w:tcW w:w="103" w:type="pct"/>
+            <w:noWrap/>
+            <w:vAlign w:val="bottom"/>
+            <w:hideMark/>
+          </w:tcPr>
+          <w:p>
+            <w:pPr>
+              <w:spacing w:after="0" w:line="240" w:lineRule="auto"/>
+              <w:jc w:val="right"/>
+              <w:rPr>
+                <w:rFonts w:ascii="Calibri" w:eastAsia="Times New Roman" w:hAnsi="Calibri" w:cs="Calibri"/>
+                <w:color w:val="000000"/>
+              </w:rPr>
+            </w:pPr>
+          </w:p>
+        </w:tc>
+      </w:tr>
+      <w:tr>
+        <w:trPr>
+          <w:trHeight w:val="285"/>
+        </w:trPr>
+        <w:tc>
+          <w:tcPr>
+            <w:tcW w:w="417" w:type="pct"/>
+            <w:noWrap/>
+            <w:vAlign w:val="bottom"/>
+            <w:hideMark/>
+          </w:tcPr>
+          <w:p>
+            <w:pPr>
+              <w:spacing w:after="0" w:line="240" w:lineRule="auto"/>
+              <w:rPr>
+                <w:rFonts w:ascii="Calibri" w:eastAsia="Times New Roman" w:hAnsi="Calibri" w:cs="Calibri"/>
+                <w:color w:val="000000"/>
+              </w:rPr>
+            </w:pPr>
+            <w:r>
+              <w:rPr>
+                <w:rFonts w:ascii="Calibri" w:eastAsia="Times New Roman" w:hAnsi="Calibri" w:cs="Calibri"/>
+                <w:color w:val="000000"/>
+              </w:rPr>
+              <w:t>z</w:t>
+            </w:r>
+          </w:p>
+        </w:tc>
+        <w:tc>
+          <w:tcPr>
+            <w:tcW w:w="417" w:type="pct"/>
+            <w:noWrap/>
+            <w:vAlign w:val="bottom"/>
+            <w:hideMark/>
+          </w:tcPr>
+          <w:p>
+            <w:pPr>
+              <w:spacing w:after="0" w:line="240" w:lineRule="auto"/>
+              <w:jc w:val="right"/>
+              <w:rPr>
+                <w:rFonts w:ascii="Calibri" w:eastAsia="Times New Roman" w:hAnsi="Calibri" w:cs="Calibri"/>
+                <w:color w:val="000000"/>
+              </w:rPr>
+            </w:pPr>
+            <w:r>
+              <w:rPr>
+                <w:rFonts w:ascii="Calibri" w:eastAsia="Times New Roman" w:hAnsi="Calibri" w:cs="Calibri"/>
+                <w:color w:val="000000"/>
+              </w:rPr>
+              <w:t>2</w:t>
+            </w:r>
+          </w:p>
+        </w:tc>
+        <w:tc>
+          <w:tcPr>
+            <w:tcW w:w="417" w:type="pct"/>
+            <w:noWrap/>
+            <w:vAlign w:val="bottom"/>
+            <w:hideMark/>
+          </w:tcPr>
+          <w:p>
+            <w:pPr>
+              <w:spacing w:after="0" w:line="240" w:lineRule="auto"/>
+              <w:jc w:val="right"/>
+              <w:rPr>
+                <w:rFonts w:ascii="Calibri" w:eastAsia="Times New Roman" w:hAnsi="Calibri" w:cs="Calibri"/>
+                <w:color w:val="000000"/>
+              </w:rPr>
+            </w:pPr>
+            <w:r>
+              <w:rPr>
+                <w:rFonts w:ascii="Calibri" w:eastAsia="Times New Roman" w:hAnsi="Calibri" w:cs="Calibri"/>
+                <w:color w:val="000000"/>
+              </w:rPr>
+              <w:t>5</w:t>
+            </w:r>
+          </w:p>
+        </w:tc>
+        <w:tc>
+          <w:tcPr>
+            <w:tcW w:w="417" w:type="pct"/>
+            <w:noWrap/>
+            <w:vAlign w:val="bottom"/>
+            <w:hideMark/>
+          </w:tcPr>
+          <w:p>
+            <w:pPr>
+              <w:spacing w:after="0" w:line="240" w:lineRule="auto"/>
+              <w:jc w:val="right"/>
+              <w:rPr>
+                <w:rFonts w:ascii="Calibri" w:eastAsia="Times New Roman" w:hAnsi="Calibri" w:cs="Calibri"/>
+                <w:color w:val="000000"/>
+              </w:rPr>
+            </w:pPr>
+            <w:r>
+              <w:rPr>
+                <w:rFonts w:ascii="Calibri" w:eastAsia="Times New Roman" w:hAnsi="Calibri" w:cs="Calibri"/>
+                <w:color w:val="000000"/>
+              </w:rPr>
+              <w:t>3</w:t>
+            </w:r>
+          </w:p>
+        </w:tc>
+        <w:tc>
+          <w:tcPr>
+            <w:tcW w:w="417" w:type="pct"/>
+            <w:noWrap/>
+            <w:vAlign w:val="bottom"/>
+            <w:hideMark/>
+          </w:tcPr>
+          <w:p>
+            <w:pPr>
+              <w:spacing w:after="0" w:line="240" w:lineRule="auto"/>
+              <w:jc w:val="right"/>
+              <w:rPr>
+                <w:rFonts w:ascii="Calibri" w:eastAsia="Times New Roman" w:hAnsi="Calibri" w:cs="Calibri"/>
+                <w:color w:val="000000"/>
+              </w:rPr>
+            </w:pPr>
+            <w:r>
+              <w:rPr>
+                <w:rFonts w:ascii="Calibri" w:eastAsia="Times New Roman" w:hAnsi="Calibri" w:cs="Calibri"/>
+                <w:color w:val="000000"/>
+              </w:rPr>
+              <w:t>0</w:t>
+            </w:r>
+          </w:p>
+        </w:tc>
+        <w:tc>
+          <w:tcPr>
+            <w:tcW w:w="417" w:type="pct"/>
+            <w:noWrap/>
+            <w:vAlign w:val="bottom"/>
+            <w:hideMark/>
+          </w:tcPr>
+          <w:p>
+            <w:pPr>
+              <w:spacing w:after="0" w:line="240" w:lineRule="auto"/>
+              <w:jc w:val="right"/>
+              <w:rPr>
+                <w:rFonts w:ascii="Calibri" w:eastAsia="Times New Roman" w:hAnsi="Calibri" w:cs="Calibri"/>
+                <w:color w:val="000000"/>
+              </w:rPr>
+            </w:pPr>
+            <w:r>
+              <w:rPr>
+                <w:rFonts w:ascii="Calibri" w:eastAsia="Times New Roman" w:hAnsi="Calibri" w:cs="Calibri"/>
+                <w:color w:val="000000"/>
+              </w:rPr>
+              <w:t>0</w:t>
+            </w:r>
+          </w:p>
+        </w:tc>
+        <w:tc>
+          <w:tcPr>
+            <w:tcW w:w="417" w:type="pct"/>
+            <w:noWrap/>
+            <w:vAlign w:val="bottom"/>
+            <w:hideMark/>
+          </w:tcPr>
+          <w:p>
+            <w:pPr>
+              <w:spacing w:after="0" w:line="240" w:lineRule="auto"/>
+              <w:jc w:val="right"/>
+              <w:rPr>
+                <w:rFonts w:ascii="Calibri" w:eastAsia="Times New Roman" w:hAnsi="Calibri" w:cs="Calibri"/>
+                <w:color w:val="000000"/>
+              </w:rPr>
+            </w:pPr>
+            <w:r>
+              <w:rPr>
+                <w:rFonts w:ascii="Calibri" w:eastAsia="Times New Roman" w:hAnsi="Calibri" w:cs="Calibri"/>
+                <w:color w:val="000000"/>
+              </w:rPr>
+              <w:t>0</w:t>
+            </w:r>
+          </w:p>
+        </w:tc>
+        <w:tc>
+          <w:tcPr>
+            <w:tcW w:w="417" w:type="pct"/>
+            <w:noWrap/>
+            <w:vAlign w:val="bottom"/>
+            <w:hideMark/>
+          </w:tcPr>
+          <w:p>
+            <w:pPr>
+              <w:spacing w:after="0" w:line="240" w:lineRule="auto"/>
+              <w:jc w:val="right"/>
+              <w:rPr>
+                <w:rFonts w:ascii="Calibri" w:eastAsia="Times New Roman" w:hAnsi="Calibri" w:cs="Calibri"/>
+                <w:color w:val="000000"/>
+              </w:rPr>
+            </w:pPr>
+            <w:r>
+              <w:rPr>
+                <w:rFonts w:ascii="Calibri" w:eastAsia="Times New Roman" w:hAnsi="Calibri" w:cs="Calibri"/>
+                <w:color w:val="000000"/>
+              </w:rPr>
+              <w:t>0</w:t>
+            </w:r>
+          </w:p>
+        </w:tc>
+        <w:tc>
+          <w:tcPr>
+            <w:tcW w:w="417" w:type="pct"/>
+            <w:noWrap/>
+            <w:vAlign w:val="bottom"/>
+            <w:hideMark/>
+          </w:tcPr>
+          <w:p>
+            <w:pPr>
+              <w:spacing w:after="0" w:line="240" w:lineRule="auto"/>
+              <w:jc w:val="right"/>
+              <w:rPr>
+                <w:rFonts w:ascii="Calibri" w:eastAsia="Times New Roman" w:hAnsi="Calibri" w:cs="Calibri"/>
+                <w:color w:val="000000"/>
+              </w:rPr>
+            </w:pPr>
+            <w:r>
+              <w:rPr>
+                <w:rFonts w:ascii="Calibri" w:eastAsia="Times New Roman" w:hAnsi="Calibri" w:cs="Calibri"/>
+                <w:color w:val="000000"/>
+              </w:rPr>
+              <w:t>0</w:t>
+            </w:r>
+          </w:p>
+        </w:tc>
+        <w:tc>
+          <w:tcPr>
+            <w:tcW w:w="417" w:type="pct"/>
+            <w:noWrap/>
+            <w:vAlign w:val="bottom"/>
+            <w:hideMark/>
+          </w:tcPr>
+          <w:p>
+            <w:pPr>
+              <w:spacing w:after="0" w:line="240" w:lineRule="auto"/>
+              <w:jc w:val="right"/>
+              <w:rPr>
+                <w:rFonts w:ascii="Calibri" w:eastAsia="Times New Roman" w:hAnsi="Calibri" w:cs="Calibri"/>
+                <w:color w:val="000000"/>
+              </w:rPr>
+            </w:pPr>
+            <w:r>
+              <w:rPr>
+                <w:rFonts w:ascii="Calibri" w:eastAsia="Times New Roman" w:hAnsi="Calibri" w:cs="Calibri"/>
+                <w:color w:val="000000"/>
+              </w:rPr>
+              <w:t>0</w:t>
+            </w:r>
+          </w:p>
+        </w:tc>
+        <w:tc>
+          <w:tcPr>
+            <w:tcW w:w="730" w:type="pct"/>
+            <w:noWrap/>
+            <w:vAlign w:val="bottom"/>
+            <w:hideMark/>
+          </w:tcPr>
+          <w:p>
+            <w:pPr>
+              <w:spacing w:after="0" w:line="240" w:lineRule="auto"/>
+              <w:jc w:val="right"/>
+              <w:rPr>
+                <w:rFonts w:ascii="Calibri" w:eastAsia="Times New Roman" w:hAnsi="Calibri" w:cs="Calibri"/>
+                <w:color w:val="000000"/>
+              </w:rPr>
+            </w:pPr>
+            <w:r>
+              <w:rPr>
+                <w:rFonts w:ascii="Calibri" w:eastAsia="Times New Roman" w:hAnsi="Calibri" w:cs="Calibri"/>
+                <w:color w:val="000000"/>
+              </w:rPr>
+              <w:t>8</w:t>
+            </w:r>
+          </w:p>
+        </w:tc>
+        <w:tc>
+          <w:tcPr>
+            <w:tcW w:w="103" w:type="pct"/>
+            <w:noWrap/>
+            <w:vAlign w:val="bottom"/>
+            <w:hideMark/>
+          </w:tcPr>
+          <w:p>
+            <w:pPr>
+              <w:spacing w:after="0" w:line="240" w:lineRule="auto"/>
+              <w:jc w:val="right"/>
+              <w:rPr>
+                <w:rFonts w:ascii="Calibri" w:eastAsia="Times New Roman" w:hAnsi="Calibri" w:cs="Calibri"/>
+                <w:color w:val="000000"/>
+              </w:rPr>
+            </w:pPr>
+          </w:p>
+        </w:tc>
+      </w:tr>
+      <w:tr>
+        <w:trPr>
+          <w:trHeight w:val="285"/>
+        </w:trPr>
+        <w:tc>
+          <w:tcPr>
+            <w:tcW w:w="417" w:type="pct"/>
+            <w:noWrap/>
+            <w:vAlign w:val="bottom"/>
+            <w:hideMark/>
+          </w:tcPr>
+          <w:p>
+            <w:pPr>
+              <w:spacing w:after="0" w:line="240" w:lineRule="auto"/>
+              <w:rPr>
+                <w:rFonts w:ascii="Calibri" w:eastAsia="Times New Roman" w:hAnsi="Calibri" w:cs="Calibri"/>
+                <w:color w:val="000000"/>
+              </w:rPr>
+            </w:pPr>
+            <w:r>
+              <w:rPr>
+                <w:rFonts w:ascii="Calibri" w:eastAsia="Times New Roman" w:hAnsi="Calibri" w:cs="Calibri"/>
+                <w:color w:val="000000"/>
+              </w:rPr>
+              <w:t>x</w:t>
+            </w:r>
+          </w:p>
+        </w:tc>
+        <w:tc>
+          <w:tcPr>
+            <w:tcW w:w="417" w:type="pct"/>
+            <w:noWrap/>
+            <w:vAlign w:val="bottom"/>
+            <w:hideMark/>
+          </w:tcPr>
+          <w:p>
+            <w:pPr>
+              <w:spacing w:after="0" w:line="240" w:lineRule="auto"/>
+              <w:jc w:val="right"/>
+              <w:rPr>
+                <w:rFonts w:ascii="Calibri" w:eastAsia="Times New Roman" w:hAnsi="Calibri" w:cs="Calibri"/>
+                <w:color w:val="000000"/>
+              </w:rPr>
+            </w:pPr>
+            <w:r>
+              <w:rPr>
+                <w:rFonts w:ascii="Calibri" w:eastAsia="Times New Roman" w:hAnsi="Calibri" w:cs="Calibri"/>
+                <w:color w:val="000000"/>
+              </w:rPr>
+              <w:t>2</w:t>
+            </w:r>
+          </w:p>
+        </w:tc>
+        <w:tc>
+          <w:tcPr>
+            <w:tcW w:w="417" w:type="pct"/>
+            <w:noWrap/>
+            <w:vAlign w:val="bottom"/>
+            <w:hideMark/>
+          </w:tcPr>
+          <w:p>
+            <w:pPr>
+              <w:spacing w:after="0" w:line="240" w:lineRule="auto"/>
+              <w:jc w:val="right"/>
+              <w:rPr>
+                <w:rFonts w:ascii="Calibri" w:eastAsia="Times New Roman" w:hAnsi="Calibri" w:cs="Calibri"/>
+                <w:color w:val="000000"/>
+              </w:rPr>
+            </w:pPr>
+            <w:r>
+              <w:rPr>
+                <w:rFonts w:ascii="Calibri" w:eastAsia="Times New Roman" w:hAnsi="Calibri" w:cs="Calibri"/>
+                <w:color w:val="000000"/>
+              </w:rPr>
+              <w:t>0</w:t>
+            </w:r>
+          </w:p>
+        </w:tc>
+        <w:tc>
+          <w:tcPr>
+            <w:tcW w:w="417" w:type="pct"/>
+            <w:noWrap/>
+            <w:vAlign w:val="bottom"/>
+            <w:hideMark/>
+          </w:tcPr>
+          <w:p>
+            <w:pPr>
+              <w:spacing w:after="0" w:line="240" w:lineRule="auto"/>
+              <w:jc w:val="right"/>
+              <w:rPr>
+                <w:rFonts w:ascii="Calibri" w:eastAsia="Times New Roman" w:hAnsi="Calibri" w:cs="Calibri"/>
+                <w:color w:val="000000"/>
+              </w:rPr>
+            </w:pPr>
+            <w:r>
+              <w:rPr>
+                <w:rFonts w:ascii="Calibri" w:eastAsia="Times New Roman" w:hAnsi="Calibri" w:cs="Calibri"/>
+                <w:color w:val="000000"/>
+              </w:rPr>
+              <w:t>2</w:t>
+            </w:r>
+          </w:p>
+        </w:tc>
+        <w:tc>
+          <w:tcPr>
+            <w:tcW w:w="417" w:type="pct"/>
+            <w:noWrap/>
+            <w:vAlign w:val="bottom"/>
+            <w:hideMark/>
+          </w:tcPr>
+          <w:p>
+            <w:pPr>
+              <w:spacing w:after="0" w:line="240" w:lineRule="auto"/>
+              <w:jc w:val="right"/>
+              <w:rPr>
+                <w:rFonts w:ascii="Calibri" w:eastAsia="Times New Roman" w:hAnsi="Calibri" w:cs="Calibri"/>
+                <w:color w:val="000000"/>
+              </w:rPr>
+            </w:pPr>
+            <w:r>
+              <w:rPr>
+                <w:rFonts w:ascii="Calibri" w:eastAsia="Times New Roman" w:hAnsi="Calibri" w:cs="Calibri"/>
+                <w:color w:val="000000"/>
+              </w:rPr>
+              <w:t>6</w:t>
+            </w:r>
+          </w:p>
+        </w:tc>
+        <w:tc>
+          <w:tcPr>
+            <w:tcW w:w="417" w:type="pct"/>
+            <w:noWrap/>
+            <w:vAlign w:val="bottom"/>
+            <w:hideMark/>
+          </w:tcPr>
+          <w:p>
+            <w:pPr>
+              <w:spacing w:after="0" w:line="240" w:lineRule="auto"/>
+              <w:jc w:val="right"/>
+              <w:rPr>
+                <w:rFonts w:ascii="Calibri" w:eastAsia="Times New Roman" w:hAnsi="Calibri" w:cs="Calibri"/>
+                <w:color w:val="000000"/>
+              </w:rPr>
+            </w:pPr>
+            <w:r>
+              <w:rPr>
+                <w:rFonts w:ascii="Calibri" w:eastAsia="Times New Roman" w:hAnsi="Calibri" w:cs="Calibri"/>
+                <w:color w:val="000000"/>
+              </w:rPr>
+              <w:t>0</w:t>
+            </w:r>
+          </w:p>
+        </w:tc>
+        <w:tc>
+          <w:tcPr>
+            <w:tcW w:w="417" w:type="pct"/>
+            <w:noWrap/>
+            <w:vAlign w:val="bottom"/>
+            <w:hideMark/>
+          </w:tcPr>
+          <w:p>
+            <w:pPr>
+              <w:spacing w:after="0" w:line="240" w:lineRule="auto"/>
+              <w:jc w:val="right"/>
+              <w:rPr>
+                <w:rFonts w:ascii="Calibri" w:eastAsia="Times New Roman" w:hAnsi="Calibri" w:cs="Calibri"/>
+                <w:color w:val="000000"/>
+              </w:rPr>
+            </w:pPr>
+            <w:r>
+              <w:rPr>
+                <w:rFonts w:ascii="Calibri" w:eastAsia="Times New Roman" w:hAnsi="Calibri" w:cs="Calibri"/>
+                <w:color w:val="000000"/>
+              </w:rPr>
+              <w:t>0</w:t>
+            </w:r>
+          </w:p>
+        </w:tc>
+        <w:tc>
+          <w:tcPr>
+            <w:tcW w:w="417" w:type="pct"/>
+            <w:noWrap/>
+            <w:vAlign w:val="bottom"/>
+            <w:hideMark/>
+          </w:tcPr>
+          <w:p>
+            <w:pPr>
+              <w:spacing w:after="0" w:line="240" w:lineRule="auto"/>
+              <w:jc w:val="right"/>
+              <w:rPr>
+                <w:rFonts w:ascii="Calibri" w:eastAsia="Times New Roman" w:hAnsi="Calibri" w:cs="Calibri"/>
+                <w:color w:val="000000"/>
+              </w:rPr>
+            </w:pPr>
+            <w:r>
+              <w:rPr>
+                <w:rFonts w:ascii="Calibri" w:eastAsia="Times New Roman" w:hAnsi="Calibri" w:cs="Calibri"/>
+                <w:color w:val="000000"/>
+              </w:rPr>
+              <w:t>0</w:t>
+            </w:r>
+          </w:p>
+        </w:tc>
+        <w:tc>
+          <w:tcPr>
+            <w:tcW w:w="417" w:type="pct"/>
+            <w:noWrap/>
+            <w:vAlign w:val="bottom"/>
+            <w:hideMark/>
+          </w:tcPr>
+          <w:p>
+            <w:pPr>
+              <w:spacing w:after="0" w:line="240" w:lineRule="auto"/>
+              <w:jc w:val="right"/>
+              <w:rPr>
+                <w:rFonts w:ascii="Calibri" w:eastAsia="Times New Roman" w:hAnsi="Calibri" w:cs="Calibri"/>
+                <w:color w:val="000000"/>
+              </w:rPr>
+            </w:pPr>
+            <w:r>
+              <w:rPr>
+                <w:rFonts w:ascii="Calibri" w:eastAsia="Times New Roman" w:hAnsi="Calibri" w:cs="Calibri"/>
+                <w:color w:val="000000"/>
+              </w:rPr>
+              <w:t>0</w:t>
+            </w:r>
+          </w:p>
+        </w:tc>
+        <w:tc>
+          <w:tcPr>
+            <w:tcW w:w="417" w:type="pct"/>
+            <w:noWrap/>
+            <w:vAlign w:val="bottom"/>
+            <w:hideMark/>
+          </w:tcPr>
+          <w:p>
+            <w:pPr>
+              <w:spacing w:after="0" w:line="240" w:lineRule="auto"/>
+              <w:jc w:val="right"/>
+              <w:rPr>
+                <w:rFonts w:ascii="Calibri" w:eastAsia="Times New Roman" w:hAnsi="Calibri" w:cs="Calibri"/>
+                <w:color w:val="000000"/>
+              </w:rPr>
+            </w:pPr>
+            <w:r>
+              <w:rPr>
+                <w:rFonts w:ascii="Calibri" w:eastAsia="Times New Roman" w:hAnsi="Calibri" w:cs="Calibri"/>
+                <w:color w:val="000000"/>
+              </w:rPr>
+              <w:t>0</w:t>
+            </w:r>
+          </w:p>
+        </w:tc>
+        <w:tc>
+          <w:tcPr>
+            <w:tcW w:w="730" w:type="pct"/>
+            <w:noWrap/>
+            <w:vAlign w:val="bottom"/>
+            <w:hideMark/>
+          </w:tcPr>
+          <w:p>
+            <w:pPr>
+              <w:spacing w:after="0" w:line="240" w:lineRule="auto"/>
+              <w:jc w:val="right"/>
+              <w:rPr>
+                <w:rFonts w:ascii="Calibri" w:eastAsia="Times New Roman" w:hAnsi="Calibri" w:cs="Calibri"/>
+                <w:color w:val="000000"/>
+              </w:rPr>
+            </w:pPr>
+            <w:r>
+              <w:rPr>
+                <w:rFonts w:ascii="Calibri" w:eastAsia="Times New Roman" w:hAnsi="Calibri" w:cs="Calibri"/>
+                <w:color w:val="000000"/>
+              </w:rPr>
+              <w:t>8</w:t>
+            </w:r>
+          </w:p>
+        </w:tc>
+        <w:tc>
+          <w:tcPr>
+            <w:tcW w:w="103" w:type="pct"/>
+            <w:noWrap/>
+            <w:vAlign w:val="bottom"/>
+            <w:hideMark/>
+          </w:tcPr>
+          <w:p>
+            <w:pPr>
+              <w:spacing w:after="0" w:line="240" w:lineRule="auto"/>
+              <w:jc w:val="right"/>
+              <w:rPr>
+                <w:rFonts w:ascii="Calibri" w:eastAsia="Times New Roman" w:hAnsi="Calibri" w:cs="Calibri"/>
+                <w:color w:val="000000"/>
+              </w:rPr>
+            </w:pPr>
+          </w:p>
+        </w:tc>
+      </w:tr>
+      <w:tr>
+        <w:trPr>
+          <w:trHeight w:val="285"/>
+        </w:trPr>
+        <w:tc>
+          <w:tcPr>
+            <w:tcW w:w="417" w:type="pct"/>
+            <w:noWrap/>
+            <w:vAlign w:val="bottom"/>
+            <w:hideMark/>
+          </w:tcPr>
+          <w:p>
+            <w:pPr>
+              <w:spacing w:after="0" w:line="240" w:lineRule="auto"/>
+              <w:rPr>
+                <w:rFonts w:ascii="Calibri" w:eastAsia="Times New Roman" w:hAnsi="Calibri" w:cs="Calibri"/>
+                <w:color w:val="000000"/>
+              </w:rPr>
+            </w:pPr>
+            <w:r>
+              <w:rPr>
+                <w:rFonts w:ascii="Calibri" w:eastAsia="Times New Roman" w:hAnsi="Calibri" w:cs="Calibri"/>
+                <w:color w:val="000000"/>
+              </w:rPr>
+              <w:t>c</w:t>
+            </w:r>
+          </w:p>
+        </w:tc>
+        <w:tc>
+          <w:tcPr>
+            <w:tcW w:w="417" w:type="pct"/>
+            <w:noWrap/>
+            <w:vAlign w:val="bottom"/>
+            <w:hideMark/>
+          </w:tcPr>
+          <w:p>
+            <w:pPr>
+              <w:spacing w:after="0" w:line="240" w:lineRule="auto"/>
+              <w:jc w:val="right"/>
+              <w:rPr>
+                <w:rFonts w:ascii="Calibri" w:eastAsia="Times New Roman" w:hAnsi="Calibri" w:cs="Calibri"/>
+                <w:color w:val="000000"/>
+              </w:rPr>
+            </w:pPr>
+            <w:r>
+              <w:rPr>
+                <w:rFonts w:ascii="Calibri" w:eastAsia="Times New Roman" w:hAnsi="Calibri" w:cs="Calibri"/>
+                <w:color w:val="000000"/>
+              </w:rPr>
+              <w:t>2</w:t>
+            </w:r>
+          </w:p>
+        </w:tc>
+        <w:tc>
+          <w:tcPr>
+            <w:tcW w:w="417" w:type="pct"/>
+            <w:noWrap/>
+            <w:vAlign w:val="bottom"/>
+            <w:hideMark/>
+          </w:tcPr>
+          <w:p>
+            <w:pPr>
+              <w:spacing w:after="0" w:line="240" w:lineRule="auto"/>
+              <w:jc w:val="right"/>
+              <w:rPr>
+                <w:rFonts w:ascii="Calibri" w:eastAsia="Times New Roman" w:hAnsi="Calibri" w:cs="Calibri"/>
+                <w:color w:val="000000"/>
+              </w:rPr>
+            </w:pPr>
+            <w:r>
+              <w:rPr>
+                <w:rFonts w:ascii="Calibri" w:eastAsia="Times New Roman" w:hAnsi="Calibri" w:cs="Calibri"/>
+                <w:color w:val="000000"/>
+              </w:rPr>
+              <w:t>0</w:t>
+            </w:r>
+          </w:p>
+        </w:tc>
+        <w:tc>
+          <w:tcPr>
+            <w:tcW w:w="417" w:type="pct"/>
+            <w:noWrap/>
+            <w:vAlign w:val="bottom"/>
+            <w:hideMark/>
+          </w:tcPr>
+          <w:p>
+            <w:pPr>
+              <w:spacing w:after="0" w:line="240" w:lineRule="auto"/>
+              <w:jc w:val="right"/>
+              <w:rPr>
+                <w:rFonts w:ascii="Calibri" w:eastAsia="Times New Roman" w:hAnsi="Calibri" w:cs="Calibri"/>
+                <w:color w:val="000000"/>
+              </w:rPr>
+            </w:pPr>
+            <w:r>
+              <w:rPr>
+                <w:rFonts w:ascii="Calibri" w:eastAsia="Times New Roman" w:hAnsi="Calibri" w:cs="Calibri"/>
+                <w:color w:val="000000"/>
+              </w:rPr>
+              <w:t>0</w:t>
+            </w:r>
+          </w:p>
+        </w:tc>
+        <w:tc>
+          <w:tcPr>
+            <w:tcW w:w="417" w:type="pct"/>
+            <w:noWrap/>
+            <w:vAlign w:val="bottom"/>
+            <w:hideMark/>
+          </w:tcPr>
+          <w:p>
+            <w:pPr>
+              <w:spacing w:after="0" w:line="240" w:lineRule="auto"/>
+              <w:jc w:val="right"/>
+              <w:rPr>
+                <w:rFonts w:ascii="Calibri" w:eastAsia="Times New Roman" w:hAnsi="Calibri" w:cs="Calibri"/>
+                <w:color w:val="000000"/>
+              </w:rPr>
+            </w:pPr>
+            <w:r>
+              <w:rPr>
+                <w:rFonts w:ascii="Calibri" w:eastAsia="Times New Roman" w:hAnsi="Calibri" w:cs="Calibri"/>
+                <w:color w:val="000000"/>
+              </w:rPr>
+              <w:t>8</w:t>
+            </w:r>
+          </w:p>
+        </w:tc>
+        <w:tc>
+          <w:tcPr>
+            <w:tcW w:w="417" w:type="pct"/>
+            <w:noWrap/>
+            <w:vAlign w:val="bottom"/>
+            <w:hideMark/>
+          </w:tcPr>
+          <w:p>
+            <w:pPr>
+              <w:spacing w:after="0" w:line="240" w:lineRule="auto"/>
+              <w:jc w:val="right"/>
+              <w:rPr>
+                <w:rFonts w:ascii="Calibri" w:eastAsia="Times New Roman" w:hAnsi="Calibri" w:cs="Calibri"/>
+                <w:color w:val="000000"/>
+              </w:rPr>
+            </w:pPr>
+            <w:r>
+              <w:rPr>
+                <w:rFonts w:ascii="Calibri" w:eastAsia="Times New Roman" w:hAnsi="Calibri" w:cs="Calibri"/>
+                <w:color w:val="000000"/>
+              </w:rPr>
+              <w:t>10</w:t>
+            </w:r>
+          </w:p>
+        </w:tc>
+        <w:tc>
+          <w:tcPr>
+            <w:tcW w:w="417" w:type="pct"/>
+            <w:noWrap/>
+            <w:vAlign w:val="bottom"/>
+            <w:hideMark/>
+          </w:tcPr>
+          <w:p>
+            <w:pPr>
+              <w:spacing w:after="0" w:line="240" w:lineRule="auto"/>
+              <w:jc w:val="right"/>
+              <w:rPr>
+                <w:rFonts w:ascii="Calibri" w:eastAsia="Times New Roman" w:hAnsi="Calibri" w:cs="Calibri"/>
+                <w:color w:val="000000"/>
+              </w:rPr>
+            </w:pPr>
+            <w:r>
+              <w:rPr>
+                <w:rFonts w:ascii="Calibri" w:eastAsia="Times New Roman" w:hAnsi="Calibri" w:cs="Calibri"/>
+                <w:color w:val="000000"/>
+              </w:rPr>
+              <w:t>0</w:t>
+            </w:r>
+          </w:p>
+        </w:tc>
+        <w:tc>
+          <w:tcPr>
+            <w:tcW w:w="417" w:type="pct"/>
+            <w:noWrap/>
+            <w:vAlign w:val="bottom"/>
+            <w:hideMark/>
+          </w:tcPr>
+          <w:p>
+            <w:pPr>
+              <w:spacing w:after="0" w:line="240" w:lineRule="auto"/>
+              <w:jc w:val="right"/>
+              <w:rPr>
+                <w:rFonts w:ascii="Calibri" w:eastAsia="Times New Roman" w:hAnsi="Calibri" w:cs="Calibri"/>
+                <w:color w:val="000000"/>
+              </w:rPr>
+            </w:pPr>
+            <w:r>
+              <w:rPr>
+                <w:rFonts w:ascii="Calibri" w:eastAsia="Times New Roman" w:hAnsi="Calibri" w:cs="Calibri"/>
+                <w:color w:val="000000"/>
+              </w:rPr>
+              <w:t>0</w:t>
+            </w:r>
+          </w:p>
+        </w:tc>
+        <w:tc>
+          <w:tcPr>
+            <w:tcW w:w="417" w:type="pct"/>
+            <w:noWrap/>
+            <w:vAlign w:val="bottom"/>
+            <w:hideMark/>
+          </w:tcPr>
+          <w:p>
+            <w:pPr>
+              <w:spacing w:after="0" w:line="240" w:lineRule="auto"/>
+              <w:jc w:val="right"/>
+              <w:rPr>
+                <w:rFonts w:ascii="Calibri" w:eastAsia="Times New Roman" w:hAnsi="Calibri" w:cs="Calibri"/>
+                <w:color w:val="000000"/>
+              </w:rPr>
+            </w:pPr>
+            <w:r>
+              <w:rPr>
+                <w:rFonts w:ascii="Calibri" w:eastAsia="Times New Roman" w:hAnsi="Calibri" w:cs="Calibri"/>
+                <w:color w:val="000000"/>
+              </w:rPr>
+              <w:t>0</w:t>
+            </w:r>
+          </w:p>
+        </w:tc>
+        <w:tc>
+          <w:tcPr>
+            <w:tcW w:w="417" w:type="pct"/>
+            <w:noWrap/>
+            <w:vAlign w:val="bottom"/>
+            <w:hideMark/>
+          </w:tcPr>
+          <w:p>
+            <w:pPr>
+              <w:spacing w:after="0" w:line="240" w:lineRule="auto"/>
+              <w:jc w:val="right"/>
+              <w:rPr>
+                <w:rFonts w:ascii="Calibri" w:eastAsia="Times New Roman" w:hAnsi="Calibri" w:cs="Calibri"/>
+                <w:color w:val="000000"/>
+              </w:rPr>
+            </w:pPr>
+            <w:r>
+              <w:rPr>
+                <w:rFonts w:ascii="Calibri" w:eastAsia="Times New Roman" w:hAnsi="Calibri" w:cs="Calibri"/>
+                <w:color w:val="000000"/>
+              </w:rPr>
+              <w:t>1</w:t>
+            </w:r>
+          </w:p>
+        </w:tc>
+        <w:tc>
+          <w:tcPr>
+            <w:tcW w:w="730" w:type="pct"/>
+            <w:noWrap/>
+            <w:vAlign w:val="bottom"/>
+            <w:hideMark/>
+          </w:tcPr>
+          <w:p>
+            <w:pPr>
+              <w:spacing w:after="0" w:line="240" w:lineRule="auto"/>
+              <w:jc w:val="right"/>
+              <w:rPr>
+                <w:rFonts w:ascii="Calibri" w:eastAsia="Times New Roman" w:hAnsi="Calibri" w:cs="Calibri"/>
+                <w:color w:val="000000"/>
+              </w:rPr>
+            </w:pPr>
+            <w:r>
+              <w:rPr>
+                <w:rFonts w:ascii="Calibri" w:eastAsia="Times New Roman" w:hAnsi="Calibri" w:cs="Calibri"/>
+                <w:color w:val="000000"/>
+              </w:rPr>
+              <w:t>19</w:t>
+            </w:r>
+          </w:p>
+        </w:tc>
+        <w:tc>
+          <w:tcPr>
+            <w:tcW w:w="103" w:type="pct"/>
+            <w:noWrap/>
+            <w:vAlign w:val="bottom"/>
+            <w:hideMark/>
+          </w:tcPr>
+          <w:p>
+            <w:pPr>
+              <w:spacing w:after="0" w:line="240" w:lineRule="auto"/>
+              <w:jc w:val="right"/>
+              <w:rPr>
+                <w:rFonts w:ascii="Calibri" w:eastAsia="Times New Roman" w:hAnsi="Calibri" w:cs="Calibri"/>
+                <w:color w:val="000000"/>
+              </w:rPr>
+            </w:pPr>
+          </w:p>
+        </w:tc>
+      </w:tr>
+      <w:tr>
+        <w:trPr>
+          <w:trHeight w:val="285"/>
+        </w:trPr>
+        <w:tc>
+          <w:tcPr>
+            <w:tcW w:w="417" w:type="pct"/>
+            <w:noWrap/>
+            <w:vAlign w:val="bottom"/>
+            <w:hideMark/>
+          </w:tcPr>
+          <w:p>
+            <w:pPr>
+              <w:spacing w:after="0" w:line="240" w:lineRule="auto"/>
+              <w:rPr>
+                <w:rFonts w:ascii="Calibri" w:eastAsia="Times New Roman" w:hAnsi="Calibri" w:cs="Calibri"/>
+                <w:color w:val="000000"/>
+              </w:rPr>
+            </w:pPr>
+            <w:r>
+              <w:rPr>
+                <w:rFonts w:ascii="Calibri" w:eastAsia="Times New Roman" w:hAnsi="Calibri" w:cs="Calibri"/>
+                <w:color w:val="000000"/>
+              </w:rPr>
+              <w:t>v</w:t>
+            </w:r>
+          </w:p>
+        </w:tc>
+        <w:tc>
+          <w:tcPr>
+            <w:tcW w:w="417" w:type="pct"/>
+            <w:noWrap/>
+            <w:vAlign w:val="bottom"/>
+            <w:hideMark/>
+          </w:tcPr>
+          <w:p>
+            <w:pPr>
+              <w:spacing w:after="0" w:line="240" w:lineRule="auto"/>
+              <w:jc w:val="right"/>
+              <w:rPr>
+                <w:rFonts w:ascii="Calibri" w:eastAsia="Times New Roman" w:hAnsi="Calibri" w:cs="Calibri"/>
+                <w:color w:val="000000"/>
+              </w:rPr>
+            </w:pPr>
+            <w:r>
+              <w:rPr>
+                <w:rFonts w:ascii="Calibri" w:eastAsia="Times New Roman" w:hAnsi="Calibri" w:cs="Calibri"/>
+                <w:color w:val="000000"/>
+              </w:rPr>
+              <w:t>2</w:t>
+            </w:r>
+          </w:p>
+        </w:tc>
+        <w:tc>
+          <w:tcPr>
+            <w:tcW w:w="417" w:type="pct"/>
+            <w:noWrap/>
+            <w:vAlign w:val="bottom"/>
+            <w:hideMark/>
+          </w:tcPr>
+          <w:p>
+            <w:pPr>
+              <w:spacing w:after="0" w:line="240" w:lineRule="auto"/>
+              <w:jc w:val="right"/>
+              <w:rPr>
+                <w:rFonts w:ascii="Calibri" w:eastAsia="Times New Roman" w:hAnsi="Calibri" w:cs="Calibri"/>
+                <w:color w:val="000000"/>
+              </w:rPr>
+            </w:pPr>
+            <w:r>
+              <w:rPr>
+                <w:rFonts w:ascii="Calibri" w:eastAsia="Times New Roman" w:hAnsi="Calibri" w:cs="Calibri"/>
+                <w:color w:val="000000"/>
+              </w:rPr>
+              <w:t>0</w:t>
+            </w:r>
+          </w:p>
+        </w:tc>
+        <w:tc>
+          <w:tcPr>
+            <w:tcW w:w="417" w:type="pct"/>
+            <w:noWrap/>
+            <w:vAlign w:val="bottom"/>
+            <w:hideMark/>
+          </w:tcPr>
+          <w:p>
+            <w:pPr>
+              <w:spacing w:after="0" w:line="240" w:lineRule="auto"/>
+              <w:jc w:val="right"/>
+              <w:rPr>
+                <w:rFonts w:ascii="Calibri" w:eastAsia="Times New Roman" w:hAnsi="Calibri" w:cs="Calibri"/>
+                <w:color w:val="000000"/>
+              </w:rPr>
+            </w:pPr>
+            <w:r>
+              <w:rPr>
+                <w:rFonts w:ascii="Calibri" w:eastAsia="Times New Roman" w:hAnsi="Calibri" w:cs="Calibri"/>
+                <w:color w:val="000000"/>
+              </w:rPr>
+              <w:t>0</w:t>
+            </w:r>
+          </w:p>
+        </w:tc>
+        <w:tc>
+          <w:tcPr>
+            <w:tcW w:w="417" w:type="pct"/>
+            <w:noWrap/>
+            <w:vAlign w:val="bottom"/>
+            <w:hideMark/>
+          </w:tcPr>
+          <w:p>
+            <w:pPr>
+              <w:spacing w:after="0" w:line="240" w:lineRule="auto"/>
+              <w:jc w:val="right"/>
+              <w:rPr>
+                <w:rFonts w:ascii="Calibri" w:eastAsia="Times New Roman" w:hAnsi="Calibri" w:cs="Calibri"/>
+                <w:color w:val="000000"/>
+              </w:rPr>
+            </w:pPr>
+            <w:r>
+              <w:rPr>
+                <w:rFonts w:ascii="Calibri" w:eastAsia="Times New Roman" w:hAnsi="Calibri" w:cs="Calibri"/>
+                <w:color w:val="000000"/>
+              </w:rPr>
+              <w:t>0</w:t>
+            </w:r>
+          </w:p>
+        </w:tc>
+        <w:tc>
+          <w:tcPr>
+            <w:tcW w:w="417" w:type="pct"/>
+            <w:noWrap/>
+            <w:vAlign w:val="bottom"/>
+            <w:hideMark/>
+          </w:tcPr>
+          <w:p>
+            <w:pPr>
+              <w:spacing w:after="0" w:line="240" w:lineRule="auto"/>
+              <w:jc w:val="right"/>
+              <w:rPr>
+                <w:rFonts w:ascii="Calibri" w:eastAsia="Times New Roman" w:hAnsi="Calibri" w:cs="Calibri"/>
+                <w:color w:val="000000"/>
+              </w:rPr>
+            </w:pPr>
+            <w:r>
+              <w:rPr>
+                <w:rFonts w:ascii="Calibri" w:eastAsia="Times New Roman" w:hAnsi="Calibri" w:cs="Calibri"/>
+                <w:color w:val="000000"/>
+              </w:rPr>
+              <w:t>14</w:t>
+            </w:r>
+          </w:p>
+        </w:tc>
+        <w:tc>
+          <w:tcPr>
+            <w:tcW w:w="417" w:type="pct"/>
+            <w:noWrap/>
+            <w:vAlign w:val="bottom"/>
+            <w:hideMark/>
+          </w:tcPr>
+          <w:p>
+            <w:pPr>
+              <w:spacing w:after="0" w:line="240" w:lineRule="auto"/>
+              <w:jc w:val="right"/>
+              <w:rPr>
+                <w:rFonts w:ascii="Calibri" w:eastAsia="Times New Roman" w:hAnsi="Calibri" w:cs="Calibri"/>
+                <w:color w:val="000000"/>
+              </w:rPr>
+            </w:pPr>
+            <w:r>
+              <w:rPr>
+                <w:rFonts w:ascii="Calibri" w:eastAsia="Times New Roman" w:hAnsi="Calibri" w:cs="Calibri"/>
+                <w:color w:val="000000"/>
+              </w:rPr>
+              <w:t>0</w:t>
+            </w:r>
+          </w:p>
+        </w:tc>
+        <w:tc>
+          <w:tcPr>
+            <w:tcW w:w="417" w:type="pct"/>
+            <w:noWrap/>
+            <w:vAlign w:val="bottom"/>
+            <w:hideMark/>
+          </w:tcPr>
+          <w:p>
+            <w:pPr>
+              <w:spacing w:after="0" w:line="240" w:lineRule="auto"/>
+              <w:jc w:val="right"/>
+              <w:rPr>
+                <w:rFonts w:ascii="Calibri" w:eastAsia="Times New Roman" w:hAnsi="Calibri" w:cs="Calibri"/>
+                <w:color w:val="000000"/>
+              </w:rPr>
+            </w:pPr>
+            <w:r>
+              <w:rPr>
+                <w:rFonts w:ascii="Calibri" w:eastAsia="Times New Roman" w:hAnsi="Calibri" w:cs="Calibri"/>
+                <w:color w:val="000000"/>
+              </w:rPr>
+              <w:t>0</w:t>
+            </w:r>
+          </w:p>
+        </w:tc>
+        <w:tc>
+          <w:tcPr>
+            <w:tcW w:w="417" w:type="pct"/>
+            <w:noWrap/>
+            <w:vAlign w:val="bottom"/>
+            <w:hideMark/>
+          </w:tcPr>
+          <w:p>
+            <w:pPr>
+              <w:spacing w:after="0" w:line="240" w:lineRule="auto"/>
+              <w:jc w:val="right"/>
+              <w:rPr>
+                <w:rFonts w:ascii="Calibri" w:eastAsia="Times New Roman" w:hAnsi="Calibri" w:cs="Calibri"/>
+                <w:color w:val="000000"/>
+              </w:rPr>
+            </w:pPr>
+            <w:r>
+              <w:rPr>
+                <w:rFonts w:ascii="Calibri" w:eastAsia="Times New Roman" w:hAnsi="Calibri" w:cs="Calibri"/>
+                <w:color w:val="000000"/>
+              </w:rPr>
+              <w:t>0</w:t>
+            </w:r>
+          </w:p>
+        </w:tc>
+        <w:tc>
+          <w:tcPr>
+            <w:tcW w:w="417" w:type="pct"/>
+            <w:noWrap/>
+            <w:vAlign w:val="bottom"/>
+            <w:hideMark/>
+          </w:tcPr>
+          <w:p>
+            <w:pPr>
+              <w:spacing w:after="0" w:line="240" w:lineRule="auto"/>
+              <w:jc w:val="right"/>
+              <w:rPr>
+                <w:rFonts w:ascii="Calibri" w:eastAsia="Times New Roman" w:hAnsi="Calibri" w:cs="Calibri"/>
+                <w:color w:val="000000"/>
+              </w:rPr>
+            </w:pPr>
+            <w:r>
+              <w:rPr>
+                <w:rFonts w:ascii="Calibri" w:eastAsia="Times New Roman" w:hAnsi="Calibri" w:cs="Calibri"/>
+                <w:color w:val="000000"/>
+              </w:rPr>
+              <w:t>0</w:t>
+            </w:r>
+          </w:p>
+        </w:tc>
+        <w:tc>
+          <w:tcPr>
+            <w:tcW w:w="730" w:type="pct"/>
+            <w:noWrap/>
+            <w:vAlign w:val="bottom"/>
+            <w:hideMark/>
+          </w:tcPr>
+          <w:p>
+            <w:pPr>
+              <w:spacing w:after="0" w:line="240" w:lineRule="auto"/>
+              <w:jc w:val="right"/>
+              <w:rPr>
+                <w:rFonts w:ascii="Calibri" w:eastAsia="Times New Roman" w:hAnsi="Calibri" w:cs="Calibri"/>
+                <w:color w:val="000000"/>
+              </w:rPr>
+            </w:pPr>
+            <w:r>
+              <w:rPr>
+                <w:rFonts w:ascii="Calibri" w:eastAsia="Times New Roman" w:hAnsi="Calibri" w:cs="Calibri"/>
+                <w:color w:val="000000"/>
+              </w:rPr>
+              <w:t>14</w:t>
+            </w:r>
+          </w:p>
+        </w:tc>
+        <w:tc>
+          <w:tcPr>
+            <w:tcW w:w="103" w:type="pct"/>
+            <w:noWrap/>
+            <w:vAlign w:val="bottom"/>
+            <w:hideMark/>
+          </w:tcPr>
+          <w:p>
+            <w:pPr>
+              <w:spacing w:after="0" w:line="240" w:lineRule="auto"/>
+              <w:jc w:val="right"/>
+              <w:rPr>
+                <w:rFonts w:ascii="Calibri" w:eastAsia="Times New Roman" w:hAnsi="Calibri" w:cs="Calibri"/>
+                <w:color w:val="000000"/>
+              </w:rPr>
+            </w:pPr>
+          </w:p>
+        </w:tc>
+      </w:tr>
+      <w:tr>
+        <w:trPr>
+          <w:trHeight w:val="285"/>
+        </w:trPr>
+        <w:tc>
+          <w:tcPr>
+            <w:tcW w:w="417" w:type="pct"/>
+            <w:noWrap/>
+            <w:vAlign w:val="bottom"/>
+            <w:hideMark/>
+          </w:tcPr>
+          <w:p>
+            <w:pPr>
+              <w:spacing w:after="0" w:line="240" w:lineRule="auto"/>
+              <w:rPr>
+                <w:rFonts w:ascii="Calibri" w:eastAsia="Times New Roman" w:hAnsi="Calibri" w:cs="Calibri"/>
+                <w:color w:val="000000"/>
+              </w:rPr>
+            </w:pPr>
+            <w:r>
+              <w:rPr>
+                <w:rFonts w:ascii="Calibri" w:eastAsia="Times New Roman" w:hAnsi="Calibri" w:cs="Calibri"/>
+                <w:color w:val="000000"/>
+              </w:rPr>
+              <w:t>b</w:t>
+            </w:r>
+          </w:p>
+        </w:tc>
+        <w:tc>
+          <w:tcPr>
+            <w:tcW w:w="417" w:type="pct"/>
+            <w:noWrap/>
+            <w:vAlign w:val="bottom"/>
+            <w:hideMark/>
+          </w:tcPr>
+          <w:p>
+            <w:pPr>
+              <w:spacing w:after="0" w:line="240" w:lineRule="auto"/>
+              <w:jc w:val="right"/>
+              <w:rPr>
+                <w:rFonts w:ascii="Calibri" w:eastAsia="Times New Roman" w:hAnsi="Calibri" w:cs="Calibri"/>
+                <w:color w:val="000000"/>
+              </w:rPr>
+            </w:pPr>
+            <w:r>
+              <w:rPr>
+                <w:rFonts w:ascii="Calibri" w:eastAsia="Times New Roman" w:hAnsi="Calibri" w:cs="Calibri"/>
+                <w:color w:val="000000"/>
+              </w:rPr>
+              <w:t>2</w:t>
+            </w:r>
+          </w:p>
+        </w:tc>
+        <w:tc>
+          <w:tcPr>
+            <w:tcW w:w="417" w:type="pct"/>
+            <w:noWrap/>
+            <w:vAlign w:val="bottom"/>
+            <w:hideMark/>
+          </w:tcPr>
+          <w:p>
+            <w:pPr>
+              <w:spacing w:after="0" w:line="240" w:lineRule="auto"/>
+              <w:jc w:val="right"/>
+              <w:rPr>
+                <w:rFonts w:ascii="Calibri" w:eastAsia="Times New Roman" w:hAnsi="Calibri" w:cs="Calibri"/>
+                <w:color w:val="000000"/>
+              </w:rPr>
+            </w:pPr>
+            <w:r>
+              <w:rPr>
+                <w:rFonts w:ascii="Calibri" w:eastAsia="Times New Roman" w:hAnsi="Calibri" w:cs="Calibri"/>
+                <w:color w:val="000000"/>
+              </w:rPr>
+              <w:t>0</w:t>
+            </w:r>
+          </w:p>
+        </w:tc>
+        <w:tc>
+          <w:tcPr>
+            <w:tcW w:w="417" w:type="pct"/>
+            <w:noWrap/>
+            <w:vAlign w:val="bottom"/>
+            <w:hideMark/>
+          </w:tcPr>
+          <w:p>
+            <w:pPr>
+              <w:spacing w:after="0" w:line="240" w:lineRule="auto"/>
+              <w:jc w:val="right"/>
+              <w:rPr>
+                <w:rFonts w:ascii="Calibri" w:eastAsia="Times New Roman" w:hAnsi="Calibri" w:cs="Calibri"/>
+                <w:color w:val="000000"/>
+              </w:rPr>
+            </w:pPr>
+            <w:r>
+              <w:rPr>
+                <w:rFonts w:ascii="Calibri" w:eastAsia="Times New Roman" w:hAnsi="Calibri" w:cs="Calibri"/>
+                <w:color w:val="000000"/>
+              </w:rPr>
+              <w:t>0</w:t>
+            </w:r>
+          </w:p>
+        </w:tc>
+        <w:tc>
+          <w:tcPr>
+            <w:tcW w:w="417" w:type="pct"/>
+            <w:noWrap/>
+            <w:vAlign w:val="bottom"/>
+            <w:hideMark/>
+          </w:tcPr>
+          <w:p>
+            <w:pPr>
+              <w:spacing w:after="0" w:line="240" w:lineRule="auto"/>
+              <w:jc w:val="right"/>
+              <w:rPr>
+                <w:rFonts w:ascii="Calibri" w:eastAsia="Times New Roman" w:hAnsi="Calibri" w:cs="Calibri"/>
+                <w:color w:val="000000"/>
+              </w:rPr>
+            </w:pPr>
+            <w:r>
+              <w:rPr>
+                <w:rFonts w:ascii="Calibri" w:eastAsia="Times New Roman" w:hAnsi="Calibri" w:cs="Calibri"/>
+                <w:color w:val="000000"/>
+              </w:rPr>
+              <w:t>0</w:t>
+            </w:r>
+          </w:p>
+        </w:tc>
+        <w:tc>
+          <w:tcPr>
+            <w:tcW w:w="417" w:type="pct"/>
+            <w:noWrap/>
+            <w:vAlign w:val="bottom"/>
+            <w:hideMark/>
+          </w:tcPr>
+          <w:p>
+            <w:pPr>
+              <w:spacing w:after="0" w:line="240" w:lineRule="auto"/>
+              <w:jc w:val="right"/>
+              <w:rPr>
+                <w:rFonts w:ascii="Calibri" w:eastAsia="Times New Roman" w:hAnsi="Calibri" w:cs="Calibri"/>
+                <w:color w:val="000000"/>
+              </w:rPr>
+            </w:pPr>
+            <w:r>
+              <w:rPr>
+                <w:rFonts w:ascii="Calibri" w:eastAsia="Times New Roman" w:hAnsi="Calibri" w:cs="Calibri"/>
+                <w:color w:val="000000"/>
+              </w:rPr>
+              <w:t>0</w:t>
+            </w:r>
+          </w:p>
+        </w:tc>
+        <w:tc>
+          <w:tcPr>
+            <w:tcW w:w="417" w:type="pct"/>
+            <w:noWrap/>
+            <w:vAlign w:val="bottom"/>
+            <w:hideMark/>
+          </w:tcPr>
+          <w:p>
+            <w:pPr>
+              <w:spacing w:after="0" w:line="240" w:lineRule="auto"/>
+              <w:jc w:val="right"/>
+              <w:rPr>
+                <w:rFonts w:ascii="Calibri" w:eastAsia="Times New Roman" w:hAnsi="Calibri" w:cs="Calibri"/>
+                <w:color w:val="000000"/>
+              </w:rPr>
+            </w:pPr>
+            <w:r>
+              <w:rPr>
+                <w:rFonts w:ascii="Calibri" w:eastAsia="Times New Roman" w:hAnsi="Calibri" w:cs="Calibri"/>
+                <w:color w:val="000000"/>
+              </w:rPr>
+              <w:t>15</w:t>
+            </w:r>
+          </w:p>
+        </w:tc>
+        <w:tc>
+          <w:tcPr>
+            <w:tcW w:w="417" w:type="pct"/>
+            <w:noWrap/>
+            <w:vAlign w:val="bottom"/>
+            <w:hideMark/>
+          </w:tcPr>
+          <w:p>
+            <w:pPr>
+              <w:spacing w:after="0" w:line="240" w:lineRule="auto"/>
+              <w:jc w:val="right"/>
+              <w:rPr>
+                <w:rFonts w:ascii="Calibri" w:eastAsia="Times New Roman" w:hAnsi="Calibri" w:cs="Calibri"/>
+                <w:color w:val="000000"/>
+              </w:rPr>
+            </w:pPr>
+            <w:r>
+              <w:rPr>
+                <w:rFonts w:ascii="Calibri" w:eastAsia="Times New Roman" w:hAnsi="Calibri" w:cs="Calibri"/>
+                <w:color w:val="000000"/>
+              </w:rPr>
+              <w:t>1</w:t>
+            </w:r>
+          </w:p>
+        </w:tc>
+        <w:tc>
+          <w:tcPr>
+            <w:tcW w:w="417" w:type="pct"/>
+            <w:noWrap/>
+            <w:vAlign w:val="bottom"/>
+            <w:hideMark/>
+          </w:tcPr>
+          <w:p>
+            <w:pPr>
+              <w:spacing w:after="0" w:line="240" w:lineRule="auto"/>
+              <w:jc w:val="right"/>
+              <w:rPr>
+                <w:rFonts w:ascii="Calibri" w:eastAsia="Times New Roman" w:hAnsi="Calibri" w:cs="Calibri"/>
+                <w:color w:val="000000"/>
+              </w:rPr>
+            </w:pPr>
+            <w:r>
+              <w:rPr>
+                <w:rFonts w:ascii="Calibri" w:eastAsia="Times New Roman" w:hAnsi="Calibri" w:cs="Calibri"/>
+                <w:color w:val="000000"/>
+              </w:rPr>
+              <w:t>0</w:t>
+            </w:r>
+          </w:p>
+        </w:tc>
+        <w:tc>
+          <w:tcPr>
+            <w:tcW w:w="417" w:type="pct"/>
+            <w:noWrap/>
+            <w:vAlign w:val="bottom"/>
+            <w:hideMark/>
+          </w:tcPr>
+          <w:p>
+            <w:pPr>
+              <w:spacing w:after="0" w:line="240" w:lineRule="auto"/>
+              <w:jc w:val="right"/>
+              <w:rPr>
+                <w:rFonts w:ascii="Calibri" w:eastAsia="Times New Roman" w:hAnsi="Calibri" w:cs="Calibri"/>
+                <w:color w:val="000000"/>
+              </w:rPr>
+            </w:pPr>
+            <w:r>
+              <w:rPr>
+                <w:rFonts w:ascii="Calibri" w:eastAsia="Times New Roman" w:hAnsi="Calibri" w:cs="Calibri"/>
+                <w:color w:val="000000"/>
+              </w:rPr>
+              <w:t>0</w:t>
+            </w:r>
+          </w:p>
+        </w:tc>
+        <w:tc>
+          <w:tcPr>
+            <w:tcW w:w="730" w:type="pct"/>
+            <w:noWrap/>
+            <w:vAlign w:val="bottom"/>
+            <w:hideMark/>
+          </w:tcPr>
+          <w:p>
+            <w:pPr>
+              <w:spacing w:after="0" w:line="240" w:lineRule="auto"/>
+              <w:jc w:val="right"/>
+              <w:rPr>
+                <w:rFonts w:ascii="Calibri" w:eastAsia="Times New Roman" w:hAnsi="Calibri" w:cs="Calibri"/>
+                <w:color w:val="000000"/>
+              </w:rPr>
+            </w:pPr>
+            <w:r>
+              <w:rPr>
+                <w:rFonts w:ascii="Calibri" w:eastAsia="Times New Roman" w:hAnsi="Calibri" w:cs="Calibri"/>
+                <w:color w:val="000000"/>
+              </w:rPr>
+              <w:t>16</w:t>
+            </w:r>
+          </w:p>
+        </w:tc>
+        <w:tc>
+          <w:tcPr>
+            <w:tcW w:w="103" w:type="pct"/>
+            <w:noWrap/>
+            <w:vAlign w:val="bottom"/>
+            <w:hideMark/>
+          </w:tcPr>
+          <w:p>
+            <w:pPr>
+              <w:spacing w:after="0" w:line="240" w:lineRule="auto"/>
+              <w:jc w:val="right"/>
+              <w:rPr>
+                <w:rFonts w:ascii="Calibri" w:eastAsia="Times New Roman" w:hAnsi="Calibri" w:cs="Calibri"/>
+                <w:color w:val="000000"/>
+              </w:rPr>
+            </w:pPr>
+          </w:p>
+        </w:tc>
+      </w:tr>
+      <w:tr>
+        <w:trPr>
+          <w:trHeight w:val="285"/>
+        </w:trPr>
+        <w:tc>
+          <w:tcPr>
+            <w:tcW w:w="417" w:type="pct"/>
+            <w:noWrap/>
+            <w:vAlign w:val="bottom"/>
+            <w:hideMark/>
+          </w:tcPr>
+          <w:p>
+            <w:pPr>
+              <w:spacing w:after="0" w:line="240" w:lineRule="auto"/>
+              <w:rPr>
+                <w:rFonts w:ascii="Calibri" w:eastAsia="Times New Roman" w:hAnsi="Calibri" w:cs="Calibri"/>
+                <w:color w:val="000000"/>
+              </w:rPr>
+            </w:pPr>
+            <w:r>
+              <w:rPr>
+                <w:rFonts w:ascii="Calibri" w:eastAsia="Times New Roman" w:hAnsi="Calibri" w:cs="Calibri"/>
+                <w:color w:val="000000"/>
+              </w:rPr>
+              <w:t>n</w:t>
+            </w:r>
+          </w:p>
+        </w:tc>
+        <w:tc>
+          <w:tcPr>
+            <w:tcW w:w="417" w:type="pct"/>
+            <w:noWrap/>
+            <w:vAlign w:val="bottom"/>
+            <w:hideMark/>
+          </w:tcPr>
+          <w:p>
+            <w:pPr>
+              <w:spacing w:after="0" w:line="240" w:lineRule="auto"/>
+              <w:jc w:val="right"/>
+              <w:rPr>
+                <w:rFonts w:ascii="Calibri" w:eastAsia="Times New Roman" w:hAnsi="Calibri" w:cs="Calibri"/>
+                <w:color w:val="000000"/>
+              </w:rPr>
+            </w:pPr>
+            <w:r>
+              <w:rPr>
+                <w:rFonts w:ascii="Calibri" w:eastAsia="Times New Roman" w:hAnsi="Calibri" w:cs="Calibri"/>
+                <w:color w:val="000000"/>
+              </w:rPr>
+              <w:t>2</w:t>
+            </w:r>
+          </w:p>
+        </w:tc>
+        <w:tc>
+          <w:tcPr>
+            <w:tcW w:w="417" w:type="pct"/>
+            <w:noWrap/>
+            <w:vAlign w:val="bottom"/>
+            <w:hideMark/>
+          </w:tcPr>
+          <w:p>
+            <w:pPr>
+              <w:spacing w:after="0" w:line="240" w:lineRule="auto"/>
+              <w:jc w:val="right"/>
+              <w:rPr>
+                <w:rFonts w:ascii="Calibri" w:eastAsia="Times New Roman" w:hAnsi="Calibri" w:cs="Calibri"/>
+                <w:color w:val="000000"/>
+              </w:rPr>
+            </w:pPr>
+            <w:r>
+              <w:rPr>
+                <w:rFonts w:ascii="Calibri" w:eastAsia="Times New Roman" w:hAnsi="Calibri" w:cs="Calibri"/>
+                <w:color w:val="000000"/>
+              </w:rPr>
+              <w:t>0</w:t>
+            </w:r>
+          </w:p>
+        </w:tc>
+        <w:tc>
+          <w:tcPr>
+            <w:tcW w:w="417" w:type="pct"/>
+            <w:noWrap/>
+            <w:vAlign w:val="bottom"/>
+            <w:hideMark/>
+          </w:tcPr>
+          <w:p>
+            <w:pPr>
+              <w:spacing w:after="0" w:line="240" w:lineRule="auto"/>
+              <w:jc w:val="right"/>
+              <w:rPr>
+                <w:rFonts w:ascii="Calibri" w:eastAsia="Times New Roman" w:hAnsi="Calibri" w:cs="Calibri"/>
+                <w:color w:val="000000"/>
+              </w:rPr>
+            </w:pPr>
+            <w:r>
+              <w:rPr>
+                <w:rFonts w:ascii="Calibri" w:eastAsia="Times New Roman" w:hAnsi="Calibri" w:cs="Calibri"/>
+                <w:color w:val="000000"/>
+              </w:rPr>
+              <w:t>0</w:t>
+            </w:r>
+          </w:p>
+        </w:tc>
+        <w:tc>
+          <w:tcPr>
+            <w:tcW w:w="417" w:type="pct"/>
+            <w:noWrap/>
+            <w:vAlign w:val="bottom"/>
+            <w:hideMark/>
+          </w:tcPr>
+          <w:p>
+            <w:pPr>
+              <w:spacing w:after="0" w:line="240" w:lineRule="auto"/>
+              <w:jc w:val="right"/>
+              <w:rPr>
+                <w:rFonts w:ascii="Calibri" w:eastAsia="Times New Roman" w:hAnsi="Calibri" w:cs="Calibri"/>
+                <w:color w:val="000000"/>
+              </w:rPr>
+            </w:pPr>
+            <w:r>
+              <w:rPr>
+                <w:rFonts w:ascii="Calibri" w:eastAsia="Times New Roman" w:hAnsi="Calibri" w:cs="Calibri"/>
+                <w:color w:val="000000"/>
+              </w:rPr>
+              <w:t>0</w:t>
+            </w:r>
+          </w:p>
+        </w:tc>
+        <w:tc>
+          <w:tcPr>
+            <w:tcW w:w="417" w:type="pct"/>
+            <w:noWrap/>
+            <w:vAlign w:val="bottom"/>
+            <w:hideMark/>
+          </w:tcPr>
+          <w:p>
+            <w:pPr>
+              <w:spacing w:after="0" w:line="240" w:lineRule="auto"/>
+              <w:jc w:val="right"/>
+              <w:rPr>
+                <w:rFonts w:ascii="Calibri" w:eastAsia="Times New Roman" w:hAnsi="Calibri" w:cs="Calibri"/>
+                <w:color w:val="000000"/>
+              </w:rPr>
+            </w:pPr>
+            <w:r>
+              <w:rPr>
+                <w:rFonts w:ascii="Calibri" w:eastAsia="Times New Roman" w:hAnsi="Calibri" w:cs="Calibri"/>
+                <w:color w:val="000000"/>
+              </w:rPr>
+              <w:t>2</w:t>
+            </w:r>
+          </w:p>
+        </w:tc>
+        <w:tc>
+          <w:tcPr>
+            <w:tcW w:w="417" w:type="pct"/>
+            <w:noWrap/>
+            <w:vAlign w:val="bottom"/>
+            <w:hideMark/>
+          </w:tcPr>
+          <w:p>
+            <w:pPr>
+              <w:spacing w:after="0" w:line="240" w:lineRule="auto"/>
+              <w:jc w:val="right"/>
+              <w:rPr>
+                <w:rFonts w:ascii="Calibri" w:eastAsia="Times New Roman" w:hAnsi="Calibri" w:cs="Calibri"/>
+                <w:color w:val="000000"/>
+              </w:rPr>
+            </w:pPr>
+            <w:r>
+              <w:rPr>
+                <w:rFonts w:ascii="Calibri" w:eastAsia="Times New Roman" w:hAnsi="Calibri" w:cs="Calibri"/>
+                <w:color w:val="000000"/>
+              </w:rPr>
+              <w:t>34</w:t>
+            </w:r>
+          </w:p>
+        </w:tc>
+        <w:tc>
+          <w:tcPr>
+            <w:tcW w:w="417" w:type="pct"/>
+            <w:noWrap/>
+            <w:vAlign w:val="bottom"/>
+            <w:hideMark/>
+          </w:tcPr>
+          <w:p>
+            <w:pPr>
+              <w:spacing w:after="0" w:line="240" w:lineRule="auto"/>
+              <w:jc w:val="right"/>
+              <w:rPr>
+                <w:rFonts w:ascii="Calibri" w:eastAsia="Times New Roman" w:hAnsi="Calibri" w:cs="Calibri"/>
+                <w:color w:val="000000"/>
+              </w:rPr>
+            </w:pPr>
+            <w:r>
+              <w:rPr>
+                <w:rFonts w:ascii="Calibri" w:eastAsia="Times New Roman" w:hAnsi="Calibri" w:cs="Calibri"/>
+                <w:color w:val="000000"/>
+              </w:rPr>
+              <w:t>4</w:t>
+            </w:r>
+          </w:p>
+        </w:tc>
+        <w:tc>
+          <w:tcPr>
+            <w:tcW w:w="417" w:type="pct"/>
+            <w:noWrap/>
+            <w:vAlign w:val="bottom"/>
+            <w:hideMark/>
+          </w:tcPr>
+          <w:p>
+            <w:pPr>
+              <w:spacing w:after="0" w:line="240" w:lineRule="auto"/>
+              <w:jc w:val="right"/>
+              <w:rPr>
+                <w:rFonts w:ascii="Calibri" w:eastAsia="Times New Roman" w:hAnsi="Calibri" w:cs="Calibri"/>
+                <w:color w:val="000000"/>
+              </w:rPr>
+            </w:pPr>
+            <w:r>
+              <w:rPr>
+                <w:rFonts w:ascii="Calibri" w:eastAsia="Times New Roman" w:hAnsi="Calibri" w:cs="Calibri"/>
+                <w:color w:val="000000"/>
+              </w:rPr>
+              <w:t>0</w:t>
+            </w:r>
+          </w:p>
+        </w:tc>
+        <w:tc>
+          <w:tcPr>
+            <w:tcW w:w="417" w:type="pct"/>
+            <w:noWrap/>
+            <w:vAlign w:val="bottom"/>
+            <w:hideMark/>
+          </w:tcPr>
+          <w:p>
+            <w:pPr>
+              <w:spacing w:after="0" w:line="240" w:lineRule="auto"/>
+              <w:jc w:val="right"/>
+              <w:rPr>
+                <w:rFonts w:ascii="Calibri" w:eastAsia="Times New Roman" w:hAnsi="Calibri" w:cs="Calibri"/>
+                <w:color w:val="000000"/>
+              </w:rPr>
+            </w:pPr>
+            <w:r>
+              <w:rPr>
+                <w:rFonts w:ascii="Calibri" w:eastAsia="Times New Roman" w:hAnsi="Calibri" w:cs="Calibri"/>
+                <w:color w:val="000000"/>
+              </w:rPr>
+              <w:t>2</w:t>
+            </w:r>
+          </w:p>
+        </w:tc>
+        <w:tc>
+          <w:tcPr>
+            <w:tcW w:w="730" w:type="pct"/>
+            <w:noWrap/>
+            <w:vAlign w:val="bottom"/>
+            <w:hideMark/>
+          </w:tcPr>
+          <w:p>
+            <w:pPr>
+              <w:spacing w:after="0" w:line="240" w:lineRule="auto"/>
+              <w:jc w:val="right"/>
+              <w:rPr>
+                <w:rFonts w:ascii="Calibri" w:eastAsia="Times New Roman" w:hAnsi="Calibri" w:cs="Calibri"/>
+                <w:color w:val="000000"/>
+              </w:rPr>
+            </w:pPr>
+            <w:r>
+              <w:rPr>
+                <w:rFonts w:ascii="Calibri" w:eastAsia="Times New Roman" w:hAnsi="Calibri" w:cs="Calibri"/>
+                <w:color w:val="000000"/>
+              </w:rPr>
+              <w:t>42</w:t>
+            </w:r>
+          </w:p>
+        </w:tc>
+        <w:tc>
+          <w:tcPr>
+            <w:tcW w:w="103" w:type="pct"/>
+            <w:noWrap/>
+            <w:vAlign w:val="bottom"/>
+            <w:hideMark/>
+          </w:tcPr>
+          <w:p>
+            <w:pPr>
+              <w:spacing w:after="0" w:line="240" w:lineRule="auto"/>
+              <w:jc w:val="right"/>
+              <w:rPr>
+                <w:rFonts w:ascii="Calibri" w:eastAsia="Times New Roman" w:hAnsi="Calibri" w:cs="Calibri"/>
+                <w:color w:val="000000"/>
+              </w:rPr>
+            </w:pPr>
+          </w:p>
+        </w:tc>
+      </w:tr>
+      <w:tr>
+        <w:trPr>
+          <w:trHeight w:val="285"/>
+        </w:trPr>
+        <w:tc>
+          <w:tcPr>
+            <w:tcW w:w="417" w:type="pct"/>
+            <w:noWrap/>
+            <w:vAlign w:val="bottom"/>
+            <w:hideMark/>
+          </w:tcPr>
+          <w:p>
+            <w:pPr>
+              <w:spacing w:after="0" w:line="240" w:lineRule="auto"/>
+              <w:rPr>
+                <w:rFonts w:ascii="Calibri" w:eastAsia="Times New Roman" w:hAnsi="Calibri" w:cs="Calibri"/>
+                <w:color w:val="000000"/>
+              </w:rPr>
+            </w:pPr>
+            <w:r>
+              <w:rPr>
+                <w:rFonts w:ascii="Calibri" w:eastAsia="Times New Roman" w:hAnsi="Calibri" w:cs="Calibri"/>
+                <w:color w:val="000000"/>
+              </w:rPr>
+              <w:t>m</w:t>
+            </w:r>
+          </w:p>
+        </w:tc>
+        <w:tc>
+          <w:tcPr>
+            <w:tcW w:w="417" w:type="pct"/>
+            <w:noWrap/>
+            <w:vAlign w:val="bottom"/>
+            <w:hideMark/>
+          </w:tcPr>
+          <w:p>
+            <w:pPr>
+              <w:spacing w:after="0" w:line="240" w:lineRule="auto"/>
+              <w:jc w:val="right"/>
+              <w:rPr>
+                <w:rFonts w:ascii="Calibri" w:eastAsia="Times New Roman" w:hAnsi="Calibri" w:cs="Calibri"/>
+                <w:color w:val="000000"/>
+              </w:rPr>
+            </w:pPr>
+            <w:r>
+              <w:rPr>
+                <w:rFonts w:ascii="Calibri" w:eastAsia="Times New Roman" w:hAnsi="Calibri" w:cs="Calibri"/>
+                <w:color w:val="000000"/>
+              </w:rPr>
+              <w:t>2</w:t>
+            </w:r>
+          </w:p>
+        </w:tc>
+        <w:tc>
+          <w:tcPr>
+            <w:tcW w:w="417" w:type="pct"/>
+            <w:noWrap/>
+            <w:vAlign w:val="bottom"/>
+            <w:hideMark/>
+          </w:tcPr>
+          <w:p>
+            <w:pPr>
+              <w:spacing w:after="0" w:line="240" w:lineRule="auto"/>
+              <w:jc w:val="right"/>
+              <w:rPr>
+                <w:rFonts w:ascii="Calibri" w:eastAsia="Times New Roman" w:hAnsi="Calibri" w:cs="Calibri"/>
+                <w:color w:val="000000"/>
+              </w:rPr>
+            </w:pPr>
+            <w:r>
+              <w:rPr>
+                <w:rFonts w:ascii="Calibri" w:eastAsia="Times New Roman" w:hAnsi="Calibri" w:cs="Calibri"/>
+                <w:color w:val="000000"/>
+              </w:rPr>
+              <w:t>0</w:t>
+            </w:r>
+          </w:p>
+        </w:tc>
+        <w:tc>
+          <w:tcPr>
+            <w:tcW w:w="417" w:type="pct"/>
+            <w:noWrap/>
+            <w:vAlign w:val="bottom"/>
+            <w:hideMark/>
+          </w:tcPr>
+          <w:p>
+            <w:pPr>
+              <w:spacing w:after="0" w:line="240" w:lineRule="auto"/>
+              <w:jc w:val="right"/>
+              <w:rPr>
+                <w:rFonts w:ascii="Calibri" w:eastAsia="Times New Roman" w:hAnsi="Calibri" w:cs="Calibri"/>
+                <w:color w:val="000000"/>
+              </w:rPr>
+            </w:pPr>
+            <w:r>
+              <w:rPr>
+                <w:rFonts w:ascii="Calibri" w:eastAsia="Times New Roman" w:hAnsi="Calibri" w:cs="Calibri"/>
+                <w:color w:val="000000"/>
+              </w:rPr>
+              <w:t>0</w:t>
+            </w:r>
+          </w:p>
+        </w:tc>
+        <w:tc>
+          <w:tcPr>
+            <w:tcW w:w="417" w:type="pct"/>
+            <w:noWrap/>
+            <w:vAlign w:val="bottom"/>
+            <w:hideMark/>
+          </w:tcPr>
+          <w:p>
+            <w:pPr>
+              <w:spacing w:after="0" w:line="240" w:lineRule="auto"/>
+              <w:jc w:val="right"/>
+              <w:rPr>
+                <w:rFonts w:ascii="Calibri" w:eastAsia="Times New Roman" w:hAnsi="Calibri" w:cs="Calibri"/>
+                <w:color w:val="000000"/>
+              </w:rPr>
+            </w:pPr>
+            <w:r>
+              <w:rPr>
+                <w:rFonts w:ascii="Calibri" w:eastAsia="Times New Roman" w:hAnsi="Calibri" w:cs="Calibri"/>
+                <w:color w:val="000000"/>
+              </w:rPr>
+              <w:t>0</w:t>
+            </w:r>
+          </w:p>
+        </w:tc>
+        <w:tc>
+          <w:tcPr>
+            <w:tcW w:w="417" w:type="pct"/>
+            <w:noWrap/>
+            <w:vAlign w:val="bottom"/>
+            <w:hideMark/>
+          </w:tcPr>
+          <w:p>
+            <w:pPr>
+              <w:spacing w:after="0" w:line="240" w:lineRule="auto"/>
+              <w:jc w:val="right"/>
+              <w:rPr>
+                <w:rFonts w:ascii="Calibri" w:eastAsia="Times New Roman" w:hAnsi="Calibri" w:cs="Calibri"/>
+                <w:color w:val="000000"/>
+              </w:rPr>
+            </w:pPr>
+            <w:r>
+              <w:rPr>
+                <w:rFonts w:ascii="Calibri" w:eastAsia="Times New Roman" w:hAnsi="Calibri" w:cs="Calibri"/>
+                <w:color w:val="000000"/>
+              </w:rPr>
+              <w:t>0</w:t>
+            </w:r>
+          </w:p>
+        </w:tc>
+        <w:tc>
+          <w:tcPr>
+            <w:tcW w:w="417" w:type="pct"/>
+            <w:noWrap/>
+            <w:vAlign w:val="bottom"/>
+            <w:hideMark/>
+          </w:tcPr>
+          <w:p>
+            <w:pPr>
+              <w:spacing w:after="0" w:line="240" w:lineRule="auto"/>
+              <w:jc w:val="right"/>
+              <w:rPr>
+                <w:rFonts w:ascii="Calibri" w:eastAsia="Times New Roman" w:hAnsi="Calibri" w:cs="Calibri"/>
+                <w:color w:val="000000"/>
+              </w:rPr>
+            </w:pPr>
+            <w:r>
+              <w:rPr>
+                <w:rFonts w:ascii="Calibri" w:eastAsia="Times New Roman" w:hAnsi="Calibri" w:cs="Calibri"/>
+                <w:color w:val="000000"/>
+              </w:rPr>
+              <w:t>21</w:t>
+            </w:r>
+          </w:p>
+        </w:tc>
+        <w:tc>
+          <w:tcPr>
+            <w:tcW w:w="417" w:type="pct"/>
+            <w:noWrap/>
+            <w:vAlign w:val="bottom"/>
+            <w:hideMark/>
+          </w:tcPr>
+          <w:p>
+            <w:pPr>
+              <w:spacing w:after="0" w:line="240" w:lineRule="auto"/>
+              <w:jc w:val="right"/>
+              <w:rPr>
+                <w:rFonts w:ascii="Calibri" w:eastAsia="Times New Roman" w:hAnsi="Calibri" w:cs="Calibri"/>
+                <w:color w:val="000000"/>
+              </w:rPr>
+            </w:pPr>
+            <w:r>
+              <w:rPr>
+                <w:rFonts w:ascii="Calibri" w:eastAsia="Times New Roman" w:hAnsi="Calibri" w:cs="Calibri"/>
+                <w:color w:val="000000"/>
+              </w:rPr>
+              <w:t>2</w:t>
+            </w:r>
+          </w:p>
+        </w:tc>
+        <w:tc>
+          <w:tcPr>
+            <w:tcW w:w="417" w:type="pct"/>
+            <w:noWrap/>
+            <w:vAlign w:val="bottom"/>
+            <w:hideMark/>
+          </w:tcPr>
+          <w:p>
+            <w:pPr>
+              <w:spacing w:after="0" w:line="240" w:lineRule="auto"/>
+              <w:jc w:val="right"/>
+              <w:rPr>
+                <w:rFonts w:ascii="Calibri" w:eastAsia="Times New Roman" w:hAnsi="Calibri" w:cs="Calibri"/>
+                <w:color w:val="000000"/>
+              </w:rPr>
+            </w:pPr>
+            <w:r>
+              <w:rPr>
+                <w:rFonts w:ascii="Calibri" w:eastAsia="Times New Roman" w:hAnsi="Calibri" w:cs="Calibri"/>
+                <w:color w:val="000000"/>
+              </w:rPr>
+              <w:t>0</w:t>
+            </w:r>
+          </w:p>
+        </w:tc>
+        <w:tc>
+          <w:tcPr>
+            <w:tcW w:w="417" w:type="pct"/>
+            <w:noWrap/>
+            <w:vAlign w:val="bottom"/>
+            <w:hideMark/>
+          </w:tcPr>
+          <w:p>
+            <w:pPr>
+              <w:spacing w:after="0" w:line="240" w:lineRule="auto"/>
+              <w:jc w:val="right"/>
+              <w:rPr>
+                <w:rFonts w:ascii="Calibri" w:eastAsia="Times New Roman" w:hAnsi="Calibri" w:cs="Calibri"/>
+                <w:color w:val="000000"/>
+              </w:rPr>
+            </w:pPr>
+            <w:r>
+              <w:rPr>
+                <w:rFonts w:ascii="Calibri" w:eastAsia="Times New Roman" w:hAnsi="Calibri" w:cs="Calibri"/>
+                <w:color w:val="000000"/>
+              </w:rPr>
+              <w:t>1</w:t>
+            </w:r>
+          </w:p>
+        </w:tc>
+        <w:tc>
+          <w:tcPr>
+            <w:tcW w:w="730" w:type="pct"/>
+            <w:noWrap/>
+            <w:vAlign w:val="bottom"/>
+            <w:hideMark/>
+          </w:tcPr>
+          <w:p>
+            <w:pPr>
+              <w:spacing w:after="0" w:line="240" w:lineRule="auto"/>
+              <w:jc w:val="right"/>
+              <w:rPr>
+                <w:rFonts w:ascii="Calibri" w:eastAsia="Times New Roman" w:hAnsi="Calibri" w:cs="Calibri"/>
+                <w:color w:val="000000"/>
+              </w:rPr>
+            </w:pPr>
+            <w:r>
+              <w:rPr>
+                <w:rFonts w:ascii="Calibri" w:eastAsia="Times New Roman" w:hAnsi="Calibri" w:cs="Calibri"/>
+                <w:color w:val="000000"/>
+              </w:rPr>
+              <w:t>24</w:t>
+            </w:r>
+          </w:p>
+        </w:tc>
+        <w:tc>
+          <w:tcPr>
+            <w:tcW w:w="103" w:type="pct"/>
+            <w:noWrap/>
+            <w:vAlign w:val="bottom"/>
+            <w:hideMark/>
+          </w:tcPr>
+          <w:p>
+            <w:pPr>
+              <w:spacing w:after="0" w:line="240" w:lineRule="auto"/>
+              <w:jc w:val="right"/>
+              <w:rPr>
+                <w:rFonts w:ascii="Calibri" w:eastAsia="Times New Roman" w:hAnsi="Calibri" w:cs="Calibri"/>
+                <w:color w:val="000000"/>
+              </w:rPr>
+            </w:pPr>
+          </w:p>
+        </w:tc>
+      </w:tr>
+    </w:tbl>
+    <w:p>
+      <w:pPr>
+        <w:spacing w:line="360" w:lineRule="auto"/>
+        <w:jc w:val="both"/>
+        <w:rPr>
+          <w:rFonts w:ascii="Times New Roman" w:hAnsi="Times New Roman" w:cs="Times New Roman"/>
+          <w:b/>
+          <w:sz w:val="24"/>
+          <w:szCs w:val="24"/>
+        </w:rPr>
+      </w:pPr>
+    </w:p>
+    <w:p>
+      <w:pPr>
+        <w:spacing w:line="360" w:lineRule="auto"/>
+        <w:jc w:val="both"/>
+        <w:rPr>
+          <w:rFonts w:ascii="Times New Roman" w:hAnsi="Times New Roman" w:cs="Times New Roman"/>
+          <w:b/>
+          <w:sz w:val="24"/>
+          <w:szCs w:val="24"/>
+        </w:rPr>
+      </w:pPr>
+      <w:r>
+        <w:rPr>
+          <w:rFonts w:ascii="Times New Roman" w:hAnsi="Times New Roman" w:cs="Times New Roman"/>
+          <w:b/>
+          <w:sz w:val="24"/>
+          <w:szCs w:val="24"/>
+        </w:rPr>
+        <w:lastRenderedPageBreak/>
+        <w:t>Transition Matrix</w:t>
+      </w:r>
+    </w:p>
+    <w:p>
+      <w:pPr>
+        <w:spacing w:line="360" w:lineRule="auto"/>
+        <w:jc w:val="both"/>
+        <w:rPr>
+          <w:rFonts w:ascii="Times New Roman" w:hAnsi="Times New Roman" w:cs="Times New Roman"/>
+          <w:sz w:val="24"/>
+          <w:szCs w:val="24"/>
+        </w:rPr>
+      </w:pPr>
+      <w:r>
+        <w:rPr>
+          <w:rFonts w:ascii="Times New Roman" w:hAnsi="Times New Roman" w:cs="Times New Roman"/>
+          <w:sz w:val="24"/>
+          <w:szCs w:val="24"/>
+        </w:rPr>
+        <w:t>To make prediction more powerful, we use probability of transiti</w:t>
+      </w:r>
+      <w:r>
+        <w:rPr>
+          <w:rFonts w:ascii="Times New Roman" w:hAnsi="Times New Roman" w:cs="Times New Roman"/>
+          <w:sz w:val="24"/>
+          <w:szCs w:val="24"/>
+        </w:rPr>
+        <w:t xml:space="preserve">on of alphabets in words. It is 26X26 sized matrix with considering labels alphabets from a-z in row and column both. This matrix contains occurrences of alphabet to the following alphabet. Purpose of building this matrix is to predict next probable alphabets based on current alphabet input and also remove unwanted zero probability alphabets. </w:t>
+      </w:r>
+    </w:p>
+    <w:p>
+      <w:pPr>
+        <w:spacing w:line="360" w:lineRule="auto"/>
+        <w:jc w:val="both"/>
+        <w:rPr>
+          <w:rFonts w:ascii="Times New Roman" w:hAnsi="Times New Roman" w:cs="Times New Roman"/>
+          <w:sz w:val="24"/>
+          <w:szCs w:val="24"/>
+        </w:rPr>
+      </w:pPr>
+      <w:r>
+        <w:rPr>
+          <w:rFonts w:ascii="Times New Roman" w:hAnsi="Times New Roman" w:cs="Times New Roman"/>
+          <w:sz w:val="24"/>
+          <w:szCs w:val="24"/>
+        </w:rPr>
+        <w:t>This matrix is already constructed based on words from a dictionary, which will be used to predict the words. This matrix also gets updated when device is in actual use to get more acuurate prediction.</w:t>
+      </w:r>
+      <w:r>
+        <w:rPr>
+          <w:rFonts w:ascii="Times New Roman" w:hAnsi="Times New Roman" w:cs="Times New Roman"/>
+          <w:sz w:val="24"/>
+          <w:szCs w:val="24"/>
+        </w:rPr>
+        <w:t xml:space="preserve"> (Refer Image on Page#18)</w:t>
+      </w:r>
+      <w:bookmarkStart w:id="1" w:name="_GoBack"/>
+      <w:bookmarkEnd w:id="1"/>
+    </w:p>
+    <w:p>
+      <w:pPr>
+        <w:spacing w:line="360" w:lineRule="auto"/>
+        <w:jc w:val="both"/>
+        <w:rPr>
+          <w:rFonts w:ascii="Times New Roman" w:hAnsi="Times New Roman" w:cs="Times New Roman"/>
+          <w:b/>
+          <w:sz w:val="24"/>
+          <w:szCs w:val="24"/>
+        </w:rPr>
+      </w:pPr>
+      <w:r>
+        <w:rPr>
+          <w:rFonts w:ascii="Times New Roman" w:hAnsi="Times New Roman" w:cs="Times New Roman"/>
+          <w:b/>
+          <w:sz w:val="24"/>
+          <w:szCs w:val="24"/>
+        </w:rPr>
+        <w:t xml:space="preserve">Dictionary </w:t>
+      </w:r>
+    </w:p>
+    <w:p>
+      <w:pPr>
+        <w:spacing w:line="360" w:lineRule="auto"/>
+        <w:jc w:val="both"/>
+        <w:rPr>
+          <w:rFonts w:ascii="Times New Roman" w:hAnsi="Times New Roman" w:cs="Times New Roman"/>
+          <w:sz w:val="24"/>
+          <w:szCs w:val="24"/>
+        </w:rPr>
+      </w:pPr>
+      <w:r>
+        <w:rPr>
+          <w:rFonts w:ascii="Times New Roman" w:hAnsi="Times New Roman" w:cs="Times New Roman"/>
+          <w:sz w:val="24"/>
+          <w:szCs w:val="24"/>
+        </w:rPr>
+        <w:t xml:space="preserve">One dictionary is maintained to predict final word based on input alphabets. This is pool of words collected from open source Shakespeare’s work. Concept device only predict words from dictionary only. </w:t>
+      </w:r>
+    </w:p>
+    <w:p>
+      <w:pPr>
+        <w:spacing w:line="360" w:lineRule="auto"/>
+        <w:jc w:val="both"/>
+        <w:rPr>
+          <w:rFonts w:ascii="Times New Roman" w:hAnsi="Times New Roman" w:cs="Times New Roman"/>
+          <w:sz w:val="24"/>
+          <w:szCs w:val="24"/>
+        </w:rPr>
+      </w:pPr>
+    </w:p>
+    <w:p>
+      <w:pPr>
+        <w:spacing w:line="360" w:lineRule="auto"/>
+        <w:jc w:val="both"/>
+        <w:rPr>
+          <w:rFonts w:ascii="Times New Roman" w:hAnsi="Times New Roman" w:cs="Times New Roman"/>
+          <w:b/>
+          <w:sz w:val="24"/>
+          <w:szCs w:val="24"/>
+        </w:rPr>
+      </w:pPr>
+      <w:r>
+        <w:rPr>
+          <w:noProof/>
+        </w:rPr>
+        <w:lastRenderedPageBreak/>
+        <w:drawing>
+          <wp:inline distT="0" distB="0" distL="0" distR="0" wp14:anchorId="6BF73752" wp14:editId="10C203E7">
+            <wp:extent cx="5943600" cy="3435035"/>
+            <wp:effectExtent l="0" t="2858" r="0" b="0"/>
+            <wp:docPr id="8" name="Picture 8"/>
+            <wp:cNvGraphicFramePr>
+              <a:graphicFrameLocks xmlns:a="http://schemas.openxmlformats.org/drawingml/2006/main" noChangeAspect="1"/>
+            </wp:cNvGraphicFramePr>
+            <a:graphic xmlns:a="http://schemas.openxmlformats.org/drawingml/2006/main">
+              <a:graphicData uri="http://schemas.openxmlformats.org/drawingml/2006/picture">
+                <pic:pic xmlns:pic="http://schemas.openxmlformats.org/drawingml/2006/picture">
+                  <pic:nvPicPr>
+                    <pic:cNvPr id="1" name=""/>
+                    <pic:cNvPicPr/>
+                  </pic:nvPicPr>
+                  <pic:blipFill>
+                    <a:blip r:embed="rId25"/>
+                    <a:stretch>
+                      <a:fillRect/>
+                    </a:stretch>
+                  </pic:blipFill>
+                  <pic:spPr>
+                    <a:xfrm rot="16200000">
+                      <a:off x="0" y="0"/>
+                      <a:ext cx="5963440" cy="3446501"/>
+                    </a:xfrm>
+                    <a:prstGeom prst="rect">
+                      <a:avLst/>
+                    </a:prstGeom>
+                  </pic:spPr>
+                </pic:pic>
+              </a:graphicData>
+            </a:graphic>
+          </wp:inline>
+        </w:drawing>
+      </w:r>
+    </w:p>
+    <w:bookmarkEnd w:id="0"/>
+    <w:p>
+      <w:pPr>
+        <w:spacing w:line="360" w:lineRule="auto"/>
+        <w:jc w:val="both"/>
+        <w:rPr>
+          <w:rFonts w:ascii="Times New Roman" w:hAnsi="Times New Roman" w:cs="Times New Roman"/>
+          <w:sz w:val="24"/>
+          <w:szCs w:val="24"/>
+        </w:rPr>
+      </w:pPr>
+      <w:r>
+        <w:rPr>
+          <w:rFonts w:ascii="Times New Roman" w:hAnsi="Times New Roman" w:cs="Times New Roman"/>
+          <w:sz w:val="24"/>
+          <w:szCs w:val="24"/>
+        </w:rPr>
+        <w:t xml:space="preserve"> (</w:t>
+      </w:r>
+      <w:hyperlink r:id="rId26" w:history="1">
         <w:r>
           <w:rPr>
             <w:rStyle w:val="Hyperlink"/>
@@ -3211,6 +12426,14 @@
           <w:szCs w:val="24"/>
         </w:rPr>
         <w:t xml:space="preserve"> (pagramword)</w:t>
+      </w:r>
+      <w:r>
+        <w:rPr>
+          <w:rFonts w:ascii="Times New Roman" w:hAnsi="Times New Roman" w:cs="Times New Roman"/>
+          <w:sz w:val="24"/>
+          <w:szCs w:val="24"/>
+        </w:rPr>
+        <w:t>)</w:t>
       </w:r>
     </w:p>
     <w:sectPr>
@@ -3312,7 +12535,7 @@
         <w:sz w:val="24"/>
         <w:szCs w:val="24"/>
       </w:rPr>
-      <w:t>5</w:t>
+      <w:t>18</w:t>
     </w:r>
     <w:r>
       <w:rPr>
@@ -3361,7 +12584,7 @@
         <w:sz w:val="24"/>
         <w:szCs w:val="24"/>
       </w:rPr>
-      <w:t>14</w:t>
+      <w:t>18</w:t>
     </w:r>
     <w:r>
       <w:rPr>
@@ -4355,6 +13578,36 @@
       <w:shd w:val="clear" w:color="auto" w:fill="E6E6E6"/>
     </w:rPr>
   </w:style>
+  <w:style w:type="paragraph" w:styleId="BalloonText">
+    <w:name w:val="Balloon Text"/>
+    <w:basedOn w:val="Normal"/>
+    <w:link w:val="BalloonTextChar"/>
+    <w:uiPriority w:val="99"/>
+    <w:semiHidden/>
+    <w:unhideWhenUsed/>
+    <w:rsid w:val="009A0045"/>
+    <w:pPr>
+      <w:spacing w:after="0" w:line="240" w:lineRule="auto"/>
+    </w:pPr>
+    <w:rPr>
+      <w:rFonts w:ascii="Segoe UI" w:hAnsi="Segoe UI" w:cs="Segoe UI"/>
+      <w:sz w:val="18"/>
+      <w:szCs w:val="18"/>
+    </w:rPr>
+  </w:style>
+  <w:style w:type="character" w:customStyle="1" w:styleId="BalloonTextChar">
+    <w:name w:val="Balloon Text Char"/>
+    <w:basedOn w:val="DefaultParagraphFont"/>
+    <w:link w:val="BalloonText"/>
+    <w:uiPriority w:val="99"/>
+    <w:semiHidden/>
+    <w:rsid w:val="009A0045"/>
+    <w:rPr>
+      <w:rFonts w:ascii="Segoe UI" w:hAnsi="Segoe UI" w:cs="Segoe UI"/>
+      <w:sz w:val="18"/>
+      <w:szCs w:val="18"/>
+    </w:rPr>
+  </w:style>
 </w:styles>
 </file>
 
@@ -4665,7 +13918,7 @@
 </file>
 
 <file path=customXml/itemProps1.xml><?xml version="1.0" encoding="utf-8"?>
-<ds:datastoreItem xmlns:ds="http://schemas.openxmlformats.org/officeDocument/2006/customXml" ds:itemID="{8A14B7B6-75AC-45BB-A315-132EBCE43809}">
+<ds:datastoreItem xmlns:ds="http://schemas.openxmlformats.org/officeDocument/2006/customXml" ds:itemID="{BD8A3C45-F985-45AF-8930-30801A438CE9}">
   <ds:schemaRefs>
     <ds:schemaRef ds:uri="http://schemas.openxmlformats.org/officeDocument/2006/bibliography"/>
   </ds:schemaRefs>
